--- a/resources/download/admin_manual.docx
+++ b/resources/download/admin_manual.docx
@@ -55,7 +55,6 @@
                   <w:dataBinding w:prefixMappings="xmlns:ns0='http://schemas.openxmlformats.org/package/2006/metadata/core-properties' xmlns:ns1='http://purl.org/dc/elements/1.1/'" w:xpath="/ns0:coreProperties[1]/ns1:title[1]" w:storeItemID="{6C3C8BC8-F283-45AE-878A-BAB7291924A1}"/>
                   <w:text/>
                 </w:sdtPr>
-                <w:sdtEndPr/>
                 <w:sdtContent>
                   <w:p>
                     <w:pPr>
@@ -100,7 +99,6 @@
                 <w:dataBinding w:prefixMappings="xmlns:ns0='http://schemas.openxmlformats.org/package/2006/metadata/core-properties' xmlns:ns1='http://purl.org/dc/elements/1.1/'" w:xpath="/ns0:coreProperties[1]/ns1:subject[1]" w:storeItemID="{6C3C8BC8-F283-45AE-878A-BAB7291924A1}"/>
                 <w:text/>
               </w:sdtPr>
-              <w:sdtEndPr/>
               <w:sdtContent>
                 <w:tc>
                   <w:tcPr>
@@ -159,8 +157,8 @@
         </w:p>
       </w:sdtContent>
     </w:sdt>
-    <w:bookmarkStart w:id="0" w:name="_Toc107832282" w:displacedByCustomXml="next"/>
-    <w:bookmarkStart w:id="1" w:name="_Ref107571918" w:displacedByCustomXml="next"/>
+    <w:bookmarkStart w:id="0" w:name="_Ref107571918" w:displacedByCustomXml="next"/>
+    <w:bookmarkStart w:id="1" w:name="_Toc107832282" w:displacedByCustomXml="next"/>
     <w:sdt>
       <w:sdtPr>
         <w:rPr>
@@ -1895,7 +1893,7 @@
                 <w:noProof/>
                 <w:webHidden/>
               </w:rPr>
-              <w:t>7</w:t>
+              <w:t>8</w:t>
             </w:r>
             <w:r>
               <w:rPr>
@@ -4080,11 +4078,154 @@
         <w:ind w:left="851"/>
       </w:pPr>
       <w:r>
-        <w:t>Podstrona odpowiada za informacje odnośnie miejsc.</w:t>
-      </w:r>
-      <w:r>
-        <w:t xml:space="preserve"> WIP</w:t>
-      </w:r>
+        <w:rPr>
+          <w:noProof/>
+        </w:rPr>
+        <w:drawing>
+          <wp:anchor distT="0" distB="0" distL="114300" distR="114300" simplePos="0" relativeHeight="251660288" behindDoc="0" locked="0" layoutInCell="1" allowOverlap="1" wp14:anchorId="54016B04" wp14:editId="137060DD">
+            <wp:simplePos x="0" y="0"/>
+            <wp:positionH relativeFrom="column">
+              <wp:posOffset>538480</wp:posOffset>
+            </wp:positionH>
+            <wp:positionV relativeFrom="paragraph">
+              <wp:posOffset>421640</wp:posOffset>
+            </wp:positionV>
+            <wp:extent cx="4648200" cy="2341880"/>
+            <wp:effectExtent l="0" t="0" r="0" b="1270"/>
+            <wp:wrapTopAndBottom/>
+            <wp:docPr id="4" name="Obraz 4"/>
+            <wp:cNvGraphicFramePr>
+              <a:graphicFrameLocks xmlns:a="http://schemas.openxmlformats.org/drawingml/2006/main" noChangeAspect="1"/>
+            </wp:cNvGraphicFramePr>
+            <a:graphic xmlns:a="http://schemas.openxmlformats.org/drawingml/2006/main">
+              <a:graphicData uri="http://schemas.openxmlformats.org/drawingml/2006/picture">
+                <pic:pic xmlns:pic="http://schemas.openxmlformats.org/drawingml/2006/picture">
+                  <pic:nvPicPr>
+                    <pic:cNvPr id="4" name="Obraz 4"/>
+                    <pic:cNvPicPr/>
+                  </pic:nvPicPr>
+                  <pic:blipFill>
+                    <a:blip r:embed="rId11">
+                      <a:extLst>
+                        <a:ext uri="{28A0092B-C50C-407E-A947-70E740481C1C}">
+                          <a14:useLocalDpi xmlns:a14="http://schemas.microsoft.com/office/drawing/2010/main" val="0"/>
+                        </a:ext>
+                      </a:extLst>
+                    </a:blip>
+                    <a:stretch>
+                      <a:fillRect/>
+                    </a:stretch>
+                  </pic:blipFill>
+                  <pic:spPr>
+                    <a:xfrm>
+                      <a:off x="0" y="0"/>
+                      <a:ext cx="4648200" cy="2341880"/>
+                    </a:xfrm>
+                    <a:prstGeom prst="rect">
+                      <a:avLst/>
+                    </a:prstGeom>
+                  </pic:spPr>
+                </pic:pic>
+              </a:graphicData>
+            </a:graphic>
+            <wp14:sizeRelH relativeFrom="margin">
+              <wp14:pctWidth>0</wp14:pctWidth>
+            </wp14:sizeRelH>
+            <wp14:sizeRelV relativeFrom="margin">
+              <wp14:pctHeight>0</wp14:pctHeight>
+            </wp14:sizeRelV>
+          </wp:anchor>
+        </w:drawing>
+      </w:r>
+      <w:r>
+        <w:t xml:space="preserve">Podstrona odpowiada za </w:t>
+      </w:r>
+      <w:r>
+        <w:t>konfigurowanie list miejsc (lokacji) wyświetlanych dla użytkowników.</w:t>
+      </w:r>
+    </w:p>
+    <w:p>
+      <w:pPr>
+        <w:ind w:left="851"/>
+      </w:pPr>
+      <w:r>
+        <w:t xml:space="preserve">Tabela wyświetla miejsca zależnie od wybranej grupy. Grupy wykorzystywane są do statystyk. </w:t>
+      </w:r>
+      <w:r>
+        <w:t>Przyciski pozwalają na dodawanie, edytowanie i zmianę stanu miejsc.</w:t>
+      </w:r>
+    </w:p>
+    <w:p>
+      <w:pPr>
+        <w:spacing w:after="0"/>
+        <w:ind w:left="851"/>
+      </w:pPr>
+      <w:r>
+        <w:t>Kolumny:</w:t>
+      </w:r>
+    </w:p>
+    <w:p>
+      <w:pPr>
+        <w:pStyle w:val="Akapitzlist"/>
+        <w:numPr>
+          <w:ilvl w:val="0"/>
+          <w:numId w:val="46"/>
+        </w:numPr>
+        <w:spacing w:after="0"/>
+        <w:ind w:left="1134" w:hanging="283"/>
+      </w:pPr>
+      <w:r>
+        <w:t>Nazwa – nazwa miejsca wyświetlana na liście</w:t>
+      </w:r>
+    </w:p>
+    <w:p>
+      <w:pPr>
+        <w:pStyle w:val="Akapitzlist"/>
+        <w:numPr>
+          <w:ilvl w:val="0"/>
+          <w:numId w:val="46"/>
+        </w:numPr>
+        <w:spacing w:after="0"/>
+        <w:ind w:left="1134" w:hanging="283"/>
+      </w:pPr>
+      <w:r>
+        <w:t>Grupa – grupa miejsc wykorzystywana głównie do statystyki, uzależnia wyświetlanie w panelu admina</w:t>
+      </w:r>
+    </w:p>
+    <w:p>
+      <w:pPr>
+        <w:pStyle w:val="Akapitzlist"/>
+        <w:numPr>
+          <w:ilvl w:val="0"/>
+          <w:numId w:val="46"/>
+        </w:numPr>
+        <w:spacing w:after="0"/>
+        <w:ind w:left="1134" w:hanging="283"/>
+      </w:pPr>
+      <w:r>
+        <w:t>Rodzaj – rodzaj miejsca – uzależnia na której liście będzie zakład dostępny, np. miejsce zamieszkania powinno być na liście miejsc zamieszkania</w:t>
+      </w:r>
+    </w:p>
+    <w:p>
+      <w:pPr>
+        <w:pStyle w:val="Akapitzlist"/>
+        <w:spacing w:after="0"/>
+        <w:ind w:left="1134"/>
+      </w:pPr>
+    </w:p>
+    <w:p>
+      <w:pPr>
+        <w:pStyle w:val="Akapitzlist"/>
+        <w:spacing w:after="0"/>
+        <w:ind w:left="1134"/>
+      </w:pPr>
+    </w:p>
+    <w:p>
+      <w:pPr>
+        <w:pStyle w:val="Akapitzlist"/>
+        <w:spacing w:after="0"/>
+        <w:ind w:left="1134"/>
+      </w:pPr>
     </w:p>
     <w:p>
       <w:pPr>
@@ -4095,6 +4236,125 @@
         </w:numPr>
         <w:ind w:left="1134" w:hanging="283"/>
       </w:pPr>
+      <w:r>
+        <w:lastRenderedPageBreak/>
+        <w:t>Ustawienia miejsc</w:t>
+      </w:r>
+    </w:p>
+    <w:p>
+      <w:pPr>
+        <w:ind w:left="851"/>
+      </w:pPr>
+      <w:r>
+        <w:rPr>
+          <w:noProof/>
+        </w:rPr>
+        <w:drawing>
+          <wp:anchor distT="0" distB="0" distL="114300" distR="114300" simplePos="0" relativeHeight="251661312" behindDoc="0" locked="0" layoutInCell="1" allowOverlap="1" wp14:anchorId="37AC3394" wp14:editId="0B6BADB1">
+            <wp:simplePos x="0" y="0"/>
+            <wp:positionH relativeFrom="column">
+              <wp:posOffset>538480</wp:posOffset>
+            </wp:positionH>
+            <wp:positionV relativeFrom="paragraph">
+              <wp:posOffset>282575</wp:posOffset>
+            </wp:positionV>
+            <wp:extent cx="4808220" cy="3324225"/>
+            <wp:effectExtent l="0" t="0" r="0" b="9525"/>
+            <wp:wrapTopAndBottom/>
+            <wp:docPr id="6" name="Obraz 6"/>
+            <wp:cNvGraphicFramePr>
+              <a:graphicFrameLocks xmlns:a="http://schemas.openxmlformats.org/drawingml/2006/main" noChangeAspect="1"/>
+            </wp:cNvGraphicFramePr>
+            <a:graphic xmlns:a="http://schemas.openxmlformats.org/drawingml/2006/main">
+              <a:graphicData uri="http://schemas.openxmlformats.org/drawingml/2006/picture">
+                <pic:pic xmlns:pic="http://schemas.openxmlformats.org/drawingml/2006/picture">
+                  <pic:nvPicPr>
+                    <pic:cNvPr id="6" name="Obraz 6"/>
+                    <pic:cNvPicPr/>
+                  </pic:nvPicPr>
+                  <pic:blipFill>
+                    <a:blip r:embed="rId12">
+                      <a:extLst>
+                        <a:ext uri="{28A0092B-C50C-407E-A947-70E740481C1C}">
+                          <a14:useLocalDpi xmlns:a14="http://schemas.microsoft.com/office/drawing/2010/main" val="0"/>
+                        </a:ext>
+                      </a:extLst>
+                    </a:blip>
+                    <a:stretch>
+                      <a:fillRect/>
+                    </a:stretch>
+                  </pic:blipFill>
+                  <pic:spPr>
+                    <a:xfrm>
+                      <a:off x="0" y="0"/>
+                      <a:ext cx="4808220" cy="3324225"/>
+                    </a:xfrm>
+                    <a:prstGeom prst="rect">
+                      <a:avLst/>
+                    </a:prstGeom>
+                  </pic:spPr>
+                </pic:pic>
+              </a:graphicData>
+            </a:graphic>
+            <wp14:sizeRelH relativeFrom="margin">
+              <wp14:pctWidth>0</wp14:pctWidth>
+            </wp14:sizeRelH>
+            <wp14:sizeRelV relativeFrom="margin">
+              <wp14:pctHeight>0</wp14:pctHeight>
+            </wp14:sizeRelV>
+          </wp:anchor>
+        </w:drawing>
+      </w:r>
+      <w:r>
+        <w:t>Podstrona pozwalająca na edytowanie grup i rodzajów miejsc,</w:t>
+      </w:r>
+    </w:p>
+    <w:p>
+      <w:pPr>
+        <w:spacing w:before="240" w:after="0"/>
+        <w:ind w:left="851"/>
+      </w:pPr>
+      <w:r>
+        <w:t xml:space="preserve">Na tą stronę składają się 2 tabele: rodzaj miejsca i grupa miejsca. </w:t>
+      </w:r>
+    </w:p>
+    <w:p>
+      <w:pPr>
+        <w:pStyle w:val="Akapitzlist"/>
+        <w:numPr>
+          <w:ilvl w:val="0"/>
+          <w:numId w:val="47"/>
+        </w:numPr>
+        <w:spacing w:after="0"/>
+        <w:ind w:left="1208" w:hanging="357"/>
+      </w:pPr>
+      <w:r>
+        <w:t xml:space="preserve">Rodzaj miejsca uzależnia na której z list pokazywane są miejsca (np. KWK czynne będą lista wszystkich czynnych kopalni węgla kamiennego). </w:t>
+      </w:r>
+    </w:p>
+    <w:p>
+      <w:pPr>
+        <w:pStyle w:val="Akapitzlist"/>
+        <w:numPr>
+          <w:ilvl w:val="0"/>
+          <w:numId w:val="47"/>
+        </w:numPr>
+        <w:spacing w:after="0"/>
+        <w:ind w:left="1208" w:hanging="357"/>
+      </w:pPr>
+      <w:r>
+        <w:t>Grupy miejsc pozwalają na grupowanie miejsc do statystyk np. podział zakładów odkrywkowych ze względu na koncesje</w:t>
+      </w:r>
+    </w:p>
+    <w:p>
+      <w:pPr>
+        <w:pStyle w:val="Nagwek2"/>
+        <w:numPr>
+          <w:ilvl w:val="0"/>
+          <w:numId w:val="36"/>
+        </w:numPr>
+        <w:ind w:left="1134" w:hanging="283"/>
+      </w:pPr>
       <w:bookmarkStart w:id="20" w:name="_Toc107832301"/>
       <w:r>
         <w:t xml:space="preserve">Dokumenty / </w:t>
@@ -4107,24 +4367,478 @@
       <w:proofErr w:type="spellEnd"/>
     </w:p>
     <w:p>
-      <w:r>
-        <w:t>WIP</w:t>
-      </w:r>
-    </w:p>
-    <w:p/>
-    <w:p>
       <w:pPr>
         <w:ind w:left="851"/>
       </w:pPr>
+      <w:r>
+        <w:rPr>
+          <w:noProof/>
+        </w:rPr>
+        <w:drawing>
+          <wp:anchor distT="0" distB="0" distL="114300" distR="114300" simplePos="0" relativeHeight="251662336" behindDoc="0" locked="0" layoutInCell="1" allowOverlap="1" wp14:anchorId="095C5EC7" wp14:editId="27B953B0">
+            <wp:simplePos x="0" y="0"/>
+            <wp:positionH relativeFrom="column">
+              <wp:posOffset>538480</wp:posOffset>
+            </wp:positionH>
+            <wp:positionV relativeFrom="paragraph">
+              <wp:posOffset>472440</wp:posOffset>
+            </wp:positionV>
+            <wp:extent cx="5032375" cy="2066925"/>
+            <wp:effectExtent l="0" t="0" r="0" b="9525"/>
+            <wp:wrapTopAndBottom/>
+            <wp:docPr id="7" name="Obraz 7"/>
+            <wp:cNvGraphicFramePr>
+              <a:graphicFrameLocks xmlns:a="http://schemas.openxmlformats.org/drawingml/2006/main" noChangeAspect="1"/>
+            </wp:cNvGraphicFramePr>
+            <a:graphic xmlns:a="http://schemas.openxmlformats.org/drawingml/2006/main">
+              <a:graphicData uri="http://schemas.openxmlformats.org/drawingml/2006/picture">
+                <pic:pic xmlns:pic="http://schemas.openxmlformats.org/drawingml/2006/picture">
+                  <pic:nvPicPr>
+                    <pic:cNvPr id="7" name="Obraz 7"/>
+                    <pic:cNvPicPr/>
+                  </pic:nvPicPr>
+                  <pic:blipFill>
+                    <a:blip r:embed="rId13" cstate="print">
+                      <a:extLst>
+                        <a:ext uri="{28A0092B-C50C-407E-A947-70E740481C1C}">
+                          <a14:useLocalDpi xmlns:a14="http://schemas.microsoft.com/office/drawing/2010/main" val="0"/>
+                        </a:ext>
+                      </a:extLst>
+                    </a:blip>
+                    <a:stretch>
+                      <a:fillRect/>
+                    </a:stretch>
+                  </pic:blipFill>
+                  <pic:spPr>
+                    <a:xfrm>
+                      <a:off x="0" y="0"/>
+                      <a:ext cx="5032375" cy="2066925"/>
+                    </a:xfrm>
+                    <a:prstGeom prst="rect">
+                      <a:avLst/>
+                    </a:prstGeom>
+                  </pic:spPr>
+                </pic:pic>
+              </a:graphicData>
+            </a:graphic>
+            <wp14:sizeRelH relativeFrom="margin">
+              <wp14:pctWidth>0</wp14:pctWidth>
+            </wp14:sizeRelH>
+            <wp14:sizeRelV relativeFrom="margin">
+              <wp14:pctHeight>0</wp14:pctHeight>
+            </wp14:sizeRelV>
+          </wp:anchor>
+        </w:drawing>
+      </w:r>
+      <w:r>
+        <w:t>Strona pozwala na edytowanie usuwanie dokumentów oraz wypisywanie z nich użytkowników.</w:t>
+      </w:r>
     </w:p>
     <w:p>
       <w:pPr>
         <w:ind w:left="851"/>
       </w:pPr>
+      <w:r>
+        <w:t xml:space="preserve">Na stronie </w:t>
+      </w:r>
+      <w:r>
+        <w:t>są</w:t>
+      </w:r>
+      <w:r>
+        <w:t xml:space="preserve"> dwie tabele: dokumenty i </w:t>
+      </w:r>
+      <w:r>
+        <w:t>przypisani</w:t>
+      </w:r>
+      <w:r>
+        <w:t xml:space="preserve"> użytkownicy. Druga tabela jest zależna od </w:t>
+      </w:r>
+      <w:r>
+        <w:t>wyboru</w:t>
+      </w:r>
+      <w:r>
+        <w:t xml:space="preserve"> w pierwszej.</w:t>
+      </w:r>
+      <w:r>
+        <w:t xml:space="preserve"> Do wyświetlania dokumentów służą listy rozwijane z miesiącem i rokiem. Do zarządzania służą przyciski na górze tabeli. Można wypisać  osobę z dokumentu poprzez wybranie jej w drugiej tabeli i wciśnięcie przycisku powyżej.</w:t>
+      </w:r>
+    </w:p>
+    <w:p>
+      <w:pPr>
+        <w:ind w:left="851"/>
+      </w:pPr>
+    </w:p>
+    <w:p>
+      <w:pPr>
+        <w:pStyle w:val="Nagwek2"/>
+        <w:numPr>
+          <w:ilvl w:val="0"/>
+          <w:numId w:val="36"/>
+        </w:numPr>
+        <w:ind w:left="1134" w:hanging="283"/>
+      </w:pPr>
+      <w:r>
+        <w:lastRenderedPageBreak/>
+        <w:t xml:space="preserve">Ustawienia mandatów / </w:t>
+      </w:r>
+      <w:proofErr w:type="spellStart"/>
+      <w:r>
+        <w:t>Ticket</w:t>
+      </w:r>
+      <w:proofErr w:type="spellEnd"/>
+      <w:r>
+        <w:t xml:space="preserve"> </w:t>
+      </w:r>
+      <w:proofErr w:type="spellStart"/>
+      <w:r>
+        <w:t>settings</w:t>
+      </w:r>
+      <w:proofErr w:type="spellEnd"/>
+    </w:p>
+    <w:p>
+      <w:pPr>
+        <w:ind w:left="851"/>
+      </w:pPr>
+      <w:r>
+        <w:rPr>
+          <w:noProof/>
+        </w:rPr>
+        <w:drawing>
+          <wp:anchor distT="0" distB="0" distL="114300" distR="114300" simplePos="0" relativeHeight="251663360" behindDoc="0" locked="0" layoutInCell="1" allowOverlap="1" wp14:anchorId="31C96826" wp14:editId="7D9D08EE">
+            <wp:simplePos x="0" y="0"/>
+            <wp:positionH relativeFrom="column">
+              <wp:posOffset>538480</wp:posOffset>
+            </wp:positionH>
+            <wp:positionV relativeFrom="paragraph">
+              <wp:posOffset>473075</wp:posOffset>
+            </wp:positionV>
+            <wp:extent cx="5003800" cy="2327275"/>
+            <wp:effectExtent l="0" t="0" r="6350" b="0"/>
+            <wp:wrapTopAndBottom/>
+            <wp:docPr id="8" name="Obraz 8"/>
+            <wp:cNvGraphicFramePr>
+              <a:graphicFrameLocks xmlns:a="http://schemas.openxmlformats.org/drawingml/2006/main" noChangeAspect="1"/>
+            </wp:cNvGraphicFramePr>
+            <a:graphic xmlns:a="http://schemas.openxmlformats.org/drawingml/2006/main">
+              <a:graphicData uri="http://schemas.openxmlformats.org/drawingml/2006/picture">
+                <pic:pic xmlns:pic="http://schemas.openxmlformats.org/drawingml/2006/picture">
+                  <pic:nvPicPr>
+                    <pic:cNvPr id="8" name="Obraz 8"/>
+                    <pic:cNvPicPr/>
+                  </pic:nvPicPr>
+                  <pic:blipFill>
+                    <a:blip r:embed="rId14" cstate="print">
+                      <a:extLst>
+                        <a:ext uri="{28A0092B-C50C-407E-A947-70E740481C1C}">
+                          <a14:useLocalDpi xmlns:a14="http://schemas.microsoft.com/office/drawing/2010/main" val="0"/>
+                        </a:ext>
+                      </a:extLst>
+                    </a:blip>
+                    <a:stretch>
+                      <a:fillRect/>
+                    </a:stretch>
+                  </pic:blipFill>
+                  <pic:spPr>
+                    <a:xfrm>
+                      <a:off x="0" y="0"/>
+                      <a:ext cx="5003800" cy="2327275"/>
+                    </a:xfrm>
+                    <a:prstGeom prst="rect">
+                      <a:avLst/>
+                    </a:prstGeom>
+                  </pic:spPr>
+                </pic:pic>
+              </a:graphicData>
+            </a:graphic>
+            <wp14:sizeRelH relativeFrom="margin">
+              <wp14:pctWidth>0</wp14:pctWidth>
+            </wp14:sizeRelH>
+            <wp14:sizeRelV relativeFrom="margin">
+              <wp14:pctHeight>0</wp14:pctHeight>
+            </wp14:sizeRelV>
+          </wp:anchor>
+        </w:drawing>
+      </w:r>
+      <w:r>
+        <w:t xml:space="preserve">Strona do zarządzania </w:t>
+      </w:r>
+      <w:r>
+        <w:t>ustawieniami mandatów (prawdopodobnie nie będzie potrzeby zmian jeśli użyto konwertera).</w:t>
+      </w:r>
+    </w:p>
+    <w:p>
+      <w:pPr>
+        <w:spacing w:after="0"/>
+        <w:ind w:left="851"/>
+      </w:pPr>
+      <w:r>
+        <w:t>Dwie tabele: podstawy prawne mandatów oraz grupy stanowisk.</w:t>
+      </w:r>
+    </w:p>
+    <w:p>
+      <w:pPr>
+        <w:pStyle w:val="Akapitzlist"/>
+        <w:numPr>
+          <w:ilvl w:val="0"/>
+          <w:numId w:val="48"/>
+        </w:numPr>
+      </w:pPr>
+      <w:r>
+        <w:t>Podstawy prawne mandatów – lista podstaw prawnych wybieranych przy dodawaniu / edytowaniu mandatów</w:t>
+      </w:r>
+    </w:p>
+    <w:p>
+      <w:pPr>
+        <w:pStyle w:val="Akapitzlist"/>
+        <w:numPr>
+          <w:ilvl w:val="0"/>
+          <w:numId w:val="48"/>
+        </w:numPr>
+      </w:pPr>
+      <w:r>
+        <w:t>Grupy stanowisk – lista grup stanowisk osób ukaranych mandatem, UWAGA: tabele wykorzystuje także art41</w:t>
+      </w:r>
+    </w:p>
+    <w:p>
+      <w:pPr>
+        <w:pStyle w:val="Nagwek2"/>
+        <w:numPr>
+          <w:ilvl w:val="0"/>
+          <w:numId w:val="36"/>
+        </w:numPr>
+        <w:ind w:left="1134" w:hanging="283"/>
+      </w:pPr>
+      <w:r>
+        <w:t xml:space="preserve">Mandaty / </w:t>
+      </w:r>
+      <w:proofErr w:type="spellStart"/>
+      <w:r>
+        <w:t>Tickets</w:t>
+      </w:r>
+      <w:proofErr w:type="spellEnd"/>
+    </w:p>
+    <w:p>
+      <w:pPr>
+        <w:ind w:left="851"/>
+      </w:pPr>
+      <w:r>
+        <w:rPr>
+          <w:noProof/>
+        </w:rPr>
+        <w:drawing>
+          <wp:anchor distT="0" distB="0" distL="114300" distR="114300" simplePos="0" relativeHeight="251664384" behindDoc="0" locked="0" layoutInCell="1" allowOverlap="1" wp14:anchorId="7F9D919D" wp14:editId="4A185ACA">
+            <wp:simplePos x="0" y="0"/>
+            <wp:positionH relativeFrom="column">
+              <wp:posOffset>538480</wp:posOffset>
+            </wp:positionH>
+            <wp:positionV relativeFrom="paragraph">
+              <wp:posOffset>281940</wp:posOffset>
+            </wp:positionV>
+            <wp:extent cx="5346700" cy="1962150"/>
+            <wp:effectExtent l="0" t="0" r="6350" b="0"/>
+            <wp:wrapTopAndBottom/>
+            <wp:docPr id="9" name="Obraz 9"/>
+            <wp:cNvGraphicFramePr>
+              <a:graphicFrameLocks xmlns:a="http://schemas.openxmlformats.org/drawingml/2006/main" noChangeAspect="1"/>
+            </wp:cNvGraphicFramePr>
+            <a:graphic xmlns:a="http://schemas.openxmlformats.org/drawingml/2006/main">
+              <a:graphicData uri="http://schemas.openxmlformats.org/drawingml/2006/picture">
+                <pic:pic xmlns:pic="http://schemas.openxmlformats.org/drawingml/2006/picture">
+                  <pic:nvPicPr>
+                    <pic:cNvPr id="9" name="Obraz 9"/>
+                    <pic:cNvPicPr/>
+                  </pic:nvPicPr>
+                  <pic:blipFill>
+                    <a:blip r:embed="rId15" cstate="print">
+                      <a:extLst>
+                        <a:ext uri="{28A0092B-C50C-407E-A947-70E740481C1C}">
+                          <a14:useLocalDpi xmlns:a14="http://schemas.microsoft.com/office/drawing/2010/main" val="0"/>
+                        </a:ext>
+                      </a:extLst>
+                    </a:blip>
+                    <a:stretch>
+                      <a:fillRect/>
+                    </a:stretch>
+                  </pic:blipFill>
+                  <pic:spPr>
+                    <a:xfrm>
+                      <a:off x="0" y="0"/>
+                      <a:ext cx="5346700" cy="1962150"/>
+                    </a:xfrm>
+                    <a:prstGeom prst="rect">
+                      <a:avLst/>
+                    </a:prstGeom>
+                  </pic:spPr>
+                </pic:pic>
+              </a:graphicData>
+            </a:graphic>
+            <wp14:sizeRelH relativeFrom="margin">
+              <wp14:pctWidth>0</wp14:pctWidth>
+            </wp14:sizeRelH>
+            <wp14:sizeRelV relativeFrom="margin">
+              <wp14:pctHeight>0</wp14:pctHeight>
+            </wp14:sizeRelV>
+          </wp:anchor>
+        </w:drawing>
+      </w:r>
+      <w:r>
+        <w:t>Strona pozwala odzyskiwać i usuwać mandaty użytkowników.</w:t>
+      </w:r>
+    </w:p>
+    <w:p>
+      <w:pPr>
+        <w:ind w:left="851"/>
+      </w:pPr>
+      <w:r>
+        <w:t>Strona zawiera tabelę mandatów – by wybrać mandaty należy wybrać użytkownika z listy i rok dla którego mandaty trzeba wyświetlić. Jest tylko jedna opcja – zmień stan (usuń / odzyskaj).</w:t>
+      </w:r>
+    </w:p>
+    <w:p>
+      <w:pPr>
+        <w:pStyle w:val="Nagwek2"/>
+        <w:numPr>
+          <w:ilvl w:val="0"/>
+          <w:numId w:val="36"/>
+        </w:numPr>
+        <w:ind w:left="1134" w:hanging="283"/>
+      </w:pPr>
+      <w:r>
+        <w:t>Art. 41</w:t>
+      </w:r>
+    </w:p>
+    <w:p>
+      <w:pPr>
+        <w:ind w:left="851"/>
+      </w:pPr>
+      <w:r>
+        <w:t>Podstrona do zarządzania art. 41.</w:t>
+      </w:r>
+    </w:p>
+    <w:p>
+      <w:pPr>
+        <w:spacing w:after="0"/>
+        <w:ind w:left="851"/>
+      </w:pPr>
+      <w:r>
+        <w:rPr>
+          <w:noProof/>
+        </w:rPr>
+        <w:lastRenderedPageBreak/>
+        <w:drawing>
+          <wp:anchor distT="0" distB="0" distL="114300" distR="114300" simplePos="0" relativeHeight="251665408" behindDoc="0" locked="0" layoutInCell="1" allowOverlap="1" wp14:anchorId="0F0ADD9C" wp14:editId="02F7A4DE">
+            <wp:simplePos x="0" y="0"/>
+            <wp:positionH relativeFrom="column">
+              <wp:posOffset>538480</wp:posOffset>
+            </wp:positionH>
+            <wp:positionV relativeFrom="paragraph">
+              <wp:posOffset>0</wp:posOffset>
+            </wp:positionV>
+            <wp:extent cx="5033645" cy="1323975"/>
+            <wp:effectExtent l="0" t="0" r="0" b="9525"/>
+            <wp:wrapTopAndBottom/>
+            <wp:docPr id="10" name="Obraz 10"/>
+            <wp:cNvGraphicFramePr>
+              <a:graphicFrameLocks xmlns:a="http://schemas.openxmlformats.org/drawingml/2006/main" noChangeAspect="1"/>
+            </wp:cNvGraphicFramePr>
+            <a:graphic xmlns:a="http://schemas.openxmlformats.org/drawingml/2006/main">
+              <a:graphicData uri="http://schemas.openxmlformats.org/drawingml/2006/picture">
+                <pic:pic xmlns:pic="http://schemas.openxmlformats.org/drawingml/2006/picture">
+                  <pic:nvPicPr>
+                    <pic:cNvPr id="10" name="Obraz 10"/>
+                    <pic:cNvPicPr/>
+                  </pic:nvPicPr>
+                  <pic:blipFill>
+                    <a:blip r:embed="rId16" cstate="print">
+                      <a:extLst>
+                        <a:ext uri="{28A0092B-C50C-407E-A947-70E740481C1C}">
+                          <a14:useLocalDpi xmlns:a14="http://schemas.microsoft.com/office/drawing/2010/main" val="0"/>
+                        </a:ext>
+                      </a:extLst>
+                    </a:blip>
+                    <a:stretch>
+                      <a:fillRect/>
+                    </a:stretch>
+                  </pic:blipFill>
+                  <pic:spPr>
+                    <a:xfrm>
+                      <a:off x="0" y="0"/>
+                      <a:ext cx="5033645" cy="1323975"/>
+                    </a:xfrm>
+                    <a:prstGeom prst="rect">
+                      <a:avLst/>
+                    </a:prstGeom>
+                  </pic:spPr>
+                </pic:pic>
+              </a:graphicData>
+            </a:graphic>
+            <wp14:sizeRelH relativeFrom="margin">
+              <wp14:pctWidth>0</wp14:pctWidth>
+            </wp14:sizeRelH>
+            <wp14:sizeRelV relativeFrom="margin">
+              <wp14:pctHeight>0</wp14:pctHeight>
+            </wp14:sizeRelV>
+          </wp:anchor>
+        </w:drawing>
+      </w:r>
+      <w:r>
+        <w:t xml:space="preserve">Dwie tabele: </w:t>
+      </w:r>
+    </w:p>
+    <w:p>
+      <w:pPr>
+        <w:pStyle w:val="Akapitzlist"/>
+        <w:numPr>
+          <w:ilvl w:val="0"/>
+          <w:numId w:val="49"/>
+        </w:numPr>
+      </w:pPr>
+      <w:r>
+        <w:t>Art. 41 – działa tak jak mandaty (wyświetlanie zależne od list i jedna opcja – zmień stan)</w:t>
+      </w:r>
+    </w:p>
+    <w:p>
+      <w:pPr>
+        <w:pStyle w:val="Akapitzlist"/>
+        <w:numPr>
+          <w:ilvl w:val="0"/>
+          <w:numId w:val="49"/>
+        </w:numPr>
+      </w:pPr>
+      <w:r>
+        <w:t xml:space="preserve">Forma Art. 41 – tabela odpowiada za listę opcji </w:t>
+      </w:r>
+      <w:r>
+        <w:t>wyświetlanych przy dodawaniu art. 41, kolumna wymagaj danych pisma – odpowiada za wyświetlanie dodatkowego okienka by dodać pismo wystawione do artykułu.</w:t>
+      </w:r>
+    </w:p>
+    <w:p>
+      <w:pPr>
+        <w:ind w:left="851"/>
+      </w:pPr>
+    </w:p>
+    <w:p>
+      <w:pPr>
+        <w:ind w:left="851"/>
+      </w:pPr>
+    </w:p>
+    <w:p>
+      <w:pPr>
+        <w:ind w:left="851"/>
+      </w:pPr>
+    </w:p>
+    <w:p>
+      <w:pPr>
+        <w:ind w:left="851"/>
+      </w:pPr>
+    </w:p>
+    <w:p>
+      <w:pPr>
+        <w:ind w:left="851"/>
+      </w:pPr>
     </w:p>
     <w:sectPr>
-      <w:headerReference w:type="default" r:id="rId11"/>
-      <w:footerReference w:type="default" r:id="rId12"/>
+      <w:headerReference w:type="default" r:id="rId17"/>
+      <w:footerReference w:type="default" r:id="rId18"/>
       <w:pgSz w:w="11906" w:h="16838"/>
       <w:pgMar w:top="1417" w:right="1417" w:bottom="1417" w:left="1417" w:header="708" w:footer="708" w:gutter="0"/>
       <w:pgNumType w:start="0"/>
@@ -4581,6 +5295,95 @@
     </w:lvl>
   </w:abstractNum>
   <w:abstractNum w:abstractNumId="1" w15:restartNumberingAfterBreak="0">
+    <w:nsid w:val="063E2D5F"/>
+    <w:multiLevelType w:val="hybridMultilevel"/>
+    <w:tmpl w:val="AE78D43E"/>
+    <w:lvl w:ilvl="0" w:tplc="48FA36F4">
+      <w:start w:val="1"/>
+      <w:numFmt w:val="lowerLetter"/>
+      <w:lvlText w:val="%1)"/>
+      <w:lvlJc w:val="left"/>
+      <w:pPr>
+        <w:ind w:left="1211" w:hanging="360"/>
+      </w:pPr>
+      <w:rPr>
+        <w:rFonts w:hint="default"/>
+      </w:rPr>
+    </w:lvl>
+    <w:lvl w:ilvl="1" w:tplc="04150019" w:tentative="1">
+      <w:start w:val="1"/>
+      <w:numFmt w:val="lowerLetter"/>
+      <w:lvlText w:val="%2."/>
+      <w:lvlJc w:val="left"/>
+      <w:pPr>
+        <w:ind w:left="1931" w:hanging="360"/>
+      </w:pPr>
+    </w:lvl>
+    <w:lvl w:ilvl="2" w:tplc="0415001B" w:tentative="1">
+      <w:start w:val="1"/>
+      <w:numFmt w:val="lowerRoman"/>
+      <w:lvlText w:val="%3."/>
+      <w:lvlJc w:val="right"/>
+      <w:pPr>
+        <w:ind w:left="2651" w:hanging="180"/>
+      </w:pPr>
+    </w:lvl>
+    <w:lvl w:ilvl="3" w:tplc="0415000F" w:tentative="1">
+      <w:start w:val="1"/>
+      <w:numFmt w:val="decimal"/>
+      <w:lvlText w:val="%4."/>
+      <w:lvlJc w:val="left"/>
+      <w:pPr>
+        <w:ind w:left="3371" w:hanging="360"/>
+      </w:pPr>
+    </w:lvl>
+    <w:lvl w:ilvl="4" w:tplc="04150019" w:tentative="1">
+      <w:start w:val="1"/>
+      <w:numFmt w:val="lowerLetter"/>
+      <w:lvlText w:val="%5."/>
+      <w:lvlJc w:val="left"/>
+      <w:pPr>
+        <w:ind w:left="4091" w:hanging="360"/>
+      </w:pPr>
+    </w:lvl>
+    <w:lvl w:ilvl="5" w:tplc="0415001B" w:tentative="1">
+      <w:start w:val="1"/>
+      <w:numFmt w:val="lowerRoman"/>
+      <w:lvlText w:val="%6."/>
+      <w:lvlJc w:val="right"/>
+      <w:pPr>
+        <w:ind w:left="4811" w:hanging="180"/>
+      </w:pPr>
+    </w:lvl>
+    <w:lvl w:ilvl="6" w:tplc="0415000F" w:tentative="1">
+      <w:start w:val="1"/>
+      <w:numFmt w:val="decimal"/>
+      <w:lvlText w:val="%7."/>
+      <w:lvlJc w:val="left"/>
+      <w:pPr>
+        <w:ind w:left="5531" w:hanging="360"/>
+      </w:pPr>
+    </w:lvl>
+    <w:lvl w:ilvl="7" w:tplc="04150019" w:tentative="1">
+      <w:start w:val="1"/>
+      <w:numFmt w:val="lowerLetter"/>
+      <w:lvlText w:val="%8."/>
+      <w:lvlJc w:val="left"/>
+      <w:pPr>
+        <w:ind w:left="6251" w:hanging="360"/>
+      </w:pPr>
+    </w:lvl>
+    <w:lvl w:ilvl="8" w:tplc="0415001B" w:tentative="1">
+      <w:start w:val="1"/>
+      <w:numFmt w:val="lowerRoman"/>
+      <w:lvlText w:val="%9."/>
+      <w:lvlJc w:val="right"/>
+      <w:pPr>
+        <w:ind w:left="6971" w:hanging="180"/>
+      </w:pPr>
+    </w:lvl>
+  </w:abstractNum>
+  <w:abstractNum w:abstractNumId="2" w15:restartNumberingAfterBreak="0">
     <w:nsid w:val="08DA4533"/>
     <w:multiLevelType w:val="hybridMultilevel"/>
     <w:tmpl w:val="0BFAF980"/>
@@ -4693,7 +5496,7 @@
       </w:rPr>
     </w:lvl>
   </w:abstractNum>
-  <w:abstractNum w:abstractNumId="2" w15:restartNumberingAfterBreak="0">
+  <w:abstractNum w:abstractNumId="3" w15:restartNumberingAfterBreak="0">
     <w:nsid w:val="0B1A11FE"/>
     <w:multiLevelType w:val="hybridMultilevel"/>
     <w:tmpl w:val="F67A5F28"/>
@@ -4806,7 +5609,7 @@
       </w:rPr>
     </w:lvl>
   </w:abstractNum>
-  <w:abstractNum w:abstractNumId="3" w15:restartNumberingAfterBreak="0">
+  <w:abstractNum w:abstractNumId="4" w15:restartNumberingAfterBreak="0">
     <w:nsid w:val="0D8E3901"/>
     <w:multiLevelType w:val="hybridMultilevel"/>
     <w:tmpl w:val="35906700"/>
@@ -4919,7 +5722,7 @@
       </w:rPr>
     </w:lvl>
   </w:abstractNum>
-  <w:abstractNum w:abstractNumId="4" w15:restartNumberingAfterBreak="0">
+  <w:abstractNum w:abstractNumId="5" w15:restartNumberingAfterBreak="0">
     <w:nsid w:val="0F8E620B"/>
     <w:multiLevelType w:val="hybridMultilevel"/>
     <w:tmpl w:val="337CA13C"/>
@@ -5032,7 +5835,7 @@
       </w:rPr>
     </w:lvl>
   </w:abstractNum>
-  <w:abstractNum w:abstractNumId="5" w15:restartNumberingAfterBreak="0">
+  <w:abstractNum w:abstractNumId="6" w15:restartNumberingAfterBreak="0">
     <w:nsid w:val="10A240B9"/>
     <w:multiLevelType w:val="hybridMultilevel"/>
     <w:tmpl w:val="543047E6"/>
@@ -5122,7 +5925,7 @@
       </w:pPr>
     </w:lvl>
   </w:abstractNum>
-  <w:abstractNum w:abstractNumId="6" w15:restartNumberingAfterBreak="0">
+  <w:abstractNum w:abstractNumId="7" w15:restartNumberingAfterBreak="0">
     <w:nsid w:val="1367016A"/>
     <w:multiLevelType w:val="hybridMultilevel"/>
     <w:tmpl w:val="2C88E9B8"/>
@@ -5211,7 +6014,7 @@
       </w:pPr>
     </w:lvl>
   </w:abstractNum>
-  <w:abstractNum w:abstractNumId="7" w15:restartNumberingAfterBreak="0">
+  <w:abstractNum w:abstractNumId="8" w15:restartNumberingAfterBreak="0">
     <w:nsid w:val="15AB6394"/>
     <w:multiLevelType w:val="hybridMultilevel"/>
     <w:tmpl w:val="6D06D6BE"/>
@@ -5324,7 +6127,7 @@
       </w:rPr>
     </w:lvl>
   </w:abstractNum>
-  <w:abstractNum w:abstractNumId="8" w15:restartNumberingAfterBreak="0">
+  <w:abstractNum w:abstractNumId="9" w15:restartNumberingAfterBreak="0">
     <w:nsid w:val="16E75527"/>
     <w:multiLevelType w:val="hybridMultilevel"/>
     <w:tmpl w:val="11CC19CC"/>
@@ -5437,7 +6240,7 @@
       </w:rPr>
     </w:lvl>
   </w:abstractNum>
-  <w:abstractNum w:abstractNumId="9" w15:restartNumberingAfterBreak="0">
+  <w:abstractNum w:abstractNumId="10" w15:restartNumberingAfterBreak="0">
     <w:nsid w:val="1F442B1C"/>
     <w:multiLevelType w:val="hybridMultilevel"/>
     <w:tmpl w:val="2D185990"/>
@@ -5526,7 +6329,7 @@
       </w:pPr>
     </w:lvl>
   </w:abstractNum>
-  <w:abstractNum w:abstractNumId="10" w15:restartNumberingAfterBreak="0">
+  <w:abstractNum w:abstractNumId="11" w15:restartNumberingAfterBreak="0">
     <w:nsid w:val="21B84EDF"/>
     <w:multiLevelType w:val="hybridMultilevel"/>
     <w:tmpl w:val="D2BE6F86"/>
@@ -5615,7 +6418,7 @@
       </w:pPr>
     </w:lvl>
   </w:abstractNum>
-  <w:abstractNum w:abstractNumId="11" w15:restartNumberingAfterBreak="0">
+  <w:abstractNum w:abstractNumId="12" w15:restartNumberingAfterBreak="0">
     <w:nsid w:val="22473693"/>
     <w:multiLevelType w:val="hybridMultilevel"/>
     <w:tmpl w:val="E62A54F2"/>
@@ -5704,7 +6507,7 @@
       </w:pPr>
     </w:lvl>
   </w:abstractNum>
-  <w:abstractNum w:abstractNumId="12" w15:restartNumberingAfterBreak="0">
+  <w:abstractNum w:abstractNumId="13" w15:restartNumberingAfterBreak="0">
     <w:nsid w:val="226D6DB1"/>
     <w:multiLevelType w:val="hybridMultilevel"/>
     <w:tmpl w:val="F89ADE10"/>
@@ -5817,7 +6620,7 @@
       </w:rPr>
     </w:lvl>
   </w:abstractNum>
-  <w:abstractNum w:abstractNumId="13" w15:restartNumberingAfterBreak="0">
+  <w:abstractNum w:abstractNumId="14" w15:restartNumberingAfterBreak="0">
     <w:nsid w:val="23A66300"/>
     <w:multiLevelType w:val="hybridMultilevel"/>
     <w:tmpl w:val="399C9A0C"/>
@@ -5906,7 +6709,7 @@
       </w:pPr>
     </w:lvl>
   </w:abstractNum>
-  <w:abstractNum w:abstractNumId="14" w15:restartNumberingAfterBreak="0">
+  <w:abstractNum w:abstractNumId="15" w15:restartNumberingAfterBreak="0">
     <w:nsid w:val="2A92624F"/>
     <w:multiLevelType w:val="hybridMultilevel"/>
     <w:tmpl w:val="6FF0A268"/>
@@ -6019,7 +6822,7 @@
       </w:rPr>
     </w:lvl>
   </w:abstractNum>
-  <w:abstractNum w:abstractNumId="15" w15:restartNumberingAfterBreak="0">
+  <w:abstractNum w:abstractNumId="16" w15:restartNumberingAfterBreak="0">
     <w:nsid w:val="2B5E62AA"/>
     <w:multiLevelType w:val="hybridMultilevel"/>
     <w:tmpl w:val="B50E4908"/>
@@ -6132,7 +6935,7 @@
       </w:rPr>
     </w:lvl>
   </w:abstractNum>
-  <w:abstractNum w:abstractNumId="16" w15:restartNumberingAfterBreak="0">
+  <w:abstractNum w:abstractNumId="17" w15:restartNumberingAfterBreak="0">
     <w:nsid w:val="2BF4769C"/>
     <w:multiLevelType w:val="hybridMultilevel"/>
     <w:tmpl w:val="41060A2E"/>
@@ -6221,7 +7024,7 @@
       </w:pPr>
     </w:lvl>
   </w:abstractNum>
-  <w:abstractNum w:abstractNumId="17" w15:restartNumberingAfterBreak="0">
+  <w:abstractNum w:abstractNumId="18" w15:restartNumberingAfterBreak="0">
     <w:nsid w:val="316C4A66"/>
     <w:multiLevelType w:val="hybridMultilevel"/>
     <w:tmpl w:val="687CEFE6"/>
@@ -6310,7 +7113,7 @@
       </w:pPr>
     </w:lvl>
   </w:abstractNum>
-  <w:abstractNum w:abstractNumId="18" w15:restartNumberingAfterBreak="0">
+  <w:abstractNum w:abstractNumId="19" w15:restartNumberingAfterBreak="0">
     <w:nsid w:val="3FBF4DFA"/>
     <w:multiLevelType w:val="hybridMultilevel"/>
     <w:tmpl w:val="56626BE2"/>
@@ -6423,7 +7226,7 @@
       </w:rPr>
     </w:lvl>
   </w:abstractNum>
-  <w:abstractNum w:abstractNumId="19" w15:restartNumberingAfterBreak="0">
+  <w:abstractNum w:abstractNumId="20" w15:restartNumberingAfterBreak="0">
     <w:nsid w:val="48233BE6"/>
     <w:multiLevelType w:val="hybridMultilevel"/>
     <w:tmpl w:val="692AF772"/>
@@ -6536,7 +7339,7 @@
       </w:rPr>
     </w:lvl>
   </w:abstractNum>
-  <w:abstractNum w:abstractNumId="20" w15:restartNumberingAfterBreak="0">
+  <w:abstractNum w:abstractNumId="21" w15:restartNumberingAfterBreak="0">
     <w:nsid w:val="490E6619"/>
     <w:multiLevelType w:val="hybridMultilevel"/>
     <w:tmpl w:val="5284EB4E"/>
@@ -6625,7 +7428,7 @@
       </w:pPr>
     </w:lvl>
   </w:abstractNum>
-  <w:abstractNum w:abstractNumId="21" w15:restartNumberingAfterBreak="0">
+  <w:abstractNum w:abstractNumId="22" w15:restartNumberingAfterBreak="0">
     <w:nsid w:val="4AE274C0"/>
     <w:multiLevelType w:val="hybridMultilevel"/>
     <w:tmpl w:val="600633A0"/>
@@ -6738,7 +7541,7 @@
       </w:rPr>
     </w:lvl>
   </w:abstractNum>
-  <w:abstractNum w:abstractNumId="22" w15:restartNumberingAfterBreak="0">
+  <w:abstractNum w:abstractNumId="23" w15:restartNumberingAfterBreak="0">
     <w:nsid w:val="4E2D4AEC"/>
     <w:multiLevelType w:val="hybridMultilevel"/>
     <w:tmpl w:val="087840D2"/>
@@ -6851,7 +7654,120 @@
       </w:rPr>
     </w:lvl>
   </w:abstractNum>
-  <w:abstractNum w:abstractNumId="23" w15:restartNumberingAfterBreak="0">
+  <w:abstractNum w:abstractNumId="24" w15:restartNumberingAfterBreak="0">
+    <w:nsid w:val="50B86252"/>
+    <w:multiLevelType w:val="hybridMultilevel"/>
+    <w:tmpl w:val="47EEC184"/>
+    <w:lvl w:ilvl="0" w:tplc="0415000B">
+      <w:start w:val="1"/>
+      <w:numFmt w:val="bullet"/>
+      <w:lvlText w:val=""/>
+      <w:lvlJc w:val="left"/>
+      <w:pPr>
+        <w:ind w:left="1571" w:hanging="360"/>
+      </w:pPr>
+      <w:rPr>
+        <w:rFonts w:ascii="Wingdings" w:hAnsi="Wingdings" w:hint="default"/>
+      </w:rPr>
+    </w:lvl>
+    <w:lvl w:ilvl="1" w:tplc="04150003" w:tentative="1">
+      <w:start w:val="1"/>
+      <w:numFmt w:val="bullet"/>
+      <w:lvlText w:val="o"/>
+      <w:lvlJc w:val="left"/>
+      <w:pPr>
+        <w:ind w:left="2291" w:hanging="360"/>
+      </w:pPr>
+      <w:rPr>
+        <w:rFonts w:ascii="Courier New" w:hAnsi="Courier New" w:cs="Courier New" w:hint="default"/>
+      </w:rPr>
+    </w:lvl>
+    <w:lvl w:ilvl="2" w:tplc="04150005" w:tentative="1">
+      <w:start w:val="1"/>
+      <w:numFmt w:val="bullet"/>
+      <w:lvlText w:val=""/>
+      <w:lvlJc w:val="left"/>
+      <w:pPr>
+        <w:ind w:left="3011" w:hanging="360"/>
+      </w:pPr>
+      <w:rPr>
+        <w:rFonts w:ascii="Wingdings" w:hAnsi="Wingdings" w:hint="default"/>
+      </w:rPr>
+    </w:lvl>
+    <w:lvl w:ilvl="3" w:tplc="04150001" w:tentative="1">
+      <w:start w:val="1"/>
+      <w:numFmt w:val="bullet"/>
+      <w:lvlText w:val=""/>
+      <w:lvlJc w:val="left"/>
+      <w:pPr>
+        <w:ind w:left="3731" w:hanging="360"/>
+      </w:pPr>
+      <w:rPr>
+        <w:rFonts w:ascii="Symbol" w:hAnsi="Symbol" w:hint="default"/>
+      </w:rPr>
+    </w:lvl>
+    <w:lvl w:ilvl="4" w:tplc="04150003" w:tentative="1">
+      <w:start w:val="1"/>
+      <w:numFmt w:val="bullet"/>
+      <w:lvlText w:val="o"/>
+      <w:lvlJc w:val="left"/>
+      <w:pPr>
+        <w:ind w:left="4451" w:hanging="360"/>
+      </w:pPr>
+      <w:rPr>
+        <w:rFonts w:ascii="Courier New" w:hAnsi="Courier New" w:cs="Courier New" w:hint="default"/>
+      </w:rPr>
+    </w:lvl>
+    <w:lvl w:ilvl="5" w:tplc="04150005" w:tentative="1">
+      <w:start w:val="1"/>
+      <w:numFmt w:val="bullet"/>
+      <w:lvlText w:val=""/>
+      <w:lvlJc w:val="left"/>
+      <w:pPr>
+        <w:ind w:left="5171" w:hanging="360"/>
+      </w:pPr>
+      <w:rPr>
+        <w:rFonts w:ascii="Wingdings" w:hAnsi="Wingdings" w:hint="default"/>
+      </w:rPr>
+    </w:lvl>
+    <w:lvl w:ilvl="6" w:tplc="04150001" w:tentative="1">
+      <w:start w:val="1"/>
+      <w:numFmt w:val="bullet"/>
+      <w:lvlText w:val=""/>
+      <w:lvlJc w:val="left"/>
+      <w:pPr>
+        <w:ind w:left="5891" w:hanging="360"/>
+      </w:pPr>
+      <w:rPr>
+        <w:rFonts w:ascii="Symbol" w:hAnsi="Symbol" w:hint="default"/>
+      </w:rPr>
+    </w:lvl>
+    <w:lvl w:ilvl="7" w:tplc="04150003" w:tentative="1">
+      <w:start w:val="1"/>
+      <w:numFmt w:val="bullet"/>
+      <w:lvlText w:val="o"/>
+      <w:lvlJc w:val="left"/>
+      <w:pPr>
+        <w:ind w:left="6611" w:hanging="360"/>
+      </w:pPr>
+      <w:rPr>
+        <w:rFonts w:ascii="Courier New" w:hAnsi="Courier New" w:cs="Courier New" w:hint="default"/>
+      </w:rPr>
+    </w:lvl>
+    <w:lvl w:ilvl="8" w:tplc="04150005" w:tentative="1">
+      <w:start w:val="1"/>
+      <w:numFmt w:val="bullet"/>
+      <w:lvlText w:val=""/>
+      <w:lvlJc w:val="left"/>
+      <w:pPr>
+        <w:ind w:left="7331" w:hanging="360"/>
+      </w:pPr>
+      <w:rPr>
+        <w:rFonts w:ascii="Wingdings" w:hAnsi="Wingdings" w:hint="default"/>
+      </w:rPr>
+    </w:lvl>
+  </w:abstractNum>
+  <w:abstractNum w:abstractNumId="25" w15:restartNumberingAfterBreak="0">
     <w:nsid w:val="52FD07E1"/>
     <w:multiLevelType w:val="hybridMultilevel"/>
     <w:tmpl w:val="87D44A5C"/>
@@ -6940,7 +7856,7 @@
       </w:pPr>
     </w:lvl>
   </w:abstractNum>
-  <w:abstractNum w:abstractNumId="24" w15:restartNumberingAfterBreak="0">
+  <w:abstractNum w:abstractNumId="26" w15:restartNumberingAfterBreak="0">
     <w:nsid w:val="547A04E2"/>
     <w:multiLevelType w:val="hybridMultilevel"/>
     <w:tmpl w:val="0A6E5E78"/>
@@ -7053,7 +7969,96 @@
       </w:rPr>
     </w:lvl>
   </w:abstractNum>
-  <w:abstractNum w:abstractNumId="25" w15:restartNumberingAfterBreak="0">
+  <w:abstractNum w:abstractNumId="27" w15:restartNumberingAfterBreak="0">
+    <w:nsid w:val="56681434"/>
+    <w:multiLevelType w:val="hybridMultilevel"/>
+    <w:tmpl w:val="686C69E6"/>
+    <w:lvl w:ilvl="0" w:tplc="30C0C614">
+      <w:start w:val="1"/>
+      <w:numFmt w:val="lowerLetter"/>
+      <w:lvlText w:val="%1)"/>
+      <w:lvlJc w:val="left"/>
+      <w:pPr>
+        <w:ind w:left="1211" w:hanging="360"/>
+      </w:pPr>
+      <w:rPr>
+        <w:rFonts w:hint="default"/>
+      </w:rPr>
+    </w:lvl>
+    <w:lvl w:ilvl="1" w:tplc="04150019" w:tentative="1">
+      <w:start w:val="1"/>
+      <w:numFmt w:val="lowerLetter"/>
+      <w:lvlText w:val="%2."/>
+      <w:lvlJc w:val="left"/>
+      <w:pPr>
+        <w:ind w:left="1931" w:hanging="360"/>
+      </w:pPr>
+    </w:lvl>
+    <w:lvl w:ilvl="2" w:tplc="0415001B" w:tentative="1">
+      <w:start w:val="1"/>
+      <w:numFmt w:val="lowerRoman"/>
+      <w:lvlText w:val="%3."/>
+      <w:lvlJc w:val="right"/>
+      <w:pPr>
+        <w:ind w:left="2651" w:hanging="180"/>
+      </w:pPr>
+    </w:lvl>
+    <w:lvl w:ilvl="3" w:tplc="0415000F" w:tentative="1">
+      <w:start w:val="1"/>
+      <w:numFmt w:val="decimal"/>
+      <w:lvlText w:val="%4."/>
+      <w:lvlJc w:val="left"/>
+      <w:pPr>
+        <w:ind w:left="3371" w:hanging="360"/>
+      </w:pPr>
+    </w:lvl>
+    <w:lvl w:ilvl="4" w:tplc="04150019" w:tentative="1">
+      <w:start w:val="1"/>
+      <w:numFmt w:val="lowerLetter"/>
+      <w:lvlText w:val="%5."/>
+      <w:lvlJc w:val="left"/>
+      <w:pPr>
+        <w:ind w:left="4091" w:hanging="360"/>
+      </w:pPr>
+    </w:lvl>
+    <w:lvl w:ilvl="5" w:tplc="0415001B" w:tentative="1">
+      <w:start w:val="1"/>
+      <w:numFmt w:val="lowerRoman"/>
+      <w:lvlText w:val="%6."/>
+      <w:lvlJc w:val="right"/>
+      <w:pPr>
+        <w:ind w:left="4811" w:hanging="180"/>
+      </w:pPr>
+    </w:lvl>
+    <w:lvl w:ilvl="6" w:tplc="0415000F" w:tentative="1">
+      <w:start w:val="1"/>
+      <w:numFmt w:val="decimal"/>
+      <w:lvlText w:val="%7."/>
+      <w:lvlJc w:val="left"/>
+      <w:pPr>
+        <w:ind w:left="5531" w:hanging="360"/>
+      </w:pPr>
+    </w:lvl>
+    <w:lvl w:ilvl="7" w:tplc="04150019" w:tentative="1">
+      <w:start w:val="1"/>
+      <w:numFmt w:val="lowerLetter"/>
+      <w:lvlText w:val="%8."/>
+      <w:lvlJc w:val="left"/>
+      <w:pPr>
+        <w:ind w:left="6251" w:hanging="360"/>
+      </w:pPr>
+    </w:lvl>
+    <w:lvl w:ilvl="8" w:tplc="0415001B" w:tentative="1">
+      <w:start w:val="1"/>
+      <w:numFmt w:val="lowerRoman"/>
+      <w:lvlText w:val="%9."/>
+      <w:lvlJc w:val="right"/>
+      <w:pPr>
+        <w:ind w:left="6971" w:hanging="180"/>
+      </w:pPr>
+    </w:lvl>
+  </w:abstractNum>
+  <w:abstractNum w:abstractNumId="28" w15:restartNumberingAfterBreak="0">
     <w:nsid w:val="57FC2F1B"/>
     <w:multiLevelType w:val="hybridMultilevel"/>
     <w:tmpl w:val="A15494D2"/>
@@ -7142,7 +8147,7 @@
       </w:pPr>
     </w:lvl>
   </w:abstractNum>
-  <w:abstractNum w:abstractNumId="26" w15:restartNumberingAfterBreak="0">
+  <w:abstractNum w:abstractNumId="29" w15:restartNumberingAfterBreak="0">
     <w:nsid w:val="583E106A"/>
     <w:multiLevelType w:val="hybridMultilevel"/>
     <w:tmpl w:val="B9462A28"/>
@@ -7255,7 +8260,7 @@
       </w:rPr>
     </w:lvl>
   </w:abstractNum>
-  <w:abstractNum w:abstractNumId="27" w15:restartNumberingAfterBreak="0">
+  <w:abstractNum w:abstractNumId="30" w15:restartNumberingAfterBreak="0">
     <w:nsid w:val="5C061478"/>
     <w:multiLevelType w:val="hybridMultilevel"/>
     <w:tmpl w:val="CBCE18C8"/>
@@ -7344,7 +8349,7 @@
       </w:pPr>
     </w:lvl>
   </w:abstractNum>
-  <w:abstractNum w:abstractNumId="28" w15:restartNumberingAfterBreak="0">
+  <w:abstractNum w:abstractNumId="31" w15:restartNumberingAfterBreak="0">
     <w:nsid w:val="5FF92016"/>
     <w:multiLevelType w:val="hybridMultilevel"/>
     <w:tmpl w:val="063A5858"/>
@@ -7433,7 +8438,7 @@
       </w:pPr>
     </w:lvl>
   </w:abstractNum>
-  <w:abstractNum w:abstractNumId="29" w15:restartNumberingAfterBreak="0">
+  <w:abstractNum w:abstractNumId="32" w15:restartNumberingAfterBreak="0">
     <w:nsid w:val="610C466E"/>
     <w:multiLevelType w:val="hybridMultilevel"/>
     <w:tmpl w:val="9D5690E2"/>
@@ -7522,7 +8527,7 @@
       </w:pPr>
     </w:lvl>
   </w:abstractNum>
-  <w:abstractNum w:abstractNumId="30" w15:restartNumberingAfterBreak="0">
+  <w:abstractNum w:abstractNumId="33" w15:restartNumberingAfterBreak="0">
     <w:nsid w:val="63D64B63"/>
     <w:multiLevelType w:val="hybridMultilevel"/>
     <w:tmpl w:val="B7221D1E"/>
@@ -7635,7 +8640,7 @@
       </w:rPr>
     </w:lvl>
   </w:abstractNum>
-  <w:abstractNum w:abstractNumId="31" w15:restartNumberingAfterBreak="0">
+  <w:abstractNum w:abstractNumId="34" w15:restartNumberingAfterBreak="0">
     <w:nsid w:val="646F3921"/>
     <w:multiLevelType w:val="hybridMultilevel"/>
     <w:tmpl w:val="F0707EE6"/>
@@ -7724,7 +8729,7 @@
       </w:pPr>
     </w:lvl>
   </w:abstractNum>
-  <w:abstractNum w:abstractNumId="32" w15:restartNumberingAfterBreak="0">
+  <w:abstractNum w:abstractNumId="35" w15:restartNumberingAfterBreak="0">
     <w:nsid w:val="64D21D10"/>
     <w:multiLevelType w:val="hybridMultilevel"/>
     <w:tmpl w:val="63DAFA90"/>
@@ -7837,7 +8842,7 @@
       </w:rPr>
     </w:lvl>
   </w:abstractNum>
-  <w:abstractNum w:abstractNumId="33" w15:restartNumberingAfterBreak="0">
+  <w:abstractNum w:abstractNumId="36" w15:restartNumberingAfterBreak="0">
     <w:nsid w:val="69914049"/>
     <w:multiLevelType w:val="hybridMultilevel"/>
     <w:tmpl w:val="6596B9AA"/>
@@ -7926,7 +8931,7 @@
       </w:pPr>
     </w:lvl>
   </w:abstractNum>
-  <w:abstractNum w:abstractNumId="34" w15:restartNumberingAfterBreak="0">
+  <w:abstractNum w:abstractNumId="37" w15:restartNumberingAfterBreak="0">
     <w:nsid w:val="699829D1"/>
     <w:multiLevelType w:val="hybridMultilevel"/>
     <w:tmpl w:val="FC9C72A0"/>
@@ -8039,7 +9044,7 @@
       </w:rPr>
     </w:lvl>
   </w:abstractNum>
-  <w:abstractNum w:abstractNumId="35" w15:restartNumberingAfterBreak="0">
+  <w:abstractNum w:abstractNumId="38" w15:restartNumberingAfterBreak="0">
     <w:nsid w:val="6A7B4C97"/>
     <w:multiLevelType w:val="hybridMultilevel"/>
     <w:tmpl w:val="0BE24A2A"/>
@@ -8152,7 +9157,7 @@
       </w:rPr>
     </w:lvl>
   </w:abstractNum>
-  <w:abstractNum w:abstractNumId="36" w15:restartNumberingAfterBreak="0">
+  <w:abstractNum w:abstractNumId="39" w15:restartNumberingAfterBreak="0">
     <w:nsid w:val="6AE04F16"/>
     <w:multiLevelType w:val="hybridMultilevel"/>
     <w:tmpl w:val="D80E26FA"/>
@@ -8241,7 +9246,7 @@
       </w:pPr>
     </w:lvl>
   </w:abstractNum>
-  <w:abstractNum w:abstractNumId="37" w15:restartNumberingAfterBreak="0">
+  <w:abstractNum w:abstractNumId="40" w15:restartNumberingAfterBreak="0">
     <w:nsid w:val="6C9267D5"/>
     <w:multiLevelType w:val="hybridMultilevel"/>
     <w:tmpl w:val="97088C1C"/>
@@ -8330,7 +9335,7 @@
       </w:pPr>
     </w:lvl>
   </w:abstractNum>
-  <w:abstractNum w:abstractNumId="38" w15:restartNumberingAfterBreak="0">
+  <w:abstractNum w:abstractNumId="41" w15:restartNumberingAfterBreak="0">
     <w:nsid w:val="6EE81B95"/>
     <w:multiLevelType w:val="hybridMultilevel"/>
     <w:tmpl w:val="01022892"/>
@@ -8419,7 +9424,7 @@
       </w:pPr>
     </w:lvl>
   </w:abstractNum>
-  <w:abstractNum w:abstractNumId="39" w15:restartNumberingAfterBreak="0">
+  <w:abstractNum w:abstractNumId="42" w15:restartNumberingAfterBreak="0">
     <w:nsid w:val="727133C9"/>
     <w:multiLevelType w:val="hybridMultilevel"/>
     <w:tmpl w:val="5D76D572"/>
@@ -8508,7 +9513,7 @@
       </w:pPr>
     </w:lvl>
   </w:abstractNum>
-  <w:abstractNum w:abstractNumId="40" w15:restartNumberingAfterBreak="0">
+  <w:abstractNum w:abstractNumId="43" w15:restartNumberingAfterBreak="0">
     <w:nsid w:val="75063E04"/>
     <w:multiLevelType w:val="hybridMultilevel"/>
     <w:tmpl w:val="E4E26D8A"/>
@@ -8594,7 +9599,7 @@
       </w:pPr>
     </w:lvl>
   </w:abstractNum>
-  <w:abstractNum w:abstractNumId="41" w15:restartNumberingAfterBreak="0">
+  <w:abstractNum w:abstractNumId="44" w15:restartNumberingAfterBreak="0">
     <w:nsid w:val="75EB7703"/>
     <w:multiLevelType w:val="hybridMultilevel"/>
     <w:tmpl w:val="1F568852"/>
@@ -8683,7 +9688,96 @@
       </w:pPr>
     </w:lvl>
   </w:abstractNum>
-  <w:abstractNum w:abstractNumId="42" w15:restartNumberingAfterBreak="0">
+  <w:abstractNum w:abstractNumId="45" w15:restartNumberingAfterBreak="0">
+    <w:nsid w:val="77F53CE3"/>
+    <w:multiLevelType w:val="hybridMultilevel"/>
+    <w:tmpl w:val="1248B446"/>
+    <w:lvl w:ilvl="0" w:tplc="237A6166">
+      <w:start w:val="1"/>
+      <w:numFmt w:val="lowerLetter"/>
+      <w:lvlText w:val="%1)"/>
+      <w:lvlJc w:val="left"/>
+      <w:pPr>
+        <w:ind w:left="1211" w:hanging="360"/>
+      </w:pPr>
+      <w:rPr>
+        <w:rFonts w:hint="default"/>
+      </w:rPr>
+    </w:lvl>
+    <w:lvl w:ilvl="1" w:tplc="04150019" w:tentative="1">
+      <w:start w:val="1"/>
+      <w:numFmt w:val="lowerLetter"/>
+      <w:lvlText w:val="%2."/>
+      <w:lvlJc w:val="left"/>
+      <w:pPr>
+        <w:ind w:left="1931" w:hanging="360"/>
+      </w:pPr>
+    </w:lvl>
+    <w:lvl w:ilvl="2" w:tplc="0415001B" w:tentative="1">
+      <w:start w:val="1"/>
+      <w:numFmt w:val="lowerRoman"/>
+      <w:lvlText w:val="%3."/>
+      <w:lvlJc w:val="right"/>
+      <w:pPr>
+        <w:ind w:left="2651" w:hanging="180"/>
+      </w:pPr>
+    </w:lvl>
+    <w:lvl w:ilvl="3" w:tplc="0415000F" w:tentative="1">
+      <w:start w:val="1"/>
+      <w:numFmt w:val="decimal"/>
+      <w:lvlText w:val="%4."/>
+      <w:lvlJc w:val="left"/>
+      <w:pPr>
+        <w:ind w:left="3371" w:hanging="360"/>
+      </w:pPr>
+    </w:lvl>
+    <w:lvl w:ilvl="4" w:tplc="04150019" w:tentative="1">
+      <w:start w:val="1"/>
+      <w:numFmt w:val="lowerLetter"/>
+      <w:lvlText w:val="%5."/>
+      <w:lvlJc w:val="left"/>
+      <w:pPr>
+        <w:ind w:left="4091" w:hanging="360"/>
+      </w:pPr>
+    </w:lvl>
+    <w:lvl w:ilvl="5" w:tplc="0415001B" w:tentative="1">
+      <w:start w:val="1"/>
+      <w:numFmt w:val="lowerRoman"/>
+      <w:lvlText w:val="%6."/>
+      <w:lvlJc w:val="right"/>
+      <w:pPr>
+        <w:ind w:left="4811" w:hanging="180"/>
+      </w:pPr>
+    </w:lvl>
+    <w:lvl w:ilvl="6" w:tplc="0415000F" w:tentative="1">
+      <w:start w:val="1"/>
+      <w:numFmt w:val="decimal"/>
+      <w:lvlText w:val="%7."/>
+      <w:lvlJc w:val="left"/>
+      <w:pPr>
+        <w:ind w:left="5531" w:hanging="360"/>
+      </w:pPr>
+    </w:lvl>
+    <w:lvl w:ilvl="7" w:tplc="04150019" w:tentative="1">
+      <w:start w:val="1"/>
+      <w:numFmt w:val="lowerLetter"/>
+      <w:lvlText w:val="%8."/>
+      <w:lvlJc w:val="left"/>
+      <w:pPr>
+        <w:ind w:left="6251" w:hanging="360"/>
+      </w:pPr>
+    </w:lvl>
+    <w:lvl w:ilvl="8" w:tplc="0415001B" w:tentative="1">
+      <w:start w:val="1"/>
+      <w:numFmt w:val="lowerRoman"/>
+      <w:lvlText w:val="%9."/>
+      <w:lvlJc w:val="right"/>
+      <w:pPr>
+        <w:ind w:left="6971" w:hanging="180"/>
+      </w:pPr>
+    </w:lvl>
+  </w:abstractNum>
+  <w:abstractNum w:abstractNumId="46" w15:restartNumberingAfterBreak="0">
     <w:nsid w:val="781B796A"/>
     <w:multiLevelType w:val="hybridMultilevel"/>
     <w:tmpl w:val="5A48DD08"/>
@@ -8796,7 +9890,7 @@
       </w:rPr>
     </w:lvl>
   </w:abstractNum>
-  <w:abstractNum w:abstractNumId="43" w15:restartNumberingAfterBreak="0">
+  <w:abstractNum w:abstractNumId="47" w15:restartNumberingAfterBreak="0">
     <w:nsid w:val="7ACB1D2D"/>
     <w:multiLevelType w:val="hybridMultilevel"/>
     <w:tmpl w:val="C4B86E54"/>
@@ -8885,7 +9979,7 @@
       </w:pPr>
     </w:lvl>
   </w:abstractNum>
-  <w:abstractNum w:abstractNumId="44" w15:restartNumberingAfterBreak="0">
+  <w:abstractNum w:abstractNumId="48" w15:restartNumberingAfterBreak="0">
     <w:nsid w:val="7B1A6615"/>
     <w:multiLevelType w:val="hybridMultilevel"/>
     <w:tmpl w:val="EE84EF12"/>
@@ -8999,139 +10093,151 @@
     </w:lvl>
   </w:abstractNum>
   <w:num w:numId="1" w16cid:durableId="1516378332">
-    <w:abstractNumId w:val="40"/>
+    <w:abstractNumId w:val="43"/>
   </w:num>
   <w:num w:numId="2" w16cid:durableId="869613985">
-    <w:abstractNumId w:val="5"/>
+    <w:abstractNumId w:val="6"/>
   </w:num>
   <w:num w:numId="3" w16cid:durableId="1730759574">
+    <w:abstractNumId w:val="36"/>
+  </w:num>
+  <w:num w:numId="4" w16cid:durableId="2144422051">
+    <w:abstractNumId w:val="21"/>
+  </w:num>
+  <w:num w:numId="5" w16cid:durableId="1987738253">
+    <w:abstractNumId w:val="20"/>
+  </w:num>
+  <w:num w:numId="6" w16cid:durableId="1407651090">
+    <w:abstractNumId w:val="9"/>
+  </w:num>
+  <w:num w:numId="7" w16cid:durableId="1962570990">
+    <w:abstractNumId w:val="34"/>
+  </w:num>
+  <w:num w:numId="8" w16cid:durableId="291715428">
     <w:abstractNumId w:val="33"/>
   </w:num>
-  <w:num w:numId="4" w16cid:durableId="2144422051">
-    <w:abstractNumId w:val="20"/>
-  </w:num>
-  <w:num w:numId="5" w16cid:durableId="1987738253">
-    <w:abstractNumId w:val="19"/>
-  </w:num>
-  <w:num w:numId="6" w16cid:durableId="1407651090">
-    <w:abstractNumId w:val="8"/>
-  </w:num>
-  <w:num w:numId="7" w16cid:durableId="1962570990">
-    <w:abstractNumId w:val="31"/>
-  </w:num>
-  <w:num w:numId="8" w16cid:durableId="291715428">
-    <w:abstractNumId w:val="30"/>
-  </w:num>
   <w:num w:numId="9" w16cid:durableId="1090782005">
-    <w:abstractNumId w:val="6"/>
+    <w:abstractNumId w:val="7"/>
   </w:num>
   <w:num w:numId="10" w16cid:durableId="1437676721">
+    <w:abstractNumId w:val="32"/>
+  </w:num>
+  <w:num w:numId="11" w16cid:durableId="1117066768">
+    <w:abstractNumId w:val="4"/>
+  </w:num>
+  <w:num w:numId="12" w16cid:durableId="855726725">
     <w:abstractNumId w:val="29"/>
   </w:num>
-  <w:num w:numId="11" w16cid:durableId="1117066768">
-    <w:abstractNumId w:val="3"/>
-  </w:num>
-  <w:num w:numId="12" w16cid:durableId="855726725">
-    <w:abstractNumId w:val="26"/>
-  </w:num>
   <w:num w:numId="13" w16cid:durableId="1942688469">
-    <w:abstractNumId w:val="17"/>
+    <w:abstractNumId w:val="18"/>
   </w:num>
   <w:num w:numId="14" w16cid:durableId="1168593913">
     <w:abstractNumId w:val="0"/>
   </w:num>
   <w:num w:numId="15" w16cid:durableId="1470706749">
+    <w:abstractNumId w:val="31"/>
+  </w:num>
+  <w:num w:numId="16" w16cid:durableId="604963784">
+    <w:abstractNumId w:val="39"/>
+  </w:num>
+  <w:num w:numId="17" w16cid:durableId="2086292867">
+    <w:abstractNumId w:val="12"/>
+  </w:num>
+  <w:num w:numId="18" w16cid:durableId="1884438944">
+    <w:abstractNumId w:val="30"/>
+  </w:num>
+  <w:num w:numId="19" w16cid:durableId="538321506">
+    <w:abstractNumId w:val="40"/>
+  </w:num>
+  <w:num w:numId="20" w16cid:durableId="1531843403">
     <w:abstractNumId w:val="28"/>
   </w:num>
-  <w:num w:numId="16" w16cid:durableId="604963784">
-    <w:abstractNumId w:val="36"/>
+  <w:num w:numId="21" w16cid:durableId="1068192153">
+    <w:abstractNumId w:val="8"/>
   </w:num>
-  <w:num w:numId="17" w16cid:durableId="2086292867">
+  <w:num w:numId="22" w16cid:durableId="1013074967">
+    <w:abstractNumId w:val="23"/>
+  </w:num>
+  <w:num w:numId="23" w16cid:durableId="372191072">
+    <w:abstractNumId w:val="25"/>
+  </w:num>
+  <w:num w:numId="24" w16cid:durableId="1477642619">
+    <w:abstractNumId w:val="38"/>
+  </w:num>
+  <w:num w:numId="25" w16cid:durableId="1013999448">
+    <w:abstractNumId w:val="41"/>
+  </w:num>
+  <w:num w:numId="26" w16cid:durableId="1613053516">
+    <w:abstractNumId w:val="10"/>
+  </w:num>
+  <w:num w:numId="27" w16cid:durableId="1898589768">
     <w:abstractNumId w:val="11"/>
   </w:num>
-  <w:num w:numId="18" w16cid:durableId="1884438944">
+  <w:num w:numId="28" w16cid:durableId="2145266248">
+    <w:abstractNumId w:val="14"/>
+  </w:num>
+  <w:num w:numId="29" w16cid:durableId="681473595">
+    <w:abstractNumId w:val="5"/>
+  </w:num>
+  <w:num w:numId="30" w16cid:durableId="137500287">
+    <w:abstractNumId w:val="19"/>
+  </w:num>
+  <w:num w:numId="31" w16cid:durableId="1972862682">
+    <w:abstractNumId w:val="22"/>
+  </w:num>
+  <w:num w:numId="32" w16cid:durableId="1295716498">
+    <w:abstractNumId w:val="35"/>
+  </w:num>
+  <w:num w:numId="33" w16cid:durableId="1981836096">
+    <w:abstractNumId w:val="42"/>
+  </w:num>
+  <w:num w:numId="34" w16cid:durableId="1034814480">
+    <w:abstractNumId w:val="46"/>
+  </w:num>
+  <w:num w:numId="35" w16cid:durableId="925915685">
+    <w:abstractNumId w:val="3"/>
+  </w:num>
+  <w:num w:numId="36" w16cid:durableId="514270084">
+    <w:abstractNumId w:val="17"/>
+  </w:num>
+  <w:num w:numId="37" w16cid:durableId="667562609">
+    <w:abstractNumId w:val="44"/>
+  </w:num>
+  <w:num w:numId="38" w16cid:durableId="1280650479">
+    <w:abstractNumId w:val="48"/>
+  </w:num>
+  <w:num w:numId="39" w16cid:durableId="346910916">
+    <w:abstractNumId w:val="26"/>
+  </w:num>
+  <w:num w:numId="40" w16cid:durableId="358238715">
+    <w:abstractNumId w:val="37"/>
+  </w:num>
+  <w:num w:numId="41" w16cid:durableId="1170607457">
+    <w:abstractNumId w:val="47"/>
+  </w:num>
+  <w:num w:numId="42" w16cid:durableId="953369558">
+    <w:abstractNumId w:val="15"/>
+  </w:num>
+  <w:num w:numId="43" w16cid:durableId="1336954901">
+    <w:abstractNumId w:val="2"/>
+  </w:num>
+  <w:num w:numId="44" w16cid:durableId="1274554534">
+    <w:abstractNumId w:val="13"/>
+  </w:num>
+  <w:num w:numId="45" w16cid:durableId="1527132834">
+    <w:abstractNumId w:val="16"/>
+  </w:num>
+  <w:num w:numId="46" w16cid:durableId="1693069176">
+    <w:abstractNumId w:val="24"/>
+  </w:num>
+  <w:num w:numId="47" w16cid:durableId="1425107598">
     <w:abstractNumId w:val="27"/>
   </w:num>
-  <w:num w:numId="19" w16cid:durableId="538321506">
-    <w:abstractNumId w:val="37"/>
-  </w:num>
-  <w:num w:numId="20" w16cid:durableId="1531843403">
-    <w:abstractNumId w:val="25"/>
-  </w:num>
-  <w:num w:numId="21" w16cid:durableId="1068192153">
-    <w:abstractNumId w:val="7"/>
-  </w:num>
-  <w:num w:numId="22" w16cid:durableId="1013074967">
-    <w:abstractNumId w:val="22"/>
-  </w:num>
-  <w:num w:numId="23" w16cid:durableId="372191072">
-    <w:abstractNumId w:val="23"/>
-  </w:num>
-  <w:num w:numId="24" w16cid:durableId="1477642619">
-    <w:abstractNumId w:val="35"/>
-  </w:num>
-  <w:num w:numId="25" w16cid:durableId="1013999448">
-    <w:abstractNumId w:val="38"/>
-  </w:num>
-  <w:num w:numId="26" w16cid:durableId="1613053516">
-    <w:abstractNumId w:val="9"/>
-  </w:num>
-  <w:num w:numId="27" w16cid:durableId="1898589768">
-    <w:abstractNumId w:val="10"/>
-  </w:num>
-  <w:num w:numId="28" w16cid:durableId="2145266248">
-    <w:abstractNumId w:val="13"/>
-  </w:num>
-  <w:num w:numId="29" w16cid:durableId="681473595">
-    <w:abstractNumId w:val="4"/>
-  </w:num>
-  <w:num w:numId="30" w16cid:durableId="137500287">
-    <w:abstractNumId w:val="18"/>
-  </w:num>
-  <w:num w:numId="31" w16cid:durableId="1972862682">
-    <w:abstractNumId w:val="21"/>
-  </w:num>
-  <w:num w:numId="32" w16cid:durableId="1295716498">
-    <w:abstractNumId w:val="32"/>
-  </w:num>
-  <w:num w:numId="33" w16cid:durableId="1981836096">
-    <w:abstractNumId w:val="39"/>
-  </w:num>
-  <w:num w:numId="34" w16cid:durableId="1034814480">
-    <w:abstractNumId w:val="42"/>
-  </w:num>
-  <w:num w:numId="35" w16cid:durableId="925915685">
-    <w:abstractNumId w:val="2"/>
-  </w:num>
-  <w:num w:numId="36" w16cid:durableId="514270084">
-    <w:abstractNumId w:val="16"/>
-  </w:num>
-  <w:num w:numId="37" w16cid:durableId="667562609">
-    <w:abstractNumId w:val="41"/>
-  </w:num>
-  <w:num w:numId="38" w16cid:durableId="1280650479">
-    <w:abstractNumId w:val="44"/>
-  </w:num>
-  <w:num w:numId="39" w16cid:durableId="346910916">
-    <w:abstractNumId w:val="24"/>
-  </w:num>
-  <w:num w:numId="40" w16cid:durableId="358238715">
-    <w:abstractNumId w:val="34"/>
-  </w:num>
-  <w:num w:numId="41" w16cid:durableId="1170607457">
-    <w:abstractNumId w:val="43"/>
-  </w:num>
-  <w:num w:numId="42" w16cid:durableId="953369558">
-    <w:abstractNumId w:val="14"/>
-  </w:num>
-  <w:num w:numId="43" w16cid:durableId="1336954901">
+  <w:num w:numId="48" w16cid:durableId="1766077493">
     <w:abstractNumId w:val="1"/>
   </w:num>
-  <w:num w:numId="44" w16cid:durableId="1274554534">
-    <w:abstractNumId w:val="12"/>
-  </w:num>
-  <w:num w:numId="45" w16cid:durableId="1527132834">
-    <w:abstractNumId w:val="15"/>
+  <w:num w:numId="49" w16cid:durableId="1249999303">
+    <w:abstractNumId w:val="45"/>
   </w:num>
 </w:numbering>
 </file>
@@ -9993,6 +11099,7 @@
     <w:rsid w:val="00A85E6E"/>
     <w:rsid w:val="00BE73FC"/>
     <w:rsid w:val="00F61431"/>
+    <w:rsid w:val="00F64EB8"/>
   </w:rsids>
   <m:mathPr>
     <m:mathFont m:val="Cambria Math"/>

--- a/resources/download/admin_manual.docx
+++ b/resources/download/admin_manual.docx
@@ -158,7 +158,7 @@
       </w:sdtContent>
     </w:sdt>
     <w:bookmarkStart w:id="0" w:name="_Ref107571918" w:displacedByCustomXml="next"/>
-    <w:bookmarkStart w:id="1" w:name="_Toc107832282" w:displacedByCustomXml="next"/>
+    <w:bookmarkStart w:id="1" w:name="_Toc115167027" w:displacedByCustomXml="next"/>
     <w:sdt>
       <w:sdtPr>
         <w:rPr>
@@ -212,7 +212,7 @@
           <w:r>
             <w:fldChar w:fldCharType="separate"/>
           </w:r>
-          <w:hyperlink w:anchor="_Toc107832282" w:history="1">
+          <w:hyperlink w:anchor="_Toc115167027" w:history="1">
             <w:r>
               <w:rPr>
                 <w:rStyle w:val="Hipercze"/>
@@ -239,7 +239,7 @@
                 <w:noProof/>
                 <w:webHidden/>
               </w:rPr>
-              <w:instrText xml:space="preserve"> PAGEREF _Toc107832282 \h </w:instrText>
+              <w:instrText xml:space="preserve"> PAGEREF _Toc115167027 \h </w:instrText>
             </w:r>
             <w:r>
               <w:rPr>
@@ -283,7 +283,7 @@
               <w:lang w:eastAsia="pl-PL"/>
             </w:rPr>
           </w:pPr>
-          <w:hyperlink w:anchor="_Toc107832283" w:history="1">
+          <w:hyperlink w:anchor="_Toc115167028" w:history="1">
             <w:r>
               <w:rPr>
                 <w:rStyle w:val="Hipercze"/>
@@ -325,7 +325,7 @@
                 <w:noProof/>
                 <w:webHidden/>
               </w:rPr>
-              <w:instrText xml:space="preserve"> PAGEREF _Toc107832283 \h </w:instrText>
+              <w:instrText xml:space="preserve"> PAGEREF _Toc115167028 \h </w:instrText>
             </w:r>
             <w:r>
               <w:rPr>
@@ -369,7 +369,7 @@
               <w:lang w:eastAsia="pl-PL"/>
             </w:rPr>
           </w:pPr>
-          <w:hyperlink w:anchor="_Toc107832284" w:history="1">
+          <w:hyperlink w:anchor="_Toc115167029" w:history="1">
             <w:r>
               <w:rPr>
                 <w:rStyle w:val="Hipercze"/>
@@ -411,7 +411,7 @@
                 <w:noProof/>
                 <w:webHidden/>
               </w:rPr>
-              <w:instrText xml:space="preserve"> PAGEREF _Toc107832284 \h </w:instrText>
+              <w:instrText xml:space="preserve"> PAGEREF _Toc115167029 \h </w:instrText>
             </w:r>
             <w:r>
               <w:rPr>
@@ -455,7 +455,7 @@
               <w:lang w:eastAsia="pl-PL"/>
             </w:rPr>
           </w:pPr>
-          <w:hyperlink w:anchor="_Toc107832285" w:history="1">
+          <w:hyperlink w:anchor="_Toc115167030" w:history="1">
             <w:r>
               <w:rPr>
                 <w:rStyle w:val="Hipercze"/>
@@ -497,7 +497,7 @@
                 <w:noProof/>
                 <w:webHidden/>
               </w:rPr>
-              <w:instrText xml:space="preserve"> PAGEREF _Toc107832285 \h </w:instrText>
+              <w:instrText xml:space="preserve"> PAGEREF _Toc115167030 \h </w:instrText>
             </w:r>
             <w:r>
               <w:rPr>
@@ -541,7 +541,7 @@
               <w:lang w:eastAsia="pl-PL"/>
             </w:rPr>
           </w:pPr>
-          <w:hyperlink w:anchor="_Toc107832286" w:history="1">
+          <w:hyperlink w:anchor="_Toc115167031" w:history="1">
             <w:r>
               <w:rPr>
                 <w:rStyle w:val="Hipercze"/>
@@ -583,7 +583,7 @@
                 <w:noProof/>
                 <w:webHidden/>
               </w:rPr>
-              <w:instrText xml:space="preserve"> PAGEREF _Toc107832286 \h </w:instrText>
+              <w:instrText xml:space="preserve"> PAGEREF _Toc115167031 \h </w:instrText>
             </w:r>
             <w:r>
               <w:rPr>
@@ -627,7 +627,7 @@
               <w:lang w:eastAsia="pl-PL"/>
             </w:rPr>
           </w:pPr>
-          <w:hyperlink w:anchor="_Toc107832287" w:history="1">
+          <w:hyperlink w:anchor="_Toc115167032" w:history="1">
             <w:r>
               <w:rPr>
                 <w:rStyle w:val="Hipercze"/>
@@ -669,7 +669,7 @@
                 <w:noProof/>
                 <w:webHidden/>
               </w:rPr>
-              <w:instrText xml:space="preserve"> PAGEREF _Toc107832287 \h </w:instrText>
+              <w:instrText xml:space="preserve"> PAGEREF _Toc115167032 \h </w:instrText>
             </w:r>
             <w:r>
               <w:rPr>
@@ -713,7 +713,7 @@
               <w:lang w:eastAsia="pl-PL"/>
             </w:rPr>
           </w:pPr>
-          <w:hyperlink w:anchor="_Toc107832288" w:history="1">
+          <w:hyperlink w:anchor="_Toc115167033" w:history="1">
             <w:r>
               <w:rPr>
                 <w:rStyle w:val="Hipercze"/>
@@ -755,7 +755,7 @@
                 <w:noProof/>
                 <w:webHidden/>
               </w:rPr>
-              <w:instrText xml:space="preserve"> PAGEREF _Toc107832288 \h </w:instrText>
+              <w:instrText xml:space="preserve"> PAGEREF _Toc115167033 \h </w:instrText>
             </w:r>
             <w:r>
               <w:rPr>
@@ -799,7 +799,7 @@
               <w:lang w:eastAsia="pl-PL"/>
             </w:rPr>
           </w:pPr>
-          <w:hyperlink w:anchor="_Toc107832289" w:history="1">
+          <w:hyperlink w:anchor="_Toc115167034" w:history="1">
             <w:r>
               <w:rPr>
                 <w:rStyle w:val="Hipercze"/>
@@ -841,7 +841,7 @@
                 <w:noProof/>
                 <w:webHidden/>
               </w:rPr>
-              <w:instrText xml:space="preserve"> PAGEREF _Toc107832289 \h </w:instrText>
+              <w:instrText xml:space="preserve"> PAGEREF _Toc115167034 \h </w:instrText>
             </w:r>
             <w:r>
               <w:rPr>
@@ -885,7 +885,7 @@
               <w:lang w:eastAsia="pl-PL"/>
             </w:rPr>
           </w:pPr>
-          <w:hyperlink w:anchor="_Toc107832290" w:history="1">
+          <w:hyperlink w:anchor="_Toc115167035" w:history="1">
             <w:r>
               <w:rPr>
                 <w:rStyle w:val="Hipercze"/>
@@ -927,7 +927,7 @@
                 <w:noProof/>
                 <w:webHidden/>
               </w:rPr>
-              <w:instrText xml:space="preserve"> PAGEREF _Toc107832290 \h </w:instrText>
+              <w:instrText xml:space="preserve"> PAGEREF _Toc115167035 \h </w:instrText>
             </w:r>
             <w:r>
               <w:rPr>
@@ -971,7 +971,7 @@
               <w:lang w:eastAsia="pl-PL"/>
             </w:rPr>
           </w:pPr>
-          <w:hyperlink w:anchor="_Toc107832291" w:history="1">
+          <w:hyperlink w:anchor="_Toc115167036" w:history="1">
             <w:r>
               <w:rPr>
                 <w:rStyle w:val="Hipercze"/>
@@ -1013,7 +1013,7 @@
                 <w:noProof/>
                 <w:webHidden/>
               </w:rPr>
-              <w:instrText xml:space="preserve"> PAGEREF _Toc107832291 \h </w:instrText>
+              <w:instrText xml:space="preserve"> PAGEREF _Toc115167036 \h </w:instrText>
             </w:r>
             <w:r>
               <w:rPr>
@@ -1057,7 +1057,7 @@
               <w:lang w:eastAsia="pl-PL"/>
             </w:rPr>
           </w:pPr>
-          <w:hyperlink w:anchor="_Toc107832292" w:history="1">
+          <w:hyperlink w:anchor="_Toc115167037" w:history="1">
             <w:r>
               <w:rPr>
                 <w:rStyle w:val="Hipercze"/>
@@ -1099,7 +1099,7 @@
                 <w:noProof/>
                 <w:webHidden/>
               </w:rPr>
-              <w:instrText xml:space="preserve"> PAGEREF _Toc107832292 \h </w:instrText>
+              <w:instrText xml:space="preserve"> PAGEREF _Toc115167037 \h </w:instrText>
             </w:r>
             <w:r>
               <w:rPr>
@@ -1143,7 +1143,7 @@
               <w:lang w:eastAsia="pl-PL"/>
             </w:rPr>
           </w:pPr>
-          <w:hyperlink w:anchor="_Toc107832293" w:history="1">
+          <w:hyperlink w:anchor="_Toc115167038" w:history="1">
             <w:r>
               <w:rPr>
                 <w:rStyle w:val="Hipercze"/>
@@ -1185,7 +1185,7 @@
                 <w:noProof/>
                 <w:webHidden/>
               </w:rPr>
-              <w:instrText xml:space="preserve"> PAGEREF _Toc107832293 \h </w:instrText>
+              <w:instrText xml:space="preserve"> PAGEREF _Toc115167038 \h </w:instrText>
             </w:r>
             <w:r>
               <w:rPr>
@@ -1229,7 +1229,7 @@
               <w:lang w:eastAsia="pl-PL"/>
             </w:rPr>
           </w:pPr>
-          <w:hyperlink w:anchor="_Toc107832294" w:history="1">
+          <w:hyperlink w:anchor="_Toc115167039" w:history="1">
             <w:r>
               <w:rPr>
                 <w:rStyle w:val="Hipercze"/>
@@ -1271,7 +1271,7 @@
                 <w:noProof/>
                 <w:webHidden/>
               </w:rPr>
-              <w:instrText xml:space="preserve"> PAGEREF _Toc107832294 \h </w:instrText>
+              <w:instrText xml:space="preserve"> PAGEREF _Toc115167039 \h </w:instrText>
             </w:r>
             <w:r>
               <w:rPr>
@@ -1315,7 +1315,7 @@
               <w:lang w:eastAsia="pl-PL"/>
             </w:rPr>
           </w:pPr>
-          <w:hyperlink w:anchor="_Toc107832295" w:history="1">
+          <w:hyperlink w:anchor="_Toc115167040" w:history="1">
             <w:r>
               <w:rPr>
                 <w:rStyle w:val="Hipercze"/>
@@ -1357,7 +1357,7 @@
                 <w:noProof/>
                 <w:webHidden/>
               </w:rPr>
-              <w:instrText xml:space="preserve"> PAGEREF _Toc107832295 \h </w:instrText>
+              <w:instrText xml:space="preserve"> PAGEREF _Toc115167040 \h </w:instrText>
             </w:r>
             <w:r>
               <w:rPr>
@@ -1401,7 +1401,7 @@
               <w:lang w:eastAsia="pl-PL"/>
             </w:rPr>
           </w:pPr>
-          <w:hyperlink w:anchor="_Toc107832296" w:history="1">
+          <w:hyperlink w:anchor="_Toc115167041" w:history="1">
             <w:r>
               <w:rPr>
                 <w:rStyle w:val="Hipercze"/>
@@ -1443,7 +1443,7 @@
                 <w:noProof/>
                 <w:webHidden/>
               </w:rPr>
-              <w:instrText xml:space="preserve"> PAGEREF _Toc107832296 \h </w:instrText>
+              <w:instrText xml:space="preserve"> PAGEREF _Toc115167041 \h </w:instrText>
             </w:r>
             <w:r>
               <w:rPr>
@@ -1487,7 +1487,7 @@
               <w:lang w:eastAsia="pl-PL"/>
             </w:rPr>
           </w:pPr>
-          <w:hyperlink w:anchor="_Toc107832297" w:history="1">
+          <w:hyperlink w:anchor="_Toc115167042" w:history="1">
             <w:r>
               <w:rPr>
                 <w:rStyle w:val="Hipercze"/>
@@ -1529,7 +1529,7 @@
                 <w:noProof/>
                 <w:webHidden/>
               </w:rPr>
-              <w:instrText xml:space="preserve"> PAGEREF _Toc107832297 \h </w:instrText>
+              <w:instrText xml:space="preserve"> PAGEREF _Toc115167042 \h </w:instrText>
             </w:r>
             <w:r>
               <w:rPr>
@@ -1573,7 +1573,7 @@
               <w:lang w:eastAsia="pl-PL"/>
             </w:rPr>
           </w:pPr>
-          <w:hyperlink w:anchor="_Toc107832298" w:history="1">
+          <w:hyperlink w:anchor="_Toc115167043" w:history="1">
             <w:r>
               <w:rPr>
                 <w:rStyle w:val="Hipercze"/>
@@ -1615,7 +1615,7 @@
                 <w:noProof/>
                 <w:webHidden/>
               </w:rPr>
-              <w:instrText xml:space="preserve"> PAGEREF _Toc107832298 \h </w:instrText>
+              <w:instrText xml:space="preserve"> PAGEREF _Toc115167043 \h </w:instrText>
             </w:r>
             <w:r>
               <w:rPr>
@@ -1659,7 +1659,7 @@
               <w:lang w:eastAsia="pl-PL"/>
             </w:rPr>
           </w:pPr>
-          <w:hyperlink w:anchor="_Toc107832299" w:history="1">
+          <w:hyperlink w:anchor="_Toc115167044" w:history="1">
             <w:r>
               <w:rPr>
                 <w:rStyle w:val="Hipercze"/>
@@ -1701,7 +1701,7 @@
                 <w:noProof/>
                 <w:webHidden/>
               </w:rPr>
-              <w:instrText xml:space="preserve"> PAGEREF _Toc107832299 \h </w:instrText>
+              <w:instrText xml:space="preserve"> PAGEREF _Toc115167044 \h </w:instrText>
             </w:r>
             <w:r>
               <w:rPr>
@@ -1745,7 +1745,7 @@
               <w:lang w:eastAsia="pl-PL"/>
             </w:rPr>
           </w:pPr>
-          <w:hyperlink w:anchor="_Toc107832300" w:history="1">
+          <w:hyperlink w:anchor="_Toc115167045" w:history="1">
             <w:r>
               <w:rPr>
                 <w:rStyle w:val="Hipercze"/>
@@ -1787,7 +1787,7 @@
                 <w:noProof/>
                 <w:webHidden/>
               </w:rPr>
-              <w:instrText xml:space="preserve"> PAGEREF _Toc107832300 \h </w:instrText>
+              <w:instrText xml:space="preserve"> PAGEREF _Toc115167045 \h </w:instrText>
             </w:r>
             <w:r>
               <w:rPr>
@@ -1831,7 +1831,7 @@
               <w:lang w:eastAsia="pl-PL"/>
             </w:rPr>
           </w:pPr>
-          <w:hyperlink w:anchor="_Toc107832301" w:history="1">
+          <w:hyperlink w:anchor="_Toc115167046" w:history="1">
             <w:r>
               <w:rPr>
                 <w:rStyle w:val="Hipercze"/>
@@ -1852,6 +1852,92 @@
                 <w:rStyle w:val="Hipercze"/>
                 <w:noProof/>
               </w:rPr>
+              <w:t>Ustawienia miejsc</w:t>
+            </w:r>
+            <w:r>
+              <w:rPr>
+                <w:noProof/>
+                <w:webHidden/>
+              </w:rPr>
+              <w:tab/>
+            </w:r>
+            <w:r>
+              <w:rPr>
+                <w:noProof/>
+                <w:webHidden/>
+              </w:rPr>
+              <w:fldChar w:fldCharType="begin"/>
+            </w:r>
+            <w:r>
+              <w:rPr>
+                <w:noProof/>
+                <w:webHidden/>
+              </w:rPr>
+              <w:instrText xml:space="preserve"> PAGEREF _Toc115167046 \h </w:instrText>
+            </w:r>
+            <w:r>
+              <w:rPr>
+                <w:noProof/>
+                <w:webHidden/>
+              </w:rPr>
+            </w:r>
+            <w:r>
+              <w:rPr>
+                <w:noProof/>
+                <w:webHidden/>
+              </w:rPr>
+              <w:fldChar w:fldCharType="separate"/>
+            </w:r>
+            <w:r>
+              <w:rPr>
+                <w:noProof/>
+                <w:webHidden/>
+              </w:rPr>
+              <w:t>8</w:t>
+            </w:r>
+            <w:r>
+              <w:rPr>
+                <w:noProof/>
+                <w:webHidden/>
+              </w:rPr>
+              <w:fldChar w:fldCharType="end"/>
+            </w:r>
+          </w:hyperlink>
+        </w:p>
+        <w:p>
+          <w:pPr>
+            <w:pStyle w:val="Spistreci2"/>
+            <w:tabs>
+              <w:tab w:val="left" w:pos="660"/>
+              <w:tab w:val="right" w:leader="dot" w:pos="9062"/>
+            </w:tabs>
+            <w:rPr>
+              <w:rFonts w:eastAsiaTheme="minorEastAsia"/>
+              <w:noProof/>
+              <w:lang w:eastAsia="pl-PL"/>
+            </w:rPr>
+          </w:pPr>
+          <w:hyperlink w:anchor="_Toc115167047" w:history="1">
+            <w:r>
+              <w:rPr>
+                <w:rStyle w:val="Hipercze"/>
+                <w:noProof/>
+              </w:rPr>
+              <w:t>f)</w:t>
+            </w:r>
+            <w:r>
+              <w:rPr>
+                <w:rFonts w:eastAsiaTheme="minorEastAsia"/>
+                <w:noProof/>
+                <w:lang w:eastAsia="pl-PL"/>
+              </w:rPr>
+              <w:tab/>
+            </w:r>
+            <w:r>
+              <w:rPr>
+                <w:rStyle w:val="Hipercze"/>
+                <w:noProof/>
+              </w:rPr>
               <w:t>Dokumenty / Documents</w:t>
             </w:r>
             <w:r>
@@ -1873,7 +1959,7 @@
                 <w:noProof/>
                 <w:webHidden/>
               </w:rPr>
-              <w:instrText xml:space="preserve"> PAGEREF _Toc107832301 \h </w:instrText>
+              <w:instrText xml:space="preserve"> PAGEREF _Toc115167047 \h </w:instrText>
             </w:r>
             <w:r>
               <w:rPr>
@@ -1894,6 +1980,522 @@
                 <w:webHidden/>
               </w:rPr>
               <w:t>8</w:t>
+            </w:r>
+            <w:r>
+              <w:rPr>
+                <w:noProof/>
+                <w:webHidden/>
+              </w:rPr>
+              <w:fldChar w:fldCharType="end"/>
+            </w:r>
+          </w:hyperlink>
+        </w:p>
+        <w:p>
+          <w:pPr>
+            <w:pStyle w:val="Spistreci2"/>
+            <w:tabs>
+              <w:tab w:val="left" w:pos="660"/>
+              <w:tab w:val="right" w:leader="dot" w:pos="9062"/>
+            </w:tabs>
+            <w:rPr>
+              <w:rFonts w:eastAsiaTheme="minorEastAsia"/>
+              <w:noProof/>
+              <w:lang w:eastAsia="pl-PL"/>
+            </w:rPr>
+          </w:pPr>
+          <w:hyperlink w:anchor="_Toc115167048" w:history="1">
+            <w:r>
+              <w:rPr>
+                <w:rStyle w:val="Hipercze"/>
+                <w:noProof/>
+              </w:rPr>
+              <w:t>g)</w:t>
+            </w:r>
+            <w:r>
+              <w:rPr>
+                <w:rFonts w:eastAsiaTheme="minorEastAsia"/>
+                <w:noProof/>
+                <w:lang w:eastAsia="pl-PL"/>
+              </w:rPr>
+              <w:tab/>
+            </w:r>
+            <w:r>
+              <w:rPr>
+                <w:rStyle w:val="Hipercze"/>
+                <w:noProof/>
+              </w:rPr>
+              <w:t>Ustawienia mandatów / Ticket settings</w:t>
+            </w:r>
+            <w:r>
+              <w:rPr>
+                <w:noProof/>
+                <w:webHidden/>
+              </w:rPr>
+              <w:tab/>
+            </w:r>
+            <w:r>
+              <w:rPr>
+                <w:noProof/>
+                <w:webHidden/>
+              </w:rPr>
+              <w:fldChar w:fldCharType="begin"/>
+            </w:r>
+            <w:r>
+              <w:rPr>
+                <w:noProof/>
+                <w:webHidden/>
+              </w:rPr>
+              <w:instrText xml:space="preserve"> PAGEREF _Toc115167048 \h </w:instrText>
+            </w:r>
+            <w:r>
+              <w:rPr>
+                <w:noProof/>
+                <w:webHidden/>
+              </w:rPr>
+            </w:r>
+            <w:r>
+              <w:rPr>
+                <w:noProof/>
+                <w:webHidden/>
+              </w:rPr>
+              <w:fldChar w:fldCharType="separate"/>
+            </w:r>
+            <w:r>
+              <w:rPr>
+                <w:noProof/>
+                <w:webHidden/>
+              </w:rPr>
+              <w:t>9</w:t>
+            </w:r>
+            <w:r>
+              <w:rPr>
+                <w:noProof/>
+                <w:webHidden/>
+              </w:rPr>
+              <w:fldChar w:fldCharType="end"/>
+            </w:r>
+          </w:hyperlink>
+        </w:p>
+        <w:p>
+          <w:pPr>
+            <w:pStyle w:val="Spistreci2"/>
+            <w:tabs>
+              <w:tab w:val="left" w:pos="660"/>
+              <w:tab w:val="right" w:leader="dot" w:pos="9062"/>
+            </w:tabs>
+            <w:rPr>
+              <w:rFonts w:eastAsiaTheme="minorEastAsia"/>
+              <w:noProof/>
+              <w:lang w:eastAsia="pl-PL"/>
+            </w:rPr>
+          </w:pPr>
+          <w:hyperlink w:anchor="_Toc115167049" w:history="1">
+            <w:r>
+              <w:rPr>
+                <w:rStyle w:val="Hipercze"/>
+                <w:noProof/>
+              </w:rPr>
+              <w:t>h)</w:t>
+            </w:r>
+            <w:r>
+              <w:rPr>
+                <w:rFonts w:eastAsiaTheme="minorEastAsia"/>
+                <w:noProof/>
+                <w:lang w:eastAsia="pl-PL"/>
+              </w:rPr>
+              <w:tab/>
+            </w:r>
+            <w:r>
+              <w:rPr>
+                <w:rStyle w:val="Hipercze"/>
+                <w:noProof/>
+              </w:rPr>
+              <w:t>Mandaty / Tickets</w:t>
+            </w:r>
+            <w:r>
+              <w:rPr>
+                <w:noProof/>
+                <w:webHidden/>
+              </w:rPr>
+              <w:tab/>
+            </w:r>
+            <w:r>
+              <w:rPr>
+                <w:noProof/>
+                <w:webHidden/>
+              </w:rPr>
+              <w:fldChar w:fldCharType="begin"/>
+            </w:r>
+            <w:r>
+              <w:rPr>
+                <w:noProof/>
+                <w:webHidden/>
+              </w:rPr>
+              <w:instrText xml:space="preserve"> PAGEREF _Toc115167049 \h </w:instrText>
+            </w:r>
+            <w:r>
+              <w:rPr>
+                <w:noProof/>
+                <w:webHidden/>
+              </w:rPr>
+            </w:r>
+            <w:r>
+              <w:rPr>
+                <w:noProof/>
+                <w:webHidden/>
+              </w:rPr>
+              <w:fldChar w:fldCharType="separate"/>
+            </w:r>
+            <w:r>
+              <w:rPr>
+                <w:noProof/>
+                <w:webHidden/>
+              </w:rPr>
+              <w:t>9</w:t>
+            </w:r>
+            <w:r>
+              <w:rPr>
+                <w:noProof/>
+                <w:webHidden/>
+              </w:rPr>
+              <w:fldChar w:fldCharType="end"/>
+            </w:r>
+          </w:hyperlink>
+        </w:p>
+        <w:p>
+          <w:pPr>
+            <w:pStyle w:val="Spistreci2"/>
+            <w:tabs>
+              <w:tab w:val="left" w:pos="660"/>
+              <w:tab w:val="right" w:leader="dot" w:pos="9062"/>
+            </w:tabs>
+            <w:rPr>
+              <w:rFonts w:eastAsiaTheme="minorEastAsia"/>
+              <w:noProof/>
+              <w:lang w:eastAsia="pl-PL"/>
+            </w:rPr>
+          </w:pPr>
+          <w:hyperlink w:anchor="_Toc115167050" w:history="1">
+            <w:r>
+              <w:rPr>
+                <w:rStyle w:val="Hipercze"/>
+                <w:noProof/>
+              </w:rPr>
+              <w:t>i)</w:t>
+            </w:r>
+            <w:r>
+              <w:rPr>
+                <w:rFonts w:eastAsiaTheme="minorEastAsia"/>
+                <w:noProof/>
+                <w:lang w:eastAsia="pl-PL"/>
+              </w:rPr>
+              <w:tab/>
+            </w:r>
+            <w:r>
+              <w:rPr>
+                <w:rStyle w:val="Hipercze"/>
+                <w:noProof/>
+              </w:rPr>
+              <w:t>Art. 41</w:t>
+            </w:r>
+            <w:r>
+              <w:rPr>
+                <w:noProof/>
+                <w:webHidden/>
+              </w:rPr>
+              <w:tab/>
+            </w:r>
+            <w:r>
+              <w:rPr>
+                <w:noProof/>
+                <w:webHidden/>
+              </w:rPr>
+              <w:fldChar w:fldCharType="begin"/>
+            </w:r>
+            <w:r>
+              <w:rPr>
+                <w:noProof/>
+                <w:webHidden/>
+              </w:rPr>
+              <w:instrText xml:space="preserve"> PAGEREF _Toc115167050 \h </w:instrText>
+            </w:r>
+            <w:r>
+              <w:rPr>
+                <w:noProof/>
+                <w:webHidden/>
+              </w:rPr>
+            </w:r>
+            <w:r>
+              <w:rPr>
+                <w:noProof/>
+                <w:webHidden/>
+              </w:rPr>
+              <w:fldChar w:fldCharType="separate"/>
+            </w:r>
+            <w:r>
+              <w:rPr>
+                <w:noProof/>
+                <w:webHidden/>
+              </w:rPr>
+              <w:t>9</w:t>
+            </w:r>
+            <w:r>
+              <w:rPr>
+                <w:noProof/>
+                <w:webHidden/>
+              </w:rPr>
+              <w:fldChar w:fldCharType="end"/>
+            </w:r>
+          </w:hyperlink>
+        </w:p>
+        <w:p>
+          <w:pPr>
+            <w:pStyle w:val="Spistreci2"/>
+            <w:tabs>
+              <w:tab w:val="left" w:pos="660"/>
+              <w:tab w:val="right" w:leader="dot" w:pos="9062"/>
+            </w:tabs>
+            <w:rPr>
+              <w:rFonts w:eastAsiaTheme="minorEastAsia"/>
+              <w:noProof/>
+              <w:lang w:eastAsia="pl-PL"/>
+            </w:rPr>
+          </w:pPr>
+          <w:hyperlink w:anchor="_Toc115167051" w:history="1">
+            <w:r>
+              <w:rPr>
+                <w:rStyle w:val="Hipercze"/>
+                <w:noProof/>
+              </w:rPr>
+              <w:t>j)</w:t>
+            </w:r>
+            <w:r>
+              <w:rPr>
+                <w:rFonts w:eastAsiaTheme="minorEastAsia"/>
+                <w:noProof/>
+                <w:lang w:eastAsia="pl-PL"/>
+              </w:rPr>
+              <w:tab/>
+            </w:r>
+            <w:r>
+              <w:rPr>
+                <w:rStyle w:val="Hipercze"/>
+                <w:noProof/>
+              </w:rPr>
+              <w:t>Decyzje / Decisions</w:t>
+            </w:r>
+            <w:r>
+              <w:rPr>
+                <w:noProof/>
+                <w:webHidden/>
+              </w:rPr>
+              <w:tab/>
+            </w:r>
+            <w:r>
+              <w:rPr>
+                <w:noProof/>
+                <w:webHidden/>
+              </w:rPr>
+              <w:fldChar w:fldCharType="begin"/>
+            </w:r>
+            <w:r>
+              <w:rPr>
+                <w:noProof/>
+                <w:webHidden/>
+              </w:rPr>
+              <w:instrText xml:space="preserve"> PAGEREF _Toc115167051 \h </w:instrText>
+            </w:r>
+            <w:r>
+              <w:rPr>
+                <w:noProof/>
+                <w:webHidden/>
+              </w:rPr>
+            </w:r>
+            <w:r>
+              <w:rPr>
+                <w:noProof/>
+                <w:webHidden/>
+              </w:rPr>
+              <w:fldChar w:fldCharType="separate"/>
+            </w:r>
+            <w:r>
+              <w:rPr>
+                <w:noProof/>
+                <w:webHidden/>
+              </w:rPr>
+              <w:t>10</w:t>
+            </w:r>
+            <w:r>
+              <w:rPr>
+                <w:noProof/>
+                <w:webHidden/>
+              </w:rPr>
+              <w:fldChar w:fldCharType="end"/>
+            </w:r>
+          </w:hyperlink>
+        </w:p>
+        <w:p>
+          <w:pPr>
+            <w:pStyle w:val="Spistreci2"/>
+            <w:tabs>
+              <w:tab w:val="left" w:pos="660"/>
+              <w:tab w:val="right" w:leader="dot" w:pos="9062"/>
+            </w:tabs>
+            <w:rPr>
+              <w:rFonts w:eastAsiaTheme="minorEastAsia"/>
+              <w:noProof/>
+              <w:lang w:eastAsia="pl-PL"/>
+            </w:rPr>
+          </w:pPr>
+          <w:hyperlink w:anchor="_Toc115167052" w:history="1">
+            <w:r>
+              <w:rPr>
+                <w:rStyle w:val="Hipercze"/>
+                <w:noProof/>
+              </w:rPr>
+              <w:t>k)</w:t>
+            </w:r>
+            <w:r>
+              <w:rPr>
+                <w:rFonts w:eastAsiaTheme="minorEastAsia"/>
+                <w:noProof/>
+                <w:lang w:eastAsia="pl-PL"/>
+              </w:rPr>
+              <w:tab/>
+            </w:r>
+            <w:r>
+              <w:rPr>
+                <w:rStyle w:val="Hipercze"/>
+                <w:noProof/>
+              </w:rPr>
+              <w:t>Ustawienia Zatrzymań / Suspension Settings</w:t>
+            </w:r>
+            <w:r>
+              <w:rPr>
+                <w:noProof/>
+                <w:webHidden/>
+              </w:rPr>
+              <w:tab/>
+            </w:r>
+            <w:r>
+              <w:rPr>
+                <w:noProof/>
+                <w:webHidden/>
+              </w:rPr>
+              <w:fldChar w:fldCharType="begin"/>
+            </w:r>
+            <w:r>
+              <w:rPr>
+                <w:noProof/>
+                <w:webHidden/>
+              </w:rPr>
+              <w:instrText xml:space="preserve"> PAGEREF _Toc115167052 \h </w:instrText>
+            </w:r>
+            <w:r>
+              <w:rPr>
+                <w:noProof/>
+                <w:webHidden/>
+              </w:rPr>
+            </w:r>
+            <w:r>
+              <w:rPr>
+                <w:noProof/>
+                <w:webHidden/>
+              </w:rPr>
+              <w:fldChar w:fldCharType="separate"/>
+            </w:r>
+            <w:r>
+              <w:rPr>
+                <w:noProof/>
+                <w:webHidden/>
+              </w:rPr>
+              <w:t>10</w:t>
+            </w:r>
+            <w:r>
+              <w:rPr>
+                <w:noProof/>
+                <w:webHidden/>
+              </w:rPr>
+              <w:fldChar w:fldCharType="end"/>
+            </w:r>
+          </w:hyperlink>
+        </w:p>
+        <w:p>
+          <w:pPr>
+            <w:pStyle w:val="Spistreci2"/>
+            <w:tabs>
+              <w:tab w:val="left" w:pos="660"/>
+              <w:tab w:val="right" w:leader="dot" w:pos="9062"/>
+            </w:tabs>
+            <w:rPr>
+              <w:rFonts w:eastAsiaTheme="minorEastAsia"/>
+              <w:noProof/>
+              <w:lang w:eastAsia="pl-PL"/>
+            </w:rPr>
+          </w:pPr>
+          <w:hyperlink w:anchor="_Toc115167053" w:history="1">
+            <w:r>
+              <w:rPr>
+                <w:rStyle w:val="Hipercze"/>
+                <w:noProof/>
+              </w:rPr>
+              <w:t>l)</w:t>
+            </w:r>
+            <w:r>
+              <w:rPr>
+                <w:rFonts w:eastAsiaTheme="minorEastAsia"/>
+                <w:noProof/>
+                <w:lang w:eastAsia="pl-PL"/>
+              </w:rPr>
+              <w:tab/>
+            </w:r>
+            <w:r>
+              <w:rPr>
+                <w:rStyle w:val="Hipercze"/>
+                <w:noProof/>
+              </w:rPr>
+              <w:t>Zatrzymania / Suspensions</w:t>
+            </w:r>
+            <w:r>
+              <w:rPr>
+                <w:noProof/>
+                <w:webHidden/>
+              </w:rPr>
+              <w:tab/>
+            </w:r>
+            <w:r>
+              <w:rPr>
+                <w:noProof/>
+                <w:webHidden/>
+              </w:rPr>
+              <w:fldChar w:fldCharType="begin"/>
+            </w:r>
+            <w:r>
+              <w:rPr>
+                <w:noProof/>
+                <w:webHidden/>
+              </w:rPr>
+              <w:instrText xml:space="preserve"> PAGEREF _Toc115167053 \h </w:instrText>
+            </w:r>
+            <w:r>
+              <w:rPr>
+                <w:noProof/>
+                <w:webHidden/>
+              </w:rPr>
+            </w:r>
+            <w:r>
+              <w:rPr>
+                <w:noProof/>
+                <w:webHidden/>
+              </w:rPr>
+              <w:fldChar w:fldCharType="separate"/>
+            </w:r>
+            <w:r>
+              <w:rPr>
+                <w:noProof/>
+                <w:webHidden/>
+              </w:rPr>
+              <w:t>11</w:t>
             </w:r>
             <w:r>
               <w:rPr>
@@ -1920,14 +2522,14 @@
         <w:pStyle w:val="Nagwek1"/>
         <w:numPr>
           <w:ilvl w:val="0"/>
-          <w:numId w:val="2"/>
+          <w:numId w:val="1"/>
         </w:numPr>
         <w:ind w:left="567" w:hanging="283"/>
       </w:pPr>
       <w:r>
         <w:br w:type="page"/>
       </w:r>
-      <w:bookmarkStart w:id="2" w:name="_Toc107832283"/>
+      <w:bookmarkStart w:id="2" w:name="_Toc115167028"/>
       <w:r>
         <w:lastRenderedPageBreak/>
         <w:t>Wstęp</w:t>
@@ -1939,11 +2541,11 @@
         <w:pStyle w:val="Nagwek2"/>
         <w:numPr>
           <w:ilvl w:val="0"/>
-          <w:numId w:val="23"/>
+          <w:numId w:val="2"/>
         </w:numPr>
         <w:ind w:left="851" w:hanging="284"/>
       </w:pPr>
-      <w:bookmarkStart w:id="3" w:name="_Toc107832284"/>
+      <w:bookmarkStart w:id="3" w:name="_Toc115167029"/>
       <w:r>
         <w:t>Wymagania</w:t>
       </w:r>
@@ -1954,7 +2556,7 @@
         <w:pStyle w:val="Akapitzlist"/>
         <w:numPr>
           <w:ilvl w:val="0"/>
-          <w:numId w:val="24"/>
+          <w:numId w:val="3"/>
         </w:numPr>
         <w:ind w:left="993" w:hanging="284"/>
       </w:pPr>
@@ -1967,7 +2569,7 @@
         <w:pStyle w:val="Akapitzlist"/>
         <w:numPr>
           <w:ilvl w:val="0"/>
-          <w:numId w:val="24"/>
+          <w:numId w:val="3"/>
         </w:numPr>
         <w:ind w:left="993" w:hanging="284"/>
       </w:pPr>
@@ -1983,7 +2585,7 @@
         <w:pStyle w:val="Akapitzlist"/>
         <w:numPr>
           <w:ilvl w:val="0"/>
-          <w:numId w:val="24"/>
+          <w:numId w:val="3"/>
         </w:numPr>
         <w:ind w:left="993" w:hanging="284"/>
       </w:pPr>
@@ -2002,11 +2604,11 @@
         <w:pStyle w:val="Nagwek2"/>
         <w:numPr>
           <w:ilvl w:val="0"/>
-          <w:numId w:val="23"/>
+          <w:numId w:val="2"/>
         </w:numPr>
         <w:ind w:left="851" w:hanging="284"/>
       </w:pPr>
-      <w:bookmarkStart w:id="4" w:name="_Toc107832285"/>
+      <w:bookmarkStart w:id="4" w:name="_Toc115167030"/>
       <w:r>
         <w:t>Instalacja</w:t>
       </w:r>
@@ -2026,7 +2628,7 @@
         <w:pStyle w:val="Akapitzlist"/>
         <w:numPr>
           <w:ilvl w:val="0"/>
-          <w:numId w:val="25"/>
+          <w:numId w:val="4"/>
         </w:numPr>
       </w:pPr>
       <w:r>
@@ -2046,7 +2648,7 @@
         <w:pStyle w:val="Akapitzlist"/>
         <w:numPr>
           <w:ilvl w:val="0"/>
-          <w:numId w:val="25"/>
+          <w:numId w:val="4"/>
         </w:numPr>
       </w:pPr>
       <w:r>
@@ -2079,7 +2681,7 @@
         <w:pStyle w:val="Akapitzlist"/>
         <w:numPr>
           <w:ilvl w:val="0"/>
-          <w:numId w:val="25"/>
+          <w:numId w:val="4"/>
         </w:numPr>
       </w:pPr>
       <w:r>
@@ -2108,7 +2710,7 @@
         <w:pStyle w:val="Akapitzlist"/>
         <w:numPr>
           <w:ilvl w:val="0"/>
-          <w:numId w:val="26"/>
+          <w:numId w:val="5"/>
         </w:numPr>
       </w:pPr>
       <w:r>
@@ -2120,7 +2722,7 @@
         <w:pStyle w:val="Akapitzlist"/>
         <w:numPr>
           <w:ilvl w:val="0"/>
-          <w:numId w:val="26"/>
+          <w:numId w:val="5"/>
         </w:numPr>
       </w:pPr>
       <w:r>
@@ -2140,11 +2742,11 @@
         <w:pStyle w:val="Nagwek2"/>
         <w:numPr>
           <w:ilvl w:val="0"/>
-          <w:numId w:val="23"/>
+          <w:numId w:val="2"/>
         </w:numPr>
         <w:ind w:left="851" w:hanging="284"/>
       </w:pPr>
-      <w:bookmarkStart w:id="5" w:name="_Toc107832286"/>
+      <w:bookmarkStart w:id="5" w:name="_Toc115167031"/>
       <w:r>
         <w:t>Uwagi</w:t>
       </w:r>
@@ -2213,11 +2815,11 @@
         <w:pStyle w:val="Nagwek2"/>
         <w:numPr>
           <w:ilvl w:val="0"/>
-          <w:numId w:val="23"/>
+          <w:numId w:val="2"/>
         </w:numPr>
         <w:ind w:left="851" w:hanging="284"/>
       </w:pPr>
-      <w:bookmarkStart w:id="6" w:name="_Toc107832287"/>
+      <w:bookmarkStart w:id="6" w:name="_Toc115167032"/>
       <w:r>
         <w:t>Zasady obsługi</w:t>
       </w:r>
@@ -2228,7 +2830,7 @@
         <w:pStyle w:val="Akapitzlist"/>
         <w:numPr>
           <w:ilvl w:val="0"/>
-          <w:numId w:val="27"/>
+          <w:numId w:val="6"/>
         </w:numPr>
         <w:ind w:left="993" w:hanging="284"/>
       </w:pPr>
@@ -2253,7 +2855,7 @@
         <w:pStyle w:val="Akapitzlist"/>
         <w:numPr>
           <w:ilvl w:val="0"/>
-          <w:numId w:val="27"/>
+          <w:numId w:val="6"/>
         </w:numPr>
         <w:ind w:left="993" w:hanging="284"/>
       </w:pPr>
@@ -2276,7 +2878,7 @@
         <w:pStyle w:val="Akapitzlist"/>
         <w:numPr>
           <w:ilvl w:val="0"/>
-          <w:numId w:val="27"/>
+          <w:numId w:val="6"/>
         </w:numPr>
         <w:ind w:left="993" w:hanging="284"/>
       </w:pPr>
@@ -2289,7 +2891,7 @@
         <w:pStyle w:val="Akapitzlist"/>
         <w:numPr>
           <w:ilvl w:val="0"/>
-          <w:numId w:val="27"/>
+          <w:numId w:val="6"/>
         </w:numPr>
         <w:ind w:left="993" w:hanging="284"/>
       </w:pPr>
@@ -2302,7 +2904,7 @@
         <w:pStyle w:val="Akapitzlist"/>
         <w:numPr>
           <w:ilvl w:val="0"/>
-          <w:numId w:val="27"/>
+          <w:numId w:val="6"/>
         </w:numPr>
         <w:ind w:left="993" w:hanging="284"/>
       </w:pPr>
@@ -2334,7 +2936,7 @@
         <w:pStyle w:val="Akapitzlist"/>
         <w:numPr>
           <w:ilvl w:val="0"/>
-          <w:numId w:val="27"/>
+          <w:numId w:val="6"/>
         </w:numPr>
         <w:ind w:left="993" w:hanging="284"/>
       </w:pPr>
@@ -2347,12 +2949,21 @@
         <w:pStyle w:val="Akapitzlist"/>
         <w:numPr>
           <w:ilvl w:val="0"/>
-          <w:numId w:val="27"/>
+          <w:numId w:val="6"/>
         </w:numPr>
         <w:ind w:left="993" w:hanging="284"/>
       </w:pPr>
       <w:r>
-        <w:t>Nie eksperymentować – zamiast tego radzę zapoznać się z tą instrukcją – wszystko będzie w niej opisane</w:t>
+        <w:t>Nie eksperymentować – zamiast tego radzę zapoznać się z tą instrukcją – wszystko</w:t>
+      </w:r>
+      <w:r>
+        <w:t xml:space="preserve"> postaram się</w:t>
+      </w:r>
+      <w:r>
+        <w:t xml:space="preserve"> w niej </w:t>
+      </w:r>
+      <w:r>
+        <w:t>opisać. Instrukcja jest napisana z myślą iż osoba obsługująca „orientuje się” w działaniu strony internetowej (zastrzegam sobie prawo do takich dopisków :P )</w:t>
       </w:r>
     </w:p>
     <w:p>
@@ -2365,11 +2976,11 @@
         <w:pStyle w:val="Nagwek1"/>
         <w:numPr>
           <w:ilvl w:val="0"/>
-          <w:numId w:val="2"/>
+          <w:numId w:val="1"/>
         </w:numPr>
         <w:ind w:left="567" w:hanging="283"/>
       </w:pPr>
-      <w:bookmarkStart w:id="7" w:name="_Toc107832288"/>
+      <w:bookmarkStart w:id="7" w:name="_Toc115167033"/>
       <w:r>
         <w:lastRenderedPageBreak/>
         <w:t>Konfiguracja</w:t>
@@ -2384,11 +2995,11 @@
         <w:pStyle w:val="Nagwek2"/>
         <w:numPr>
           <w:ilvl w:val="0"/>
-          <w:numId w:val="28"/>
+          <w:numId w:val="7"/>
         </w:numPr>
         <w:ind w:left="851" w:hanging="284"/>
       </w:pPr>
-      <w:bookmarkStart w:id="8" w:name="_Toc107832289"/>
+      <w:bookmarkStart w:id="8" w:name="_Toc115167034"/>
       <w:proofErr w:type="spellStart"/>
       <w:r>
         <w:t>app</w:t>
@@ -2401,7 +3012,7 @@
         <w:pStyle w:val="Akapitzlist"/>
         <w:numPr>
           <w:ilvl w:val="0"/>
-          <w:numId w:val="29"/>
+          <w:numId w:val="8"/>
         </w:numPr>
         <w:ind w:left="1134" w:hanging="283"/>
       </w:pPr>
@@ -2419,7 +3030,7 @@
         <w:pStyle w:val="Akapitzlist"/>
         <w:numPr>
           <w:ilvl w:val="0"/>
-          <w:numId w:val="29"/>
+          <w:numId w:val="8"/>
         </w:numPr>
         <w:ind w:left="1134" w:hanging="283"/>
       </w:pPr>
@@ -2437,7 +3048,7 @@
         <w:pStyle w:val="Akapitzlist"/>
         <w:numPr>
           <w:ilvl w:val="0"/>
-          <w:numId w:val="29"/>
+          <w:numId w:val="8"/>
         </w:numPr>
         <w:ind w:left="1134" w:hanging="283"/>
       </w:pPr>
@@ -2455,7 +3066,7 @@
         <w:pStyle w:val="Akapitzlist"/>
         <w:numPr>
           <w:ilvl w:val="0"/>
-          <w:numId w:val="29"/>
+          <w:numId w:val="8"/>
         </w:numPr>
         <w:ind w:left="1134" w:hanging="283"/>
       </w:pPr>
@@ -2486,7 +3097,7 @@
         <w:pStyle w:val="Akapitzlist"/>
         <w:numPr>
           <w:ilvl w:val="0"/>
-          <w:numId w:val="29"/>
+          <w:numId w:val="8"/>
         </w:numPr>
         <w:ind w:left="1134" w:hanging="283"/>
       </w:pPr>
@@ -2504,11 +3115,11 @@
         <w:pStyle w:val="Nagwek2"/>
         <w:numPr>
           <w:ilvl w:val="0"/>
-          <w:numId w:val="28"/>
+          <w:numId w:val="7"/>
         </w:numPr>
         <w:ind w:left="851" w:hanging="284"/>
       </w:pPr>
-      <w:bookmarkStart w:id="9" w:name="_Toc107832290"/>
+      <w:bookmarkStart w:id="9" w:name="_Toc115167035"/>
       <w:proofErr w:type="spellStart"/>
       <w:r>
         <w:t>databases</w:t>
@@ -2521,7 +3132,7 @@
         <w:pStyle w:val="Akapitzlist"/>
         <w:numPr>
           <w:ilvl w:val="0"/>
-          <w:numId w:val="30"/>
+          <w:numId w:val="9"/>
         </w:numPr>
         <w:ind w:left="1134" w:hanging="283"/>
       </w:pPr>
@@ -2534,7 +3145,7 @@
         <w:pStyle w:val="Akapitzlist"/>
         <w:numPr>
           <w:ilvl w:val="0"/>
-          <w:numId w:val="30"/>
+          <w:numId w:val="9"/>
         </w:numPr>
         <w:ind w:left="1134" w:hanging="283"/>
       </w:pPr>
@@ -2556,7 +3167,7 @@
         <w:pStyle w:val="Akapitzlist"/>
         <w:numPr>
           <w:ilvl w:val="0"/>
-          <w:numId w:val="30"/>
+          <w:numId w:val="9"/>
         </w:numPr>
         <w:ind w:left="1134" w:hanging="283"/>
       </w:pPr>
@@ -2579,7 +3190,7 @@
         <w:pStyle w:val="Akapitzlist"/>
         <w:numPr>
           <w:ilvl w:val="0"/>
-          <w:numId w:val="30"/>
+          <w:numId w:val="9"/>
         </w:numPr>
         <w:ind w:left="1134" w:hanging="283"/>
       </w:pPr>
@@ -2597,7 +3208,7 @@
         <w:pStyle w:val="Akapitzlist"/>
         <w:numPr>
           <w:ilvl w:val="0"/>
-          <w:numId w:val="30"/>
+          <w:numId w:val="9"/>
         </w:numPr>
         <w:ind w:left="1134" w:hanging="283"/>
       </w:pPr>
@@ -2618,7 +3229,7 @@
         <w:pStyle w:val="Akapitzlist"/>
         <w:numPr>
           <w:ilvl w:val="0"/>
-          <w:numId w:val="30"/>
+          <w:numId w:val="9"/>
         </w:numPr>
         <w:ind w:left="1134" w:hanging="283"/>
       </w:pPr>
@@ -2636,7 +3247,7 @@
         <w:pStyle w:val="Akapitzlist"/>
         <w:numPr>
           <w:ilvl w:val="0"/>
-          <w:numId w:val="30"/>
+          <w:numId w:val="9"/>
         </w:numPr>
         <w:ind w:left="1134" w:hanging="283"/>
       </w:pPr>
@@ -2662,11 +3273,11 @@
         <w:pStyle w:val="Nagwek2"/>
         <w:numPr>
           <w:ilvl w:val="0"/>
-          <w:numId w:val="28"/>
+          <w:numId w:val="7"/>
         </w:numPr>
         <w:ind w:left="851" w:hanging="284"/>
       </w:pPr>
-      <w:bookmarkStart w:id="10" w:name="_Toc107832291"/>
+      <w:bookmarkStart w:id="10" w:name="_Toc115167036"/>
       <w:proofErr w:type="spellStart"/>
       <w:r>
         <w:t>security</w:t>
@@ -2679,7 +3290,7 @@
         <w:pStyle w:val="Akapitzlist"/>
         <w:numPr>
           <w:ilvl w:val="0"/>
-          <w:numId w:val="31"/>
+          <w:numId w:val="10"/>
         </w:numPr>
         <w:ind w:left="1134" w:hanging="283"/>
       </w:pPr>
@@ -2692,7 +3303,7 @@
         <w:pStyle w:val="Akapitzlist"/>
         <w:numPr>
           <w:ilvl w:val="0"/>
-          <w:numId w:val="31"/>
+          <w:numId w:val="10"/>
         </w:numPr>
         <w:ind w:left="1134" w:hanging="283"/>
       </w:pPr>
@@ -2726,7 +3337,7 @@
         <w:pStyle w:val="Akapitzlist"/>
         <w:numPr>
           <w:ilvl w:val="0"/>
-          <w:numId w:val="31"/>
+          <w:numId w:val="10"/>
         </w:numPr>
         <w:ind w:left="1134" w:hanging="283"/>
       </w:pPr>
@@ -2744,7 +3355,7 @@
         <w:pStyle w:val="Akapitzlist"/>
         <w:numPr>
           <w:ilvl w:val="0"/>
-          <w:numId w:val="31"/>
+          <w:numId w:val="10"/>
         </w:numPr>
         <w:ind w:left="1134" w:hanging="283"/>
       </w:pPr>
@@ -2762,7 +3373,7 @@
         <w:pStyle w:val="Akapitzlist"/>
         <w:numPr>
           <w:ilvl w:val="0"/>
-          <w:numId w:val="31"/>
+          <w:numId w:val="10"/>
         </w:numPr>
         <w:ind w:left="1134" w:hanging="283"/>
       </w:pPr>
@@ -2780,7 +3391,7 @@
         <w:pStyle w:val="Akapitzlist"/>
         <w:numPr>
           <w:ilvl w:val="0"/>
-          <w:numId w:val="31"/>
+          <w:numId w:val="10"/>
         </w:numPr>
         <w:ind w:left="1134" w:hanging="283"/>
       </w:pPr>
@@ -2806,7 +3417,7 @@
         <w:pStyle w:val="Akapitzlist"/>
         <w:numPr>
           <w:ilvl w:val="0"/>
-          <w:numId w:val="31"/>
+          <w:numId w:val="10"/>
         </w:numPr>
         <w:ind w:left="1134" w:hanging="283"/>
       </w:pPr>
@@ -2824,7 +3435,7 @@
         <w:pStyle w:val="Akapitzlist"/>
         <w:numPr>
           <w:ilvl w:val="0"/>
-          <w:numId w:val="31"/>
+          <w:numId w:val="10"/>
         </w:numPr>
         <w:ind w:left="1134" w:hanging="283"/>
       </w:pPr>
@@ -2842,7 +3453,7 @@
         <w:pStyle w:val="Akapitzlist"/>
         <w:numPr>
           <w:ilvl w:val="0"/>
-          <w:numId w:val="31"/>
+          <w:numId w:val="10"/>
         </w:numPr>
         <w:ind w:left="1134" w:hanging="283"/>
       </w:pPr>
@@ -2860,7 +3471,7 @@
         <w:pStyle w:val="Akapitzlist"/>
         <w:numPr>
           <w:ilvl w:val="0"/>
-          <w:numId w:val="31"/>
+          <w:numId w:val="10"/>
         </w:numPr>
         <w:ind w:left="1134" w:hanging="283"/>
       </w:pPr>
@@ -2878,11 +3489,11 @@
         <w:pStyle w:val="Nagwek2"/>
         <w:numPr>
           <w:ilvl w:val="0"/>
-          <w:numId w:val="28"/>
+          <w:numId w:val="7"/>
         </w:numPr>
         <w:ind w:left="851" w:hanging="284"/>
       </w:pPr>
-      <w:bookmarkStart w:id="11" w:name="_Toc107832292"/>
+      <w:bookmarkStart w:id="11" w:name="_Toc115167037"/>
       <w:proofErr w:type="spellStart"/>
       <w:r>
         <w:t>logger</w:t>
@@ -2895,7 +3506,7 @@
         <w:pStyle w:val="Akapitzlist"/>
         <w:numPr>
           <w:ilvl w:val="0"/>
-          <w:numId w:val="32"/>
+          <w:numId w:val="11"/>
         </w:numPr>
         <w:ind w:left="1134" w:hanging="283"/>
       </w:pPr>
@@ -2929,7 +3540,7 @@
         <w:pStyle w:val="Akapitzlist"/>
         <w:numPr>
           <w:ilvl w:val="0"/>
-          <w:numId w:val="32"/>
+          <w:numId w:val="11"/>
         </w:numPr>
         <w:ind w:left="1134" w:hanging="283"/>
       </w:pPr>
@@ -2947,7 +3558,7 @@
         <w:pStyle w:val="Akapitzlist"/>
         <w:numPr>
           <w:ilvl w:val="0"/>
-          <w:numId w:val="32"/>
+          <w:numId w:val="11"/>
         </w:numPr>
         <w:ind w:left="1134" w:hanging="283"/>
       </w:pPr>
@@ -2965,7 +3576,7 @@
         <w:pStyle w:val="Akapitzlist"/>
         <w:numPr>
           <w:ilvl w:val="0"/>
-          <w:numId w:val="32"/>
+          <w:numId w:val="11"/>
         </w:numPr>
         <w:ind w:left="1134" w:hanging="283"/>
       </w:pPr>
@@ -2992,7 +3603,7 @@
         <w:pStyle w:val="Akapitzlist"/>
         <w:numPr>
           <w:ilvl w:val="0"/>
-          <w:numId w:val="32"/>
+          <w:numId w:val="11"/>
         </w:numPr>
         <w:ind w:left="1134" w:hanging="283"/>
       </w:pPr>
@@ -3015,7 +3626,7 @@
         <w:pStyle w:val="Akapitzlist"/>
         <w:numPr>
           <w:ilvl w:val="0"/>
-          <w:numId w:val="32"/>
+          <w:numId w:val="11"/>
         </w:numPr>
         <w:ind w:left="1134" w:hanging="283"/>
       </w:pPr>
@@ -3028,7 +3639,7 @@
         <w:pStyle w:val="Akapitzlist"/>
         <w:numPr>
           <w:ilvl w:val="0"/>
-          <w:numId w:val="32"/>
+          <w:numId w:val="11"/>
         </w:numPr>
         <w:ind w:left="1134" w:hanging="283"/>
       </w:pPr>
@@ -3041,7 +3652,7 @@
         <w:pStyle w:val="Akapitzlist"/>
         <w:numPr>
           <w:ilvl w:val="0"/>
-          <w:numId w:val="32"/>
+          <w:numId w:val="11"/>
         </w:numPr>
         <w:ind w:left="1134" w:hanging="283"/>
       </w:pPr>
@@ -3071,7 +3682,7 @@
         <w:pStyle w:val="Akapitzlist"/>
         <w:numPr>
           <w:ilvl w:val="0"/>
-          <w:numId w:val="32"/>
+          <w:numId w:val="11"/>
         </w:numPr>
         <w:ind w:left="1134" w:hanging="283"/>
       </w:pPr>
@@ -3100,7 +3711,7 @@
         <w:pStyle w:val="Akapitzlist"/>
         <w:numPr>
           <w:ilvl w:val="0"/>
-          <w:numId w:val="32"/>
+          <w:numId w:val="11"/>
         </w:numPr>
         <w:ind w:left="1134" w:hanging="283"/>
       </w:pPr>
@@ -3130,7 +3741,7 @@
         <w:pStyle w:val="Akapitzlist"/>
         <w:numPr>
           <w:ilvl w:val="0"/>
-          <w:numId w:val="32"/>
+          <w:numId w:val="11"/>
         </w:numPr>
         <w:ind w:left="1134" w:hanging="283"/>
       </w:pPr>
@@ -3151,11 +3762,11 @@
         <w:pStyle w:val="Nagwek2"/>
         <w:numPr>
           <w:ilvl w:val="0"/>
-          <w:numId w:val="28"/>
+          <w:numId w:val="7"/>
         </w:numPr>
         <w:ind w:left="851" w:hanging="284"/>
       </w:pPr>
-      <w:bookmarkStart w:id="12" w:name="_Toc107832293"/>
+      <w:bookmarkStart w:id="12" w:name="_Toc115167038"/>
       <w:proofErr w:type="spellStart"/>
       <w:r>
         <w:t>mailer</w:t>
@@ -3168,7 +3779,7 @@
         <w:pStyle w:val="Akapitzlist"/>
         <w:numPr>
           <w:ilvl w:val="0"/>
-          <w:numId w:val="34"/>
+          <w:numId w:val="12"/>
         </w:numPr>
         <w:ind w:left="1134" w:hanging="283"/>
       </w:pPr>
@@ -3192,7 +3803,7 @@
         <w:pStyle w:val="Akapitzlist"/>
         <w:numPr>
           <w:ilvl w:val="0"/>
-          <w:numId w:val="34"/>
+          <w:numId w:val="12"/>
         </w:numPr>
         <w:ind w:left="1134" w:hanging="283"/>
       </w:pPr>
@@ -3205,7 +3816,7 @@
         <w:pStyle w:val="Akapitzlist"/>
         <w:numPr>
           <w:ilvl w:val="0"/>
-          <w:numId w:val="34"/>
+          <w:numId w:val="12"/>
         </w:numPr>
         <w:ind w:left="1134" w:hanging="283"/>
       </w:pPr>
@@ -3223,7 +3834,7 @@
         <w:pStyle w:val="Akapitzlist"/>
         <w:numPr>
           <w:ilvl w:val="0"/>
-          <w:numId w:val="34"/>
+          <w:numId w:val="12"/>
         </w:numPr>
         <w:ind w:left="1134" w:hanging="283"/>
       </w:pPr>
@@ -3249,7 +3860,7 @@
         <w:pStyle w:val="Akapitzlist"/>
         <w:numPr>
           <w:ilvl w:val="0"/>
-          <w:numId w:val="34"/>
+          <w:numId w:val="12"/>
         </w:numPr>
         <w:ind w:left="1134" w:hanging="283"/>
       </w:pPr>
@@ -3262,11 +3873,11 @@
         <w:pStyle w:val="Nagwek2"/>
         <w:numPr>
           <w:ilvl w:val="0"/>
-          <w:numId w:val="28"/>
+          <w:numId w:val="7"/>
         </w:numPr>
         <w:ind w:left="851" w:hanging="284"/>
       </w:pPr>
-      <w:bookmarkStart w:id="13" w:name="_Toc107832294"/>
+      <w:bookmarkStart w:id="13" w:name="_Toc115167039"/>
       <w:proofErr w:type="spellStart"/>
       <w:r>
         <w:t>external_resources</w:t>
@@ -3279,7 +3890,7 @@
         <w:pStyle w:val="Akapitzlist"/>
         <w:numPr>
           <w:ilvl w:val="0"/>
-          <w:numId w:val="35"/>
+          <w:numId w:val="13"/>
         </w:numPr>
         <w:ind w:left="1134" w:hanging="283"/>
       </w:pPr>
@@ -3303,7 +3914,7 @@
         <w:pStyle w:val="Akapitzlist"/>
         <w:numPr>
           <w:ilvl w:val="0"/>
-          <w:numId w:val="35"/>
+          <w:numId w:val="13"/>
         </w:numPr>
         <w:ind w:left="1134" w:hanging="283"/>
       </w:pPr>
@@ -3351,11 +3962,11 @@
         <w:pStyle w:val="Nagwek2"/>
         <w:numPr>
           <w:ilvl w:val="0"/>
-          <w:numId w:val="28"/>
+          <w:numId w:val="7"/>
         </w:numPr>
         <w:ind w:left="851" w:hanging="284"/>
       </w:pPr>
-      <w:bookmarkStart w:id="14" w:name="_Toc107832295"/>
+      <w:bookmarkStart w:id="14" w:name="_Toc115167040"/>
       <w:r>
         <w:t>languages.ini</w:t>
       </w:r>
@@ -3379,10 +3990,10 @@
         <w:pStyle w:val="Nagwek1"/>
         <w:numPr>
           <w:ilvl w:val="0"/>
-          <w:numId w:val="2"/>
-        </w:numPr>
-      </w:pPr>
-      <w:bookmarkStart w:id="15" w:name="_Toc107832296"/>
+          <w:numId w:val="1"/>
+        </w:numPr>
+      </w:pPr>
+      <w:bookmarkStart w:id="15" w:name="_Toc115167041"/>
       <w:r>
         <w:lastRenderedPageBreak/>
         <w:t>Panel Administratora</w:t>
@@ -3405,11 +4016,11 @@
         <w:pStyle w:val="Nagwek2"/>
         <w:numPr>
           <w:ilvl w:val="0"/>
-          <w:numId w:val="36"/>
+          <w:numId w:val="14"/>
         </w:numPr>
         <w:ind w:left="1134" w:hanging="283"/>
       </w:pPr>
-      <w:bookmarkStart w:id="16" w:name="_Toc107832297"/>
+      <w:bookmarkStart w:id="16" w:name="_Toc115167042"/>
       <w:r>
         <w:t xml:space="preserve">Użytkownicy / </w:t>
       </w:r>
@@ -3531,7 +4142,7 @@
         <w:pStyle w:val="Akapitzlist"/>
         <w:numPr>
           <w:ilvl w:val="0"/>
-          <w:numId w:val="39"/>
+          <w:numId w:val="15"/>
         </w:numPr>
         <w:ind w:left="1134" w:hanging="283"/>
       </w:pPr>
@@ -3544,7 +4155,7 @@
         <w:pStyle w:val="Akapitzlist"/>
         <w:numPr>
           <w:ilvl w:val="0"/>
-          <w:numId w:val="39"/>
+          <w:numId w:val="15"/>
         </w:numPr>
         <w:ind w:left="1134" w:hanging="283"/>
       </w:pPr>
@@ -3568,7 +4179,7 @@
         <w:pStyle w:val="Akapitzlist"/>
         <w:numPr>
           <w:ilvl w:val="0"/>
-          <w:numId w:val="39"/>
+          <w:numId w:val="15"/>
         </w:numPr>
         <w:ind w:left="1134" w:hanging="283"/>
       </w:pPr>
@@ -3608,7 +4219,7 @@
         <w:pStyle w:val="Akapitzlist"/>
         <w:numPr>
           <w:ilvl w:val="0"/>
-          <w:numId w:val="43"/>
+          <w:numId w:val="18"/>
         </w:numPr>
         <w:ind w:left="1134" w:hanging="283"/>
       </w:pPr>
@@ -3637,7 +4248,7 @@
         <w:pStyle w:val="Akapitzlist"/>
         <w:numPr>
           <w:ilvl w:val="0"/>
-          <w:numId w:val="40"/>
+          <w:numId w:val="16"/>
         </w:numPr>
         <w:ind w:left="1134" w:hanging="283"/>
       </w:pPr>
@@ -3661,7 +4272,7 @@
         <w:pStyle w:val="Akapitzlist"/>
         <w:numPr>
           <w:ilvl w:val="0"/>
-          <w:numId w:val="40"/>
+          <w:numId w:val="16"/>
         </w:numPr>
         <w:ind w:left="1134" w:hanging="283"/>
       </w:pPr>
@@ -3674,7 +4285,7 @@
         <w:pStyle w:val="Akapitzlist"/>
         <w:numPr>
           <w:ilvl w:val="0"/>
-          <w:numId w:val="40"/>
+          <w:numId w:val="16"/>
         </w:numPr>
         <w:ind w:left="1134" w:hanging="283"/>
       </w:pPr>
@@ -3687,7 +4298,7 @@
         <w:pStyle w:val="Akapitzlist"/>
         <w:numPr>
           <w:ilvl w:val="0"/>
-          <w:numId w:val="40"/>
+          <w:numId w:val="16"/>
         </w:numPr>
         <w:ind w:left="1134" w:hanging="283"/>
       </w:pPr>
@@ -3700,7 +4311,7 @@
         <w:pStyle w:val="Akapitzlist"/>
         <w:numPr>
           <w:ilvl w:val="0"/>
-          <w:numId w:val="40"/>
+          <w:numId w:val="16"/>
         </w:numPr>
         <w:ind w:left="1134" w:hanging="283"/>
       </w:pPr>
@@ -3722,7 +4333,7 @@
         <w:pStyle w:val="Akapitzlist"/>
         <w:numPr>
           <w:ilvl w:val="0"/>
-          <w:numId w:val="42"/>
+          <w:numId w:val="17"/>
         </w:numPr>
         <w:ind w:left="1134" w:hanging="283"/>
       </w:pPr>
@@ -3735,7 +4346,7 @@
         <w:pStyle w:val="Akapitzlist"/>
         <w:numPr>
           <w:ilvl w:val="0"/>
-          <w:numId w:val="42"/>
+          <w:numId w:val="17"/>
         </w:numPr>
         <w:ind w:left="1134" w:hanging="283"/>
       </w:pPr>
@@ -3748,7 +4359,7 @@
         <w:pStyle w:val="Akapitzlist"/>
         <w:numPr>
           <w:ilvl w:val="0"/>
-          <w:numId w:val="42"/>
+          <w:numId w:val="17"/>
         </w:numPr>
         <w:ind w:left="1134" w:hanging="283"/>
       </w:pPr>
@@ -3761,7 +4372,7 @@
         <w:pStyle w:val="Akapitzlist"/>
         <w:numPr>
           <w:ilvl w:val="0"/>
-          <w:numId w:val="42"/>
+          <w:numId w:val="17"/>
         </w:numPr>
         <w:ind w:left="1134" w:hanging="283"/>
       </w:pPr>
@@ -3783,7 +4394,7 @@
         <w:pStyle w:val="Akapitzlist"/>
         <w:numPr>
           <w:ilvl w:val="0"/>
-          <w:numId w:val="42"/>
+          <w:numId w:val="17"/>
         </w:numPr>
         <w:ind w:left="1134" w:hanging="283"/>
       </w:pPr>
@@ -3796,7 +4407,7 @@
         <w:pStyle w:val="Akapitzlist"/>
         <w:numPr>
           <w:ilvl w:val="0"/>
-          <w:numId w:val="42"/>
+          <w:numId w:val="17"/>
         </w:numPr>
         <w:ind w:left="1134" w:hanging="283"/>
       </w:pPr>
@@ -3809,11 +4420,11 @@
         <w:pStyle w:val="Nagwek2"/>
         <w:numPr>
           <w:ilvl w:val="0"/>
-          <w:numId w:val="36"/>
+          <w:numId w:val="14"/>
         </w:numPr>
         <w:ind w:left="1134" w:hanging="283"/>
       </w:pPr>
-      <w:bookmarkStart w:id="17" w:name="_Toc107832298"/>
+      <w:bookmarkStart w:id="17" w:name="_Toc115167043"/>
       <w:r>
         <w:t>Harmonogram / Schedule</w:t>
       </w:r>
@@ -3840,11 +4451,11 @@
         <w:pStyle w:val="Nagwek2"/>
         <w:numPr>
           <w:ilvl w:val="0"/>
-          <w:numId w:val="36"/>
+          <w:numId w:val="14"/>
         </w:numPr>
         <w:ind w:left="1134" w:hanging="283"/>
       </w:pPr>
-      <w:bookmarkStart w:id="18" w:name="_Toc107832299"/>
+      <w:bookmarkStart w:id="18" w:name="_Toc115167044"/>
       <w:r>
         <w:t xml:space="preserve">Czynności / </w:t>
       </w:r>
@@ -3949,7 +4560,7 @@
         <w:pStyle w:val="Akapitzlist"/>
         <w:numPr>
           <w:ilvl w:val="0"/>
-          <w:numId w:val="44"/>
+          <w:numId w:val="19"/>
         </w:numPr>
         <w:ind w:left="1134" w:hanging="283"/>
       </w:pPr>
@@ -3963,7 +4574,7 @@
         <w:pStyle w:val="Akapitzlist"/>
         <w:numPr>
           <w:ilvl w:val="0"/>
-          <w:numId w:val="44"/>
+          <w:numId w:val="19"/>
         </w:numPr>
         <w:ind w:left="1134" w:hanging="283"/>
       </w:pPr>
@@ -3976,7 +4587,7 @@
         <w:pStyle w:val="Akapitzlist"/>
         <w:numPr>
           <w:ilvl w:val="0"/>
-          <w:numId w:val="44"/>
+          <w:numId w:val="19"/>
         </w:numPr>
         <w:ind w:left="1134" w:hanging="283"/>
       </w:pPr>
@@ -3997,7 +4608,7 @@
         <w:pStyle w:val="Akapitzlist"/>
         <w:numPr>
           <w:ilvl w:val="0"/>
-          <w:numId w:val="44"/>
+          <w:numId w:val="19"/>
         </w:numPr>
         <w:ind w:left="1134" w:hanging="283"/>
       </w:pPr>
@@ -4010,7 +4621,7 @@
         <w:pStyle w:val="Akapitzlist"/>
         <w:numPr>
           <w:ilvl w:val="0"/>
-          <w:numId w:val="44"/>
+          <w:numId w:val="19"/>
         </w:numPr>
         <w:ind w:left="1134" w:hanging="283"/>
       </w:pPr>
@@ -4032,7 +4643,7 @@
         <w:pStyle w:val="Akapitzlist"/>
         <w:numPr>
           <w:ilvl w:val="0"/>
-          <w:numId w:val="44"/>
+          <w:numId w:val="19"/>
         </w:numPr>
         <w:ind w:left="1134" w:hanging="283"/>
       </w:pPr>
@@ -4045,7 +4656,7 @@
         <w:pStyle w:val="Akapitzlist"/>
         <w:numPr>
           <w:ilvl w:val="0"/>
-          <w:numId w:val="44"/>
+          <w:numId w:val="19"/>
         </w:numPr>
         <w:ind w:left="1134" w:hanging="283"/>
       </w:pPr>
@@ -4058,11 +4669,11 @@
         <w:pStyle w:val="Nagwek2"/>
         <w:numPr>
           <w:ilvl w:val="0"/>
-          <w:numId w:val="36"/>
+          <w:numId w:val="14"/>
         </w:numPr>
         <w:ind w:left="1134" w:hanging="283"/>
       </w:pPr>
-      <w:bookmarkStart w:id="19" w:name="_Toc107832300"/>
+      <w:bookmarkStart w:id="19" w:name="_Toc115167045"/>
       <w:r>
         <w:t xml:space="preserve">Miejsca / </w:t>
       </w:r>
@@ -4169,7 +4780,7 @@
         <w:pStyle w:val="Akapitzlist"/>
         <w:numPr>
           <w:ilvl w:val="0"/>
-          <w:numId w:val="46"/>
+          <w:numId w:val="20"/>
         </w:numPr>
         <w:spacing w:after="0"/>
         <w:ind w:left="1134" w:hanging="283"/>
@@ -4183,7 +4794,7 @@
         <w:pStyle w:val="Akapitzlist"/>
         <w:numPr>
           <w:ilvl w:val="0"/>
-          <w:numId w:val="46"/>
+          <w:numId w:val="20"/>
         </w:numPr>
         <w:spacing w:after="0"/>
         <w:ind w:left="1134" w:hanging="283"/>
@@ -4197,7 +4808,7 @@
         <w:pStyle w:val="Akapitzlist"/>
         <w:numPr>
           <w:ilvl w:val="0"/>
-          <w:numId w:val="46"/>
+          <w:numId w:val="20"/>
         </w:numPr>
         <w:spacing w:after="0"/>
         <w:ind w:left="1134" w:hanging="283"/>
@@ -4232,14 +4843,16 @@
         <w:pStyle w:val="Nagwek2"/>
         <w:numPr>
           <w:ilvl w:val="0"/>
-          <w:numId w:val="36"/>
+          <w:numId w:val="14"/>
         </w:numPr>
         <w:ind w:left="1134" w:hanging="283"/>
       </w:pPr>
+      <w:bookmarkStart w:id="20" w:name="_Toc115167046"/>
       <w:r>
         <w:lastRenderedPageBreak/>
         <w:t>Ustawienia miejsc</w:t>
       </w:r>
+      <w:bookmarkEnd w:id="20"/>
     </w:p>
     <w:p>
       <w:pPr>
@@ -4323,7 +4936,7 @@
         <w:pStyle w:val="Akapitzlist"/>
         <w:numPr>
           <w:ilvl w:val="0"/>
-          <w:numId w:val="47"/>
+          <w:numId w:val="21"/>
         </w:numPr>
         <w:spacing w:after="0"/>
         <w:ind w:left="1208" w:hanging="357"/>
@@ -4337,7 +4950,7 @@
         <w:pStyle w:val="Akapitzlist"/>
         <w:numPr>
           <w:ilvl w:val="0"/>
-          <w:numId w:val="47"/>
+          <w:numId w:val="21"/>
         </w:numPr>
         <w:spacing w:after="0"/>
         <w:ind w:left="1208" w:hanging="357"/>
@@ -4351,11 +4964,11 @@
         <w:pStyle w:val="Nagwek2"/>
         <w:numPr>
           <w:ilvl w:val="0"/>
-          <w:numId w:val="36"/>
+          <w:numId w:val="14"/>
         </w:numPr>
         <w:ind w:left="1134" w:hanging="283"/>
       </w:pPr>
-      <w:bookmarkStart w:id="20" w:name="_Toc107832301"/>
+      <w:bookmarkStart w:id="21" w:name="_Toc115167047"/>
       <w:r>
         <w:t xml:space="preserve">Dokumenty / </w:t>
       </w:r>
@@ -4363,7 +4976,7 @@
       <w:r>
         <w:t>Documents</w:t>
       </w:r>
-      <w:bookmarkEnd w:id="20"/>
+      <w:bookmarkEnd w:id="21"/>
       <w:proofErr w:type="spellEnd"/>
     </w:p>
     <w:p>
@@ -4473,10 +5086,11 @@
         <w:pStyle w:val="Nagwek2"/>
         <w:numPr>
           <w:ilvl w:val="0"/>
-          <w:numId w:val="36"/>
+          <w:numId w:val="14"/>
         </w:numPr>
         <w:ind w:left="1134" w:hanging="283"/>
       </w:pPr>
+      <w:bookmarkStart w:id="22" w:name="_Toc115167048"/>
       <w:r>
         <w:lastRenderedPageBreak/>
         <w:t xml:space="preserve">Ustawienia mandatów / </w:t>
@@ -4493,6 +5107,7 @@
       <w:r>
         <w:t>settings</w:t>
       </w:r>
+      <w:bookmarkEnd w:id="22"/>
       <w:proofErr w:type="spellEnd"/>
     </w:p>
     <w:p>
@@ -4580,7 +5195,7 @@
         <w:pStyle w:val="Akapitzlist"/>
         <w:numPr>
           <w:ilvl w:val="0"/>
-          <w:numId w:val="48"/>
+          <w:numId w:val="22"/>
         </w:numPr>
       </w:pPr>
       <w:r>
@@ -4592,7 +5207,7 @@
         <w:pStyle w:val="Akapitzlist"/>
         <w:numPr>
           <w:ilvl w:val="0"/>
-          <w:numId w:val="48"/>
+          <w:numId w:val="22"/>
         </w:numPr>
       </w:pPr>
       <w:r>
@@ -4604,10 +5219,11 @@
         <w:pStyle w:val="Nagwek2"/>
         <w:numPr>
           <w:ilvl w:val="0"/>
-          <w:numId w:val="36"/>
+          <w:numId w:val="14"/>
         </w:numPr>
         <w:ind w:left="1134" w:hanging="283"/>
       </w:pPr>
+      <w:bookmarkStart w:id="23" w:name="_Toc115167049"/>
       <w:r>
         <w:t xml:space="preserve">Mandaty / </w:t>
       </w:r>
@@ -4615,6 +5231,7 @@
       <w:r>
         <w:t>Tickets</w:t>
       </w:r>
+      <w:bookmarkEnd w:id="23"/>
       <w:proofErr w:type="spellEnd"/>
     </w:p>
     <w:p>
@@ -4698,13 +5315,15 @@
         <w:pStyle w:val="Nagwek2"/>
         <w:numPr>
           <w:ilvl w:val="0"/>
-          <w:numId w:val="36"/>
+          <w:numId w:val="14"/>
         </w:numPr>
         <w:ind w:left="1134" w:hanging="283"/>
       </w:pPr>
+      <w:bookmarkStart w:id="24" w:name="_Toc115167050"/>
       <w:r>
         <w:t>Art. 41</w:t>
       </w:r>
+      <w:bookmarkEnd w:id="24"/>
     </w:p>
     <w:p>
       <w:pPr>
@@ -4725,7 +5344,7 @@
         </w:rPr>
         <w:lastRenderedPageBreak/>
         <w:drawing>
-          <wp:anchor distT="0" distB="0" distL="114300" distR="114300" simplePos="0" relativeHeight="251665408" behindDoc="0" locked="0" layoutInCell="1" allowOverlap="1" wp14:anchorId="0F0ADD9C" wp14:editId="02F7A4DE">
+          <wp:anchor distT="0" distB="0" distL="114300" distR="114300" simplePos="0" relativeHeight="251665408" behindDoc="0" locked="0" layoutInCell="1" allowOverlap="1" wp14:anchorId="0F0ADD9C" wp14:editId="3F604A45">
             <wp:simplePos x="0" y="0"/>
             <wp:positionH relativeFrom="column">
               <wp:posOffset>538480</wp:posOffset>
@@ -4789,7 +5408,7 @@
         <w:pStyle w:val="Akapitzlist"/>
         <w:numPr>
           <w:ilvl w:val="0"/>
-          <w:numId w:val="49"/>
+          <w:numId w:val="23"/>
         </w:numPr>
       </w:pPr>
       <w:r>
@@ -4801,7 +5420,7 @@
         <w:pStyle w:val="Akapitzlist"/>
         <w:numPr>
           <w:ilvl w:val="0"/>
-          <w:numId w:val="49"/>
+          <w:numId w:val="23"/>
         </w:numPr>
       </w:pPr>
       <w:r>
@@ -4813,18 +5432,217 @@
     </w:p>
     <w:p>
       <w:pPr>
+        <w:pStyle w:val="Nagwek2"/>
+        <w:numPr>
+          <w:ilvl w:val="0"/>
+          <w:numId w:val="14"/>
+        </w:numPr>
+        <w:ind w:left="1134" w:hanging="283"/>
+      </w:pPr>
+      <w:bookmarkStart w:id="25" w:name="_Toc115167051"/>
+      <w:r>
+        <w:t xml:space="preserve">Decyzje / </w:t>
+      </w:r>
+      <w:proofErr w:type="spellStart"/>
+      <w:r>
+        <w:t>Decisions</w:t>
+      </w:r>
+      <w:bookmarkEnd w:id="25"/>
+      <w:proofErr w:type="spellEnd"/>
+    </w:p>
+    <w:p>
+      <w:pPr>
         <w:ind w:left="851"/>
       </w:pPr>
-    </w:p>
-    <w:p>
-      <w:pPr>
+      <w:r>
+        <w:rPr>
+          <w:noProof/>
+        </w:rPr>
+        <w:drawing>
+          <wp:anchor distT="0" distB="0" distL="114300" distR="114300" simplePos="0" relativeHeight="251666432" behindDoc="0" locked="0" layoutInCell="1" allowOverlap="1" wp14:anchorId="7859B323" wp14:editId="0E468064">
+            <wp:simplePos x="0" y="0"/>
+            <wp:positionH relativeFrom="column">
+              <wp:posOffset>538480</wp:posOffset>
+            </wp:positionH>
+            <wp:positionV relativeFrom="paragraph">
+              <wp:posOffset>289560</wp:posOffset>
+            </wp:positionV>
+            <wp:extent cx="5154930" cy="1685925"/>
+            <wp:effectExtent l="0" t="0" r="7620" b="9525"/>
+            <wp:wrapTopAndBottom/>
+            <wp:docPr id="11" name="Obraz 11"/>
+            <wp:cNvGraphicFramePr>
+              <a:graphicFrameLocks xmlns:a="http://schemas.openxmlformats.org/drawingml/2006/main" noChangeAspect="1"/>
+            </wp:cNvGraphicFramePr>
+            <a:graphic xmlns:a="http://schemas.openxmlformats.org/drawingml/2006/main">
+              <a:graphicData uri="http://schemas.openxmlformats.org/drawingml/2006/picture">
+                <pic:pic xmlns:pic="http://schemas.openxmlformats.org/drawingml/2006/picture">
+                  <pic:nvPicPr>
+                    <pic:cNvPr id="11" name="Obraz 11"/>
+                    <pic:cNvPicPr/>
+                  </pic:nvPicPr>
+                  <pic:blipFill>
+                    <a:blip r:embed="rId17" cstate="print">
+                      <a:extLst>
+                        <a:ext uri="{28A0092B-C50C-407E-A947-70E740481C1C}">
+                          <a14:useLocalDpi xmlns:a14="http://schemas.microsoft.com/office/drawing/2010/main" val="0"/>
+                        </a:ext>
+                      </a:extLst>
+                    </a:blip>
+                    <a:stretch>
+                      <a:fillRect/>
+                    </a:stretch>
+                  </pic:blipFill>
+                  <pic:spPr>
+                    <a:xfrm>
+                      <a:off x="0" y="0"/>
+                      <a:ext cx="5154930" cy="1685925"/>
+                    </a:xfrm>
+                    <a:prstGeom prst="rect">
+                      <a:avLst/>
+                    </a:prstGeom>
+                  </pic:spPr>
+                </pic:pic>
+              </a:graphicData>
+            </a:graphic>
+            <wp14:sizeRelH relativeFrom="margin">
+              <wp14:pctWidth>0</wp14:pctWidth>
+            </wp14:sizeRelH>
+            <wp14:sizeRelV relativeFrom="margin">
+              <wp14:pctHeight>0</wp14:pctHeight>
+            </wp14:sizeRelV>
+          </wp:anchor>
+        </w:drawing>
+      </w:r>
+      <w:r>
+        <w:t>Podstrona do zarządzania decyzjami.</w:t>
+      </w:r>
+    </w:p>
+    <w:p>
+      <w:pPr>
+        <w:spacing w:after="0"/>
         <w:ind w:left="851"/>
       </w:pPr>
+      <w:r>
+        <w:t>Dwie tabele:</w:t>
+      </w:r>
+    </w:p>
+    <w:p>
+      <w:pPr>
+        <w:pStyle w:val="Akapitzlist"/>
+        <w:numPr>
+          <w:ilvl w:val="0"/>
+          <w:numId w:val="24"/>
+        </w:numPr>
+        <w:ind w:left="1134" w:hanging="283"/>
+      </w:pPr>
+      <w:r>
+        <w:t>Decyzje – tabela zawiera decyzje wydane przez użytkownika wybranego z listy rozwijanej</w:t>
+      </w:r>
+    </w:p>
+    <w:p>
+      <w:pPr>
+        <w:pStyle w:val="Akapitzlist"/>
+        <w:numPr>
+          <w:ilvl w:val="0"/>
+          <w:numId w:val="24"/>
+        </w:numPr>
+        <w:ind w:left="1134" w:hanging="283"/>
+      </w:pPr>
+      <w:r>
+        <w:t xml:space="preserve">Prawo Decyzji – tabela odpowiada za listę opcji przy dodawaniu decyzji, </w:t>
+      </w:r>
+      <w:r>
+        <w:t>kolumna wymagaj zatrzymania powoduje wymuszanie przypisania decyzji do istniejącego zatrzymania</w:t>
+      </w:r>
+    </w:p>
+    <w:p>
+      <w:pPr>
+        <w:pStyle w:val="Nagwek2"/>
+        <w:numPr>
+          <w:ilvl w:val="0"/>
+          <w:numId w:val="14"/>
+        </w:numPr>
+        <w:ind w:left="1134" w:hanging="283"/>
+      </w:pPr>
+      <w:bookmarkStart w:id="26" w:name="_Toc115167052"/>
+      <w:r>
+        <w:t xml:space="preserve">Ustawienia Zatrzymań / Suspension </w:t>
+      </w:r>
+      <w:proofErr w:type="spellStart"/>
+      <w:r>
+        <w:t>Settings</w:t>
+      </w:r>
+      <w:bookmarkEnd w:id="26"/>
+      <w:proofErr w:type="spellEnd"/>
     </w:p>
     <w:p>
       <w:pPr>
         <w:ind w:left="851"/>
       </w:pPr>
+      <w:r>
+        <w:rPr>
+          <w:noProof/>
+        </w:rPr>
+        <w:drawing>
+          <wp:anchor distT="0" distB="0" distL="114300" distR="114300" simplePos="0" relativeHeight="251669504" behindDoc="0" locked="0" layoutInCell="1" allowOverlap="1" wp14:anchorId="72B61410" wp14:editId="761BF0F8">
+            <wp:simplePos x="0" y="0"/>
+            <wp:positionH relativeFrom="column">
+              <wp:posOffset>538480</wp:posOffset>
+            </wp:positionH>
+            <wp:positionV relativeFrom="paragraph">
+              <wp:posOffset>256540</wp:posOffset>
+            </wp:positionV>
+            <wp:extent cx="4486275" cy="2584450"/>
+            <wp:effectExtent l="0" t="0" r="9525" b="6350"/>
+            <wp:wrapTopAndBottom/>
+            <wp:docPr id="14" name="Obraz 14"/>
+            <wp:cNvGraphicFramePr>
+              <a:graphicFrameLocks xmlns:a="http://schemas.openxmlformats.org/drawingml/2006/main" noChangeAspect="1"/>
+            </wp:cNvGraphicFramePr>
+            <a:graphic xmlns:a="http://schemas.openxmlformats.org/drawingml/2006/main">
+              <a:graphicData uri="http://schemas.openxmlformats.org/drawingml/2006/picture">
+                <pic:pic xmlns:pic="http://schemas.openxmlformats.org/drawingml/2006/picture">
+                  <pic:nvPicPr>
+                    <pic:cNvPr id="14" name="Obraz 14"/>
+                    <pic:cNvPicPr/>
+                  </pic:nvPicPr>
+                  <pic:blipFill>
+                    <a:blip r:embed="rId18" cstate="print">
+                      <a:extLst>
+                        <a:ext uri="{28A0092B-C50C-407E-A947-70E740481C1C}">
+                          <a14:useLocalDpi xmlns:a14="http://schemas.microsoft.com/office/drawing/2010/main" val="0"/>
+                        </a:ext>
+                      </a:extLst>
+                    </a:blip>
+                    <a:stretch>
+                      <a:fillRect/>
+                    </a:stretch>
+                  </pic:blipFill>
+                  <pic:spPr>
+                    <a:xfrm>
+                      <a:off x="0" y="0"/>
+                      <a:ext cx="4486275" cy="2584450"/>
+                    </a:xfrm>
+                    <a:prstGeom prst="rect">
+                      <a:avLst/>
+                    </a:prstGeom>
+                  </pic:spPr>
+                </pic:pic>
+              </a:graphicData>
+            </a:graphic>
+            <wp14:sizeRelH relativeFrom="margin">
+              <wp14:pctWidth>0</wp14:pctWidth>
+            </wp14:sizeRelH>
+            <wp14:sizeRelV relativeFrom="margin">
+              <wp14:pctHeight>0</wp14:pctHeight>
+            </wp14:sizeRelV>
+          </wp:anchor>
+        </w:drawing>
+      </w:r>
+      <w:r>
+        <w:t>Podstrona do zarządzania listami rozwijanymi zatrzymań.</w:t>
+      </w:r>
     </w:p>
     <w:p>
       <w:pPr>
@@ -4835,10 +5653,257 @@
       <w:pPr>
         <w:ind w:left="851"/>
       </w:pPr>
-    </w:p>
+      <w:r>
+        <w:lastRenderedPageBreak/>
+        <w:t>Cztery tabele:</w:t>
+      </w:r>
+    </w:p>
+    <w:p>
+      <w:pPr>
+        <w:pStyle w:val="Akapitzlist"/>
+        <w:numPr>
+          <w:ilvl w:val="0"/>
+          <w:numId w:val="25"/>
+        </w:numPr>
+      </w:pPr>
+      <w:r>
+        <w:t xml:space="preserve">Grupa zatrzymania – grupy zatrzymań z systemu SUZUG, jeśli będą zmiany w </w:t>
+      </w:r>
+      <w:proofErr w:type="spellStart"/>
+      <w:r>
+        <w:t>suzugu</w:t>
+      </w:r>
+      <w:proofErr w:type="spellEnd"/>
+      <w:r>
+        <w:t xml:space="preserve"> można je tu wprowadzić</w:t>
+      </w:r>
+    </w:p>
+    <w:p>
+      <w:pPr>
+        <w:pStyle w:val="Akapitzlist"/>
+        <w:numPr>
+          <w:ilvl w:val="0"/>
+          <w:numId w:val="25"/>
+        </w:numPr>
+      </w:pPr>
+      <w:r>
+        <w:t xml:space="preserve">Typ zatrzymania – podobnie jak grupy są to informacje z </w:t>
+      </w:r>
+      <w:proofErr w:type="spellStart"/>
+      <w:r>
+        <w:t>suzugu</w:t>
+      </w:r>
+      <w:proofErr w:type="spellEnd"/>
+      <w:r>
+        <w:t xml:space="preserve">, </w:t>
+      </w:r>
+      <w:r>
+        <w:t>aby wyświetlić tu informacje należy wybrać grupę</w:t>
+      </w:r>
+      <w:r>
+        <w:t>, jeśli wybierze się grupę wybrane zostaną powiązane z nią rodzaje zatrzymań</w:t>
+      </w:r>
+    </w:p>
+    <w:p>
+      <w:pPr>
+        <w:pStyle w:val="Akapitzlist"/>
+        <w:numPr>
+          <w:ilvl w:val="0"/>
+          <w:numId w:val="25"/>
+        </w:numPr>
+      </w:pPr>
+      <w:r>
+        <w:t>Powód zatrzymania – tabela zarządzająca listami rozwijanymi odpowiedzialnymi za powody zatrzymań</w:t>
+      </w:r>
+    </w:p>
+    <w:p>
+      <w:pPr>
+        <w:pStyle w:val="Akapitzlist"/>
+        <w:numPr>
+          <w:ilvl w:val="0"/>
+          <w:numId w:val="25"/>
+        </w:numPr>
+      </w:pPr>
+      <w:r>
+        <w:t xml:space="preserve">Rodzaj zatrzymania (suspension </w:t>
+      </w:r>
+      <w:proofErr w:type="spellStart"/>
+      <w:r>
+        <w:t>object</w:t>
+      </w:r>
+      <w:proofErr w:type="spellEnd"/>
+      <w:r>
+        <w:t>)</w:t>
+      </w:r>
+      <w:r>
+        <w:t xml:space="preserve"> </w:t>
+      </w:r>
+      <w:r>
+        <w:t>–</w:t>
+      </w:r>
+      <w:r>
+        <w:t xml:space="preserve"> </w:t>
+      </w:r>
+      <w:r>
+        <w:t xml:space="preserve">rodzaje zatrzymań, nie są takie jak w </w:t>
+      </w:r>
+      <w:proofErr w:type="spellStart"/>
+      <w:r>
+        <w:t>suzugu</w:t>
+      </w:r>
+      <w:proofErr w:type="spellEnd"/>
+      <w:r>
+        <w:t>, tabela wielokrotnego wyboru, przyciski działają na pojedynczy wybór</w:t>
+      </w:r>
+    </w:p>
+    <w:p>
+      <w:pPr>
+        <w:ind w:left="851"/>
+      </w:pPr>
+      <w:r>
+        <w:t xml:space="preserve">Ważne jest tu powiązanie Typu i Rodzaju. Należy upewnić się że powiązania są prawidłowe. </w:t>
+      </w:r>
+      <w:r>
+        <w:t xml:space="preserve">Do zapisu ich stanu służy przycisk </w:t>
+      </w:r>
+      <w:r>
+        <w:rPr>
+          <w:i/>
+          <w:iCs/>
+        </w:rPr>
+        <w:t>Zapisz Relacje</w:t>
+      </w:r>
+      <w:r>
+        <w:t>, znajdujący się nad tabelą typów.</w:t>
+      </w:r>
+    </w:p>
+    <w:p>
+      <w:pPr>
+        <w:pStyle w:val="Nagwek2"/>
+        <w:numPr>
+          <w:ilvl w:val="0"/>
+          <w:numId w:val="14"/>
+        </w:numPr>
+        <w:ind w:left="1134" w:hanging="283"/>
+      </w:pPr>
+      <w:bookmarkStart w:id="27" w:name="_Toc115167053"/>
+      <w:r>
+        <w:t xml:space="preserve">Zatrzymania / </w:t>
+      </w:r>
+      <w:proofErr w:type="spellStart"/>
+      <w:r>
+        <w:t>Suspensions</w:t>
+      </w:r>
+      <w:bookmarkEnd w:id="27"/>
+      <w:proofErr w:type="spellEnd"/>
+    </w:p>
+    <w:p>
+      <w:pPr>
+        <w:ind w:left="851"/>
+      </w:pPr>
+      <w:r>
+        <w:rPr>
+          <w:noProof/>
+        </w:rPr>
+        <w:drawing>
+          <wp:anchor distT="0" distB="0" distL="114300" distR="114300" simplePos="0" relativeHeight="251668480" behindDoc="0" locked="0" layoutInCell="1" allowOverlap="1" wp14:anchorId="15393820" wp14:editId="1A3BF8A4">
+            <wp:simplePos x="0" y="0"/>
+            <wp:positionH relativeFrom="column">
+              <wp:posOffset>538480</wp:posOffset>
+            </wp:positionH>
+            <wp:positionV relativeFrom="paragraph">
+              <wp:posOffset>289560</wp:posOffset>
+            </wp:positionV>
+            <wp:extent cx="5177155" cy="2676525"/>
+            <wp:effectExtent l="0" t="0" r="4445" b="9525"/>
+            <wp:wrapTopAndBottom/>
+            <wp:docPr id="12" name="Obraz 12"/>
+            <wp:cNvGraphicFramePr>
+              <a:graphicFrameLocks xmlns:a="http://schemas.openxmlformats.org/drawingml/2006/main" noChangeAspect="1"/>
+            </wp:cNvGraphicFramePr>
+            <a:graphic xmlns:a="http://schemas.openxmlformats.org/drawingml/2006/main">
+              <a:graphicData uri="http://schemas.openxmlformats.org/drawingml/2006/picture">
+                <pic:pic xmlns:pic="http://schemas.openxmlformats.org/drawingml/2006/picture">
+                  <pic:nvPicPr>
+                    <pic:cNvPr id="12" name="Obraz 12"/>
+                    <pic:cNvPicPr/>
+                  </pic:nvPicPr>
+                  <pic:blipFill>
+                    <a:blip r:embed="rId19">
+                      <a:extLst>
+                        <a:ext uri="{28A0092B-C50C-407E-A947-70E740481C1C}">
+                          <a14:useLocalDpi xmlns:a14="http://schemas.microsoft.com/office/drawing/2010/main" val="0"/>
+                        </a:ext>
+                      </a:extLst>
+                    </a:blip>
+                    <a:stretch>
+                      <a:fillRect/>
+                    </a:stretch>
+                  </pic:blipFill>
+                  <pic:spPr>
+                    <a:xfrm>
+                      <a:off x="0" y="0"/>
+                      <a:ext cx="5177155" cy="2676525"/>
+                    </a:xfrm>
+                    <a:prstGeom prst="rect">
+                      <a:avLst/>
+                    </a:prstGeom>
+                  </pic:spPr>
+                </pic:pic>
+              </a:graphicData>
+            </a:graphic>
+            <wp14:sizeRelH relativeFrom="margin">
+              <wp14:pctWidth>0</wp14:pctWidth>
+            </wp14:sizeRelH>
+            <wp14:sizeRelV relativeFrom="margin">
+              <wp14:pctHeight>0</wp14:pctHeight>
+            </wp14:sizeRelV>
+          </wp:anchor>
+        </w:drawing>
+      </w:r>
+      <w:r>
+        <w:t>Podstrona do zarządzania zatrzymaniami</w:t>
+      </w:r>
+    </w:p>
+    <w:p>
+      <w:pPr>
+        <w:ind w:left="851"/>
+      </w:pPr>
+      <w:r>
+        <w:t>Tabela zawiera wszystkie zatrzymania wybranego użytkownika. Pozwala na odzyskanie usuniętych zatrzymań.</w:t>
+      </w:r>
+    </w:p>
+    <w:p>
+      <w:pPr>
+        <w:ind w:left="851"/>
+      </w:pPr>
+    </w:p>
+    <w:p>
+      <w:pPr>
+        <w:ind w:left="851"/>
+      </w:pPr>
+    </w:p>
+    <w:p>
+      <w:pPr>
+        <w:pStyle w:val="Akapitzlist"/>
+        <w:ind w:left="1134"/>
+      </w:pPr>
+    </w:p>
+    <w:p>
+      <w:pPr>
+        <w:pStyle w:val="Akapitzlist"/>
+        <w:ind w:left="1134"/>
+      </w:pPr>
+    </w:p>
+    <w:p>
+      <w:pPr>
+        <w:ind w:left="851"/>
+      </w:pPr>
+    </w:p>
+    <w:p/>
     <w:sectPr>
-      <w:headerReference w:type="default" r:id="rId17"/>
-      <w:footerReference w:type="default" r:id="rId18"/>
+      <w:headerReference w:type="default" r:id="rId20"/>
+      <w:footerReference w:type="default" r:id="rId21"/>
       <w:pgSz w:w="11906" w:h="16838"/>
       <w:pgMar w:top="1417" w:right="1417" w:bottom="1417" w:left="1417" w:header="708" w:footer="708" w:gutter="0"/>
       <w:pgNumType w:start="0"/>
@@ -5206,16 +6271,16 @@
 <file path=word/numbering.xml><?xml version="1.0" encoding="utf-8"?>
 <w:numbering xmlns:wpc="http://schemas.microsoft.com/office/word/2010/wordprocessingCanvas" xmlns:cx="http://schemas.microsoft.com/office/drawing/2014/chartex" xmlns:cx1="http://schemas.microsoft.com/office/drawing/2015/9/8/chartex" xmlns:cx2="http://schemas.microsoft.com/office/drawing/2015/10/21/chartex" xmlns:cx3="http://schemas.microsoft.com/office/drawing/2016/5/9/chartex" xmlns:cx4="http://schemas.microsoft.com/office/drawing/2016/5/10/chartex" xmlns:cx5="http://schemas.microsoft.com/office/drawing/2016/5/11/chartex" xmlns:cx6="http://schemas.microsoft.com/office/drawing/2016/5/12/chartex" xmlns:cx7="http://schemas.microsoft.com/office/drawing/2016/5/13/chartex" xmlns:cx8="http://schemas.microsoft.com/office/drawing/2016/5/14/chartex" xmlns:mc="http://schemas.openxmlformats.org/markup-compatibility/2006" xmlns:aink="http://schemas.microsoft.com/office/drawing/2016/ink" xmlns:am3d="http://schemas.microsoft.com/office/drawing/2017/model3d" xmlns:o="urn:schemas-microsoft-com:office:office" xmlns:oel="http://schemas.microsoft.com/office/2019/extlst" xmlns:r="http://schemas.openxmlformats.org/officeDocument/2006/relationships" xmlns:m="http://schemas.openxmlformats.org/officeDocument/2006/math" xmlns:v="urn:schemas-microsoft-com:vml" xmlns:wp14="http://schemas.microsoft.com/office/word/2010/wordprocessingDrawing" xmlns:wp="http://schemas.openxmlformats.org/drawingml/2006/wordprocessingDrawing" xmlns:w10="urn:schemas-microsoft-com:office:word" xmlns:w="http://schemas.openxmlformats.org/wordprocessingml/2006/main" xmlns:w14="http://schemas.microsoft.com/office/word/2010/wordml" xmlns:w15="http://schemas.microsoft.com/office/word/2012/wordml" xmlns:w16cex="http://schemas.microsoft.com/office/word/2018/wordml/cex" xmlns:w16cid="http://schemas.microsoft.com/office/word/2016/wordml/cid" xmlns:w16="http://schemas.microsoft.com/office/word/2018/wordml" xmlns:w16sdtdh="http://schemas.microsoft.com/office/word/2020/wordml/sdtdatahash" xmlns:w16se="http://schemas.microsoft.com/office/word/2015/wordml/symex" xmlns:wpg="http://schemas.microsoft.com/office/word/2010/wordprocessingGroup" xmlns:wpi="http://schemas.microsoft.com/office/word/2010/wordprocessingInk" xmlns:wne="http://schemas.microsoft.com/office/word/2006/wordml" xmlns:wps="http://schemas.microsoft.com/office/word/2010/wordprocessingShape" mc:Ignorable="w14 w15 w16se w16cid w16 w16cex w16sdtdh wp14">
   <w:abstractNum w:abstractNumId="0" w15:restartNumberingAfterBreak="0">
-    <w:nsid w:val="056242E3"/>
+    <w:nsid w:val="03FA4630"/>
     <w:multiLevelType w:val="hybridMultilevel"/>
-    <w:tmpl w:val="B02E5058"/>
-    <w:lvl w:ilvl="0" w:tplc="7F1A99B2">
+    <w:tmpl w:val="FDFC3344"/>
+    <w:lvl w:ilvl="0" w:tplc="FB8E100C">
       <w:start w:val="1"/>
       <w:numFmt w:val="lowerLetter"/>
       <w:lvlText w:val="%1)"/>
       <w:lvlJc w:val="left"/>
       <w:pPr>
-        <w:ind w:left="927" w:hanging="360"/>
+        <w:ind w:left="1211" w:hanging="360"/>
       </w:pPr>
       <w:rPr>
         <w:rFonts w:hint="default"/>
@@ -5227,7 +6292,7 @@
       <w:lvlText w:val="%2."/>
       <w:lvlJc w:val="left"/>
       <w:pPr>
-        <w:ind w:left="1647" w:hanging="360"/>
+        <w:ind w:left="1931" w:hanging="360"/>
       </w:pPr>
     </w:lvl>
     <w:lvl w:ilvl="2" w:tplc="0415001B" w:tentative="1">
@@ -5236,7 +6301,7 @@
       <w:lvlText w:val="%3."/>
       <w:lvlJc w:val="right"/>
       <w:pPr>
-        <w:ind w:left="2367" w:hanging="180"/>
+        <w:ind w:left="2651" w:hanging="180"/>
       </w:pPr>
     </w:lvl>
     <w:lvl w:ilvl="3" w:tplc="0415000F" w:tentative="1">
@@ -5245,7 +6310,7 @@
       <w:lvlText w:val="%4."/>
       <w:lvlJc w:val="left"/>
       <w:pPr>
-        <w:ind w:left="3087" w:hanging="360"/>
+        <w:ind w:left="3371" w:hanging="360"/>
       </w:pPr>
     </w:lvl>
     <w:lvl w:ilvl="4" w:tplc="04150019" w:tentative="1">
@@ -5254,7 +6319,7 @@
       <w:lvlText w:val="%5."/>
       <w:lvlJc w:val="left"/>
       <w:pPr>
-        <w:ind w:left="3807" w:hanging="360"/>
+        <w:ind w:left="4091" w:hanging="360"/>
       </w:pPr>
     </w:lvl>
     <w:lvl w:ilvl="5" w:tplc="0415001B" w:tentative="1">
@@ -5263,7 +6328,7 @@
       <w:lvlText w:val="%6."/>
       <w:lvlJc w:val="right"/>
       <w:pPr>
-        <w:ind w:left="4527" w:hanging="180"/>
+        <w:ind w:left="4811" w:hanging="180"/>
       </w:pPr>
     </w:lvl>
     <w:lvl w:ilvl="6" w:tplc="0415000F" w:tentative="1">
@@ -5272,7 +6337,7 @@
       <w:lvlText w:val="%7."/>
       <w:lvlJc w:val="left"/>
       <w:pPr>
-        <w:ind w:left="5247" w:hanging="360"/>
+        <w:ind w:left="5531" w:hanging="360"/>
       </w:pPr>
     </w:lvl>
     <w:lvl w:ilvl="7" w:tplc="04150019" w:tentative="1">
@@ -5281,7 +6346,7 @@
       <w:lvlText w:val="%8."/>
       <w:lvlJc w:val="left"/>
       <w:pPr>
-        <w:ind w:left="5967" w:hanging="360"/>
+        <w:ind w:left="6251" w:hanging="360"/>
       </w:pPr>
     </w:lvl>
     <w:lvl w:ilvl="8" w:tplc="0415001B" w:tentative="1">
@@ -5290,7 +6355,7 @@
       <w:lvlText w:val="%9."/>
       <w:lvlJc w:val="right"/>
       <w:pPr>
-        <w:ind w:left="6687" w:hanging="180"/>
+        <w:ind w:left="6971" w:hanging="180"/>
       </w:pPr>
     </w:lvl>
   </w:abstractNum>
@@ -5610,119 +6675,6 @@
     </w:lvl>
   </w:abstractNum>
   <w:abstractNum w:abstractNumId="4" w15:restartNumberingAfterBreak="0">
-    <w:nsid w:val="0D8E3901"/>
-    <w:multiLevelType w:val="hybridMultilevel"/>
-    <w:tmpl w:val="35906700"/>
-    <w:lvl w:ilvl="0" w:tplc="0415000B">
-      <w:start w:val="1"/>
-      <w:numFmt w:val="bullet"/>
-      <w:lvlText w:val=""/>
-      <w:lvlJc w:val="left"/>
-      <w:pPr>
-        <w:ind w:left="1647" w:hanging="360"/>
-      </w:pPr>
-      <w:rPr>
-        <w:rFonts w:ascii="Wingdings" w:hAnsi="Wingdings" w:hint="default"/>
-      </w:rPr>
-    </w:lvl>
-    <w:lvl w:ilvl="1" w:tplc="04150003" w:tentative="1">
-      <w:start w:val="1"/>
-      <w:numFmt w:val="bullet"/>
-      <w:lvlText w:val="o"/>
-      <w:lvlJc w:val="left"/>
-      <w:pPr>
-        <w:ind w:left="2367" w:hanging="360"/>
-      </w:pPr>
-      <w:rPr>
-        <w:rFonts w:ascii="Courier New" w:hAnsi="Courier New" w:cs="Courier New" w:hint="default"/>
-      </w:rPr>
-    </w:lvl>
-    <w:lvl w:ilvl="2" w:tplc="04150005" w:tentative="1">
-      <w:start w:val="1"/>
-      <w:numFmt w:val="bullet"/>
-      <w:lvlText w:val=""/>
-      <w:lvlJc w:val="left"/>
-      <w:pPr>
-        <w:ind w:left="3087" w:hanging="360"/>
-      </w:pPr>
-      <w:rPr>
-        <w:rFonts w:ascii="Wingdings" w:hAnsi="Wingdings" w:hint="default"/>
-      </w:rPr>
-    </w:lvl>
-    <w:lvl w:ilvl="3" w:tplc="04150001" w:tentative="1">
-      <w:start w:val="1"/>
-      <w:numFmt w:val="bullet"/>
-      <w:lvlText w:val=""/>
-      <w:lvlJc w:val="left"/>
-      <w:pPr>
-        <w:ind w:left="3807" w:hanging="360"/>
-      </w:pPr>
-      <w:rPr>
-        <w:rFonts w:ascii="Symbol" w:hAnsi="Symbol" w:hint="default"/>
-      </w:rPr>
-    </w:lvl>
-    <w:lvl w:ilvl="4" w:tplc="04150003" w:tentative="1">
-      <w:start w:val="1"/>
-      <w:numFmt w:val="bullet"/>
-      <w:lvlText w:val="o"/>
-      <w:lvlJc w:val="left"/>
-      <w:pPr>
-        <w:ind w:left="4527" w:hanging="360"/>
-      </w:pPr>
-      <w:rPr>
-        <w:rFonts w:ascii="Courier New" w:hAnsi="Courier New" w:cs="Courier New" w:hint="default"/>
-      </w:rPr>
-    </w:lvl>
-    <w:lvl w:ilvl="5" w:tplc="04150005" w:tentative="1">
-      <w:start w:val="1"/>
-      <w:numFmt w:val="bullet"/>
-      <w:lvlText w:val=""/>
-      <w:lvlJc w:val="left"/>
-      <w:pPr>
-        <w:ind w:left="5247" w:hanging="360"/>
-      </w:pPr>
-      <w:rPr>
-        <w:rFonts w:ascii="Wingdings" w:hAnsi="Wingdings" w:hint="default"/>
-      </w:rPr>
-    </w:lvl>
-    <w:lvl w:ilvl="6" w:tplc="04150001" w:tentative="1">
-      <w:start w:val="1"/>
-      <w:numFmt w:val="bullet"/>
-      <w:lvlText w:val=""/>
-      <w:lvlJc w:val="left"/>
-      <w:pPr>
-        <w:ind w:left="5967" w:hanging="360"/>
-      </w:pPr>
-      <w:rPr>
-        <w:rFonts w:ascii="Symbol" w:hAnsi="Symbol" w:hint="default"/>
-      </w:rPr>
-    </w:lvl>
-    <w:lvl w:ilvl="7" w:tplc="04150003" w:tentative="1">
-      <w:start w:val="1"/>
-      <w:numFmt w:val="bullet"/>
-      <w:lvlText w:val="o"/>
-      <w:lvlJc w:val="left"/>
-      <w:pPr>
-        <w:ind w:left="6687" w:hanging="360"/>
-      </w:pPr>
-      <w:rPr>
-        <w:rFonts w:ascii="Courier New" w:hAnsi="Courier New" w:cs="Courier New" w:hint="default"/>
-      </w:rPr>
-    </w:lvl>
-    <w:lvl w:ilvl="8" w:tplc="04150005" w:tentative="1">
-      <w:start w:val="1"/>
-      <w:numFmt w:val="bullet"/>
-      <w:lvlText w:val=""/>
-      <w:lvlJc w:val="left"/>
-      <w:pPr>
-        <w:ind w:left="7407" w:hanging="360"/>
-      </w:pPr>
-      <w:rPr>
-        <w:rFonts w:ascii="Wingdings" w:hAnsi="Wingdings" w:hint="default"/>
-      </w:rPr>
-    </w:lvl>
-  </w:abstractNum>
-  <w:abstractNum w:abstractNumId="5" w15:restartNumberingAfterBreak="0">
     <w:nsid w:val="0F8E620B"/>
     <w:multiLevelType w:val="hybridMultilevel"/>
     <w:tmpl w:val="337CA13C"/>
@@ -5835,7 +6787,7 @@
       </w:rPr>
     </w:lvl>
   </w:abstractNum>
-  <w:abstractNum w:abstractNumId="6" w15:restartNumberingAfterBreak="0">
+  <w:abstractNum w:abstractNumId="5" w15:restartNumberingAfterBreak="0">
     <w:nsid w:val="10A240B9"/>
     <w:multiLevelType w:val="hybridMultilevel"/>
     <w:tmpl w:val="543047E6"/>
@@ -5925,322 +6877,7 @@
       </w:pPr>
     </w:lvl>
   </w:abstractNum>
-  <w:abstractNum w:abstractNumId="7" w15:restartNumberingAfterBreak="0">
-    <w:nsid w:val="1367016A"/>
-    <w:multiLevelType w:val="hybridMultilevel"/>
-    <w:tmpl w:val="2C88E9B8"/>
-    <w:lvl w:ilvl="0" w:tplc="6A70E6FE">
-      <w:start w:val="1"/>
-      <w:numFmt w:val="lowerLetter"/>
-      <w:lvlText w:val="%1)"/>
-      <w:lvlJc w:val="left"/>
-      <w:pPr>
-        <w:ind w:left="927" w:hanging="360"/>
-      </w:pPr>
-      <w:rPr>
-        <w:rFonts w:hint="default"/>
-      </w:rPr>
-    </w:lvl>
-    <w:lvl w:ilvl="1" w:tplc="04150019" w:tentative="1">
-      <w:start w:val="1"/>
-      <w:numFmt w:val="lowerLetter"/>
-      <w:lvlText w:val="%2."/>
-      <w:lvlJc w:val="left"/>
-      <w:pPr>
-        <w:ind w:left="1647" w:hanging="360"/>
-      </w:pPr>
-    </w:lvl>
-    <w:lvl w:ilvl="2" w:tplc="0415001B" w:tentative="1">
-      <w:start w:val="1"/>
-      <w:numFmt w:val="lowerRoman"/>
-      <w:lvlText w:val="%3."/>
-      <w:lvlJc w:val="right"/>
-      <w:pPr>
-        <w:ind w:left="2367" w:hanging="180"/>
-      </w:pPr>
-    </w:lvl>
-    <w:lvl w:ilvl="3" w:tplc="0415000F" w:tentative="1">
-      <w:start w:val="1"/>
-      <w:numFmt w:val="decimal"/>
-      <w:lvlText w:val="%4."/>
-      <w:lvlJc w:val="left"/>
-      <w:pPr>
-        <w:ind w:left="3087" w:hanging="360"/>
-      </w:pPr>
-    </w:lvl>
-    <w:lvl w:ilvl="4" w:tplc="04150019" w:tentative="1">
-      <w:start w:val="1"/>
-      <w:numFmt w:val="lowerLetter"/>
-      <w:lvlText w:val="%5."/>
-      <w:lvlJc w:val="left"/>
-      <w:pPr>
-        <w:ind w:left="3807" w:hanging="360"/>
-      </w:pPr>
-    </w:lvl>
-    <w:lvl w:ilvl="5" w:tplc="0415001B" w:tentative="1">
-      <w:start w:val="1"/>
-      <w:numFmt w:val="lowerRoman"/>
-      <w:lvlText w:val="%6."/>
-      <w:lvlJc w:val="right"/>
-      <w:pPr>
-        <w:ind w:left="4527" w:hanging="180"/>
-      </w:pPr>
-    </w:lvl>
-    <w:lvl w:ilvl="6" w:tplc="0415000F" w:tentative="1">
-      <w:start w:val="1"/>
-      <w:numFmt w:val="decimal"/>
-      <w:lvlText w:val="%7."/>
-      <w:lvlJc w:val="left"/>
-      <w:pPr>
-        <w:ind w:left="5247" w:hanging="360"/>
-      </w:pPr>
-    </w:lvl>
-    <w:lvl w:ilvl="7" w:tplc="04150019" w:tentative="1">
-      <w:start w:val="1"/>
-      <w:numFmt w:val="lowerLetter"/>
-      <w:lvlText w:val="%8."/>
-      <w:lvlJc w:val="left"/>
-      <w:pPr>
-        <w:ind w:left="5967" w:hanging="360"/>
-      </w:pPr>
-    </w:lvl>
-    <w:lvl w:ilvl="8" w:tplc="0415001B" w:tentative="1">
-      <w:start w:val="1"/>
-      <w:numFmt w:val="lowerRoman"/>
-      <w:lvlText w:val="%9."/>
-      <w:lvlJc w:val="right"/>
-      <w:pPr>
-        <w:ind w:left="6687" w:hanging="180"/>
-      </w:pPr>
-    </w:lvl>
-  </w:abstractNum>
-  <w:abstractNum w:abstractNumId="8" w15:restartNumberingAfterBreak="0">
-    <w:nsid w:val="15AB6394"/>
-    <w:multiLevelType w:val="hybridMultilevel"/>
-    <w:tmpl w:val="6D06D6BE"/>
-    <w:lvl w:ilvl="0" w:tplc="0415000B">
-      <w:start w:val="1"/>
-      <w:numFmt w:val="bullet"/>
-      <w:lvlText w:val=""/>
-      <w:lvlJc w:val="left"/>
-      <w:pPr>
-        <w:ind w:left="2073" w:hanging="360"/>
-      </w:pPr>
-      <w:rPr>
-        <w:rFonts w:ascii="Wingdings" w:hAnsi="Wingdings" w:hint="default"/>
-      </w:rPr>
-    </w:lvl>
-    <w:lvl w:ilvl="1" w:tplc="04150003" w:tentative="1">
-      <w:start w:val="1"/>
-      <w:numFmt w:val="bullet"/>
-      <w:lvlText w:val="o"/>
-      <w:lvlJc w:val="left"/>
-      <w:pPr>
-        <w:ind w:left="2793" w:hanging="360"/>
-      </w:pPr>
-      <w:rPr>
-        <w:rFonts w:ascii="Courier New" w:hAnsi="Courier New" w:cs="Courier New" w:hint="default"/>
-      </w:rPr>
-    </w:lvl>
-    <w:lvl w:ilvl="2" w:tplc="04150005" w:tentative="1">
-      <w:start w:val="1"/>
-      <w:numFmt w:val="bullet"/>
-      <w:lvlText w:val=""/>
-      <w:lvlJc w:val="left"/>
-      <w:pPr>
-        <w:ind w:left="3513" w:hanging="360"/>
-      </w:pPr>
-      <w:rPr>
-        <w:rFonts w:ascii="Wingdings" w:hAnsi="Wingdings" w:hint="default"/>
-      </w:rPr>
-    </w:lvl>
-    <w:lvl w:ilvl="3" w:tplc="04150001" w:tentative="1">
-      <w:start w:val="1"/>
-      <w:numFmt w:val="bullet"/>
-      <w:lvlText w:val=""/>
-      <w:lvlJc w:val="left"/>
-      <w:pPr>
-        <w:ind w:left="4233" w:hanging="360"/>
-      </w:pPr>
-      <w:rPr>
-        <w:rFonts w:ascii="Symbol" w:hAnsi="Symbol" w:hint="default"/>
-      </w:rPr>
-    </w:lvl>
-    <w:lvl w:ilvl="4" w:tplc="04150003" w:tentative="1">
-      <w:start w:val="1"/>
-      <w:numFmt w:val="bullet"/>
-      <w:lvlText w:val="o"/>
-      <w:lvlJc w:val="left"/>
-      <w:pPr>
-        <w:ind w:left="4953" w:hanging="360"/>
-      </w:pPr>
-      <w:rPr>
-        <w:rFonts w:ascii="Courier New" w:hAnsi="Courier New" w:cs="Courier New" w:hint="default"/>
-      </w:rPr>
-    </w:lvl>
-    <w:lvl w:ilvl="5" w:tplc="04150005" w:tentative="1">
-      <w:start w:val="1"/>
-      <w:numFmt w:val="bullet"/>
-      <w:lvlText w:val=""/>
-      <w:lvlJc w:val="left"/>
-      <w:pPr>
-        <w:ind w:left="5673" w:hanging="360"/>
-      </w:pPr>
-      <w:rPr>
-        <w:rFonts w:ascii="Wingdings" w:hAnsi="Wingdings" w:hint="default"/>
-      </w:rPr>
-    </w:lvl>
-    <w:lvl w:ilvl="6" w:tplc="04150001" w:tentative="1">
-      <w:start w:val="1"/>
-      <w:numFmt w:val="bullet"/>
-      <w:lvlText w:val=""/>
-      <w:lvlJc w:val="left"/>
-      <w:pPr>
-        <w:ind w:left="6393" w:hanging="360"/>
-      </w:pPr>
-      <w:rPr>
-        <w:rFonts w:ascii="Symbol" w:hAnsi="Symbol" w:hint="default"/>
-      </w:rPr>
-    </w:lvl>
-    <w:lvl w:ilvl="7" w:tplc="04150003" w:tentative="1">
-      <w:start w:val="1"/>
-      <w:numFmt w:val="bullet"/>
-      <w:lvlText w:val="o"/>
-      <w:lvlJc w:val="left"/>
-      <w:pPr>
-        <w:ind w:left="7113" w:hanging="360"/>
-      </w:pPr>
-      <w:rPr>
-        <w:rFonts w:ascii="Courier New" w:hAnsi="Courier New" w:cs="Courier New" w:hint="default"/>
-      </w:rPr>
-    </w:lvl>
-    <w:lvl w:ilvl="8" w:tplc="04150005" w:tentative="1">
-      <w:start w:val="1"/>
-      <w:numFmt w:val="bullet"/>
-      <w:lvlText w:val=""/>
-      <w:lvlJc w:val="left"/>
-      <w:pPr>
-        <w:ind w:left="7833" w:hanging="360"/>
-      </w:pPr>
-      <w:rPr>
-        <w:rFonts w:ascii="Wingdings" w:hAnsi="Wingdings" w:hint="default"/>
-      </w:rPr>
-    </w:lvl>
-  </w:abstractNum>
-  <w:abstractNum w:abstractNumId="9" w15:restartNumberingAfterBreak="0">
-    <w:nsid w:val="16E75527"/>
-    <w:multiLevelType w:val="hybridMultilevel"/>
-    <w:tmpl w:val="11CC19CC"/>
-    <w:lvl w:ilvl="0" w:tplc="0415000B">
-      <w:start w:val="1"/>
-      <w:numFmt w:val="bullet"/>
-      <w:lvlText w:val=""/>
-      <w:lvlJc w:val="left"/>
-      <w:pPr>
-        <w:ind w:left="1647" w:hanging="360"/>
-      </w:pPr>
-      <w:rPr>
-        <w:rFonts w:ascii="Wingdings" w:hAnsi="Wingdings" w:hint="default"/>
-      </w:rPr>
-    </w:lvl>
-    <w:lvl w:ilvl="1" w:tplc="04150003" w:tentative="1">
-      <w:start w:val="1"/>
-      <w:numFmt w:val="bullet"/>
-      <w:lvlText w:val="o"/>
-      <w:lvlJc w:val="left"/>
-      <w:pPr>
-        <w:ind w:left="2367" w:hanging="360"/>
-      </w:pPr>
-      <w:rPr>
-        <w:rFonts w:ascii="Courier New" w:hAnsi="Courier New" w:cs="Courier New" w:hint="default"/>
-      </w:rPr>
-    </w:lvl>
-    <w:lvl w:ilvl="2" w:tplc="04150005" w:tentative="1">
-      <w:start w:val="1"/>
-      <w:numFmt w:val="bullet"/>
-      <w:lvlText w:val=""/>
-      <w:lvlJc w:val="left"/>
-      <w:pPr>
-        <w:ind w:left="3087" w:hanging="360"/>
-      </w:pPr>
-      <w:rPr>
-        <w:rFonts w:ascii="Wingdings" w:hAnsi="Wingdings" w:hint="default"/>
-      </w:rPr>
-    </w:lvl>
-    <w:lvl w:ilvl="3" w:tplc="04150001" w:tentative="1">
-      <w:start w:val="1"/>
-      <w:numFmt w:val="bullet"/>
-      <w:lvlText w:val=""/>
-      <w:lvlJc w:val="left"/>
-      <w:pPr>
-        <w:ind w:left="3807" w:hanging="360"/>
-      </w:pPr>
-      <w:rPr>
-        <w:rFonts w:ascii="Symbol" w:hAnsi="Symbol" w:hint="default"/>
-      </w:rPr>
-    </w:lvl>
-    <w:lvl w:ilvl="4" w:tplc="04150003" w:tentative="1">
-      <w:start w:val="1"/>
-      <w:numFmt w:val="bullet"/>
-      <w:lvlText w:val="o"/>
-      <w:lvlJc w:val="left"/>
-      <w:pPr>
-        <w:ind w:left="4527" w:hanging="360"/>
-      </w:pPr>
-      <w:rPr>
-        <w:rFonts w:ascii="Courier New" w:hAnsi="Courier New" w:cs="Courier New" w:hint="default"/>
-      </w:rPr>
-    </w:lvl>
-    <w:lvl w:ilvl="5" w:tplc="04150005" w:tentative="1">
-      <w:start w:val="1"/>
-      <w:numFmt w:val="bullet"/>
-      <w:lvlText w:val=""/>
-      <w:lvlJc w:val="left"/>
-      <w:pPr>
-        <w:ind w:left="5247" w:hanging="360"/>
-      </w:pPr>
-      <w:rPr>
-        <w:rFonts w:ascii="Wingdings" w:hAnsi="Wingdings" w:hint="default"/>
-      </w:rPr>
-    </w:lvl>
-    <w:lvl w:ilvl="6" w:tplc="04150001" w:tentative="1">
-      <w:start w:val="1"/>
-      <w:numFmt w:val="bullet"/>
-      <w:lvlText w:val=""/>
-      <w:lvlJc w:val="left"/>
-      <w:pPr>
-        <w:ind w:left="5967" w:hanging="360"/>
-      </w:pPr>
-      <w:rPr>
-        <w:rFonts w:ascii="Symbol" w:hAnsi="Symbol" w:hint="default"/>
-      </w:rPr>
-    </w:lvl>
-    <w:lvl w:ilvl="7" w:tplc="04150003" w:tentative="1">
-      <w:start w:val="1"/>
-      <w:numFmt w:val="bullet"/>
-      <w:lvlText w:val="o"/>
-      <w:lvlJc w:val="left"/>
-      <w:pPr>
-        <w:ind w:left="6687" w:hanging="360"/>
-      </w:pPr>
-      <w:rPr>
-        <w:rFonts w:ascii="Courier New" w:hAnsi="Courier New" w:cs="Courier New" w:hint="default"/>
-      </w:rPr>
-    </w:lvl>
-    <w:lvl w:ilvl="8" w:tplc="04150005" w:tentative="1">
-      <w:start w:val="1"/>
-      <w:numFmt w:val="bullet"/>
-      <w:lvlText w:val=""/>
-      <w:lvlJc w:val="left"/>
-      <w:pPr>
-        <w:ind w:left="7407" w:hanging="360"/>
-      </w:pPr>
-      <w:rPr>
-        <w:rFonts w:ascii="Wingdings" w:hAnsi="Wingdings" w:hint="default"/>
-      </w:rPr>
-    </w:lvl>
-  </w:abstractNum>
-  <w:abstractNum w:abstractNumId="10" w15:restartNumberingAfterBreak="0">
+  <w:abstractNum w:abstractNumId="6" w15:restartNumberingAfterBreak="0">
     <w:nsid w:val="1F442B1C"/>
     <w:multiLevelType w:val="hybridMultilevel"/>
     <w:tmpl w:val="2D185990"/>
@@ -6329,7 +6966,7 @@
       </w:pPr>
     </w:lvl>
   </w:abstractNum>
-  <w:abstractNum w:abstractNumId="11" w15:restartNumberingAfterBreak="0">
+  <w:abstractNum w:abstractNumId="7" w15:restartNumberingAfterBreak="0">
     <w:nsid w:val="21B84EDF"/>
     <w:multiLevelType w:val="hybridMultilevel"/>
     <w:tmpl w:val="D2BE6F86"/>
@@ -6418,96 +7055,7 @@
       </w:pPr>
     </w:lvl>
   </w:abstractNum>
-  <w:abstractNum w:abstractNumId="12" w15:restartNumberingAfterBreak="0">
-    <w:nsid w:val="22473693"/>
-    <w:multiLevelType w:val="hybridMultilevel"/>
-    <w:tmpl w:val="E62A54F2"/>
-    <w:lvl w:ilvl="0" w:tplc="B05E9000">
-      <w:start w:val="1"/>
-      <w:numFmt w:val="lowerLetter"/>
-      <w:lvlText w:val="%1)"/>
-      <w:lvlJc w:val="left"/>
-      <w:pPr>
-        <w:ind w:left="720" w:hanging="360"/>
-      </w:pPr>
-      <w:rPr>
-        <w:rFonts w:hint="default"/>
-      </w:rPr>
-    </w:lvl>
-    <w:lvl w:ilvl="1" w:tplc="04150019" w:tentative="1">
-      <w:start w:val="1"/>
-      <w:numFmt w:val="lowerLetter"/>
-      <w:lvlText w:val="%2."/>
-      <w:lvlJc w:val="left"/>
-      <w:pPr>
-        <w:ind w:left="1440" w:hanging="360"/>
-      </w:pPr>
-    </w:lvl>
-    <w:lvl w:ilvl="2" w:tplc="0415001B" w:tentative="1">
-      <w:start w:val="1"/>
-      <w:numFmt w:val="lowerRoman"/>
-      <w:lvlText w:val="%3."/>
-      <w:lvlJc w:val="right"/>
-      <w:pPr>
-        <w:ind w:left="2160" w:hanging="180"/>
-      </w:pPr>
-    </w:lvl>
-    <w:lvl w:ilvl="3" w:tplc="0415000F" w:tentative="1">
-      <w:start w:val="1"/>
-      <w:numFmt w:val="decimal"/>
-      <w:lvlText w:val="%4."/>
-      <w:lvlJc w:val="left"/>
-      <w:pPr>
-        <w:ind w:left="2880" w:hanging="360"/>
-      </w:pPr>
-    </w:lvl>
-    <w:lvl w:ilvl="4" w:tplc="04150019" w:tentative="1">
-      <w:start w:val="1"/>
-      <w:numFmt w:val="lowerLetter"/>
-      <w:lvlText w:val="%5."/>
-      <w:lvlJc w:val="left"/>
-      <w:pPr>
-        <w:ind w:left="3600" w:hanging="360"/>
-      </w:pPr>
-    </w:lvl>
-    <w:lvl w:ilvl="5" w:tplc="0415001B" w:tentative="1">
-      <w:start w:val="1"/>
-      <w:numFmt w:val="lowerRoman"/>
-      <w:lvlText w:val="%6."/>
-      <w:lvlJc w:val="right"/>
-      <w:pPr>
-        <w:ind w:left="4320" w:hanging="180"/>
-      </w:pPr>
-    </w:lvl>
-    <w:lvl w:ilvl="6" w:tplc="0415000F" w:tentative="1">
-      <w:start w:val="1"/>
-      <w:numFmt w:val="decimal"/>
-      <w:lvlText w:val="%7."/>
-      <w:lvlJc w:val="left"/>
-      <w:pPr>
-        <w:ind w:left="5040" w:hanging="360"/>
-      </w:pPr>
-    </w:lvl>
-    <w:lvl w:ilvl="7" w:tplc="04150019" w:tentative="1">
-      <w:start w:val="1"/>
-      <w:numFmt w:val="lowerLetter"/>
-      <w:lvlText w:val="%8."/>
-      <w:lvlJc w:val="left"/>
-      <w:pPr>
-        <w:ind w:left="5760" w:hanging="360"/>
-      </w:pPr>
-    </w:lvl>
-    <w:lvl w:ilvl="8" w:tplc="0415001B" w:tentative="1">
-      <w:start w:val="1"/>
-      <w:numFmt w:val="lowerRoman"/>
-      <w:lvlText w:val="%9."/>
-      <w:lvlJc w:val="right"/>
-      <w:pPr>
-        <w:ind w:left="6480" w:hanging="180"/>
-      </w:pPr>
-    </w:lvl>
-  </w:abstractNum>
-  <w:abstractNum w:abstractNumId="13" w15:restartNumberingAfterBreak="0">
+  <w:abstractNum w:abstractNumId="8" w15:restartNumberingAfterBreak="0">
     <w:nsid w:val="226D6DB1"/>
     <w:multiLevelType w:val="hybridMultilevel"/>
     <w:tmpl w:val="F89ADE10"/>
@@ -6620,7 +7168,7 @@
       </w:rPr>
     </w:lvl>
   </w:abstractNum>
-  <w:abstractNum w:abstractNumId="14" w15:restartNumberingAfterBreak="0">
+  <w:abstractNum w:abstractNumId="9" w15:restartNumberingAfterBreak="0">
     <w:nsid w:val="23A66300"/>
     <w:multiLevelType w:val="hybridMultilevel"/>
     <w:tmpl w:val="399C9A0C"/>
@@ -6709,7 +7257,7 @@
       </w:pPr>
     </w:lvl>
   </w:abstractNum>
-  <w:abstractNum w:abstractNumId="15" w15:restartNumberingAfterBreak="0">
+  <w:abstractNum w:abstractNumId="10" w15:restartNumberingAfterBreak="0">
     <w:nsid w:val="2A92624F"/>
     <w:multiLevelType w:val="hybridMultilevel"/>
     <w:tmpl w:val="6FF0A268"/>
@@ -6822,120 +7370,7 @@
       </w:rPr>
     </w:lvl>
   </w:abstractNum>
-  <w:abstractNum w:abstractNumId="16" w15:restartNumberingAfterBreak="0">
-    <w:nsid w:val="2B5E62AA"/>
-    <w:multiLevelType w:val="hybridMultilevel"/>
-    <w:tmpl w:val="B50E4908"/>
-    <w:lvl w:ilvl="0" w:tplc="0415000B">
-      <w:start w:val="1"/>
-      <w:numFmt w:val="bullet"/>
-      <w:lvlText w:val=""/>
-      <w:lvlJc w:val="left"/>
-      <w:pPr>
-        <w:ind w:left="1571" w:hanging="360"/>
-      </w:pPr>
-      <w:rPr>
-        <w:rFonts w:ascii="Wingdings" w:hAnsi="Wingdings" w:hint="default"/>
-      </w:rPr>
-    </w:lvl>
-    <w:lvl w:ilvl="1" w:tplc="04150003" w:tentative="1">
-      <w:start w:val="1"/>
-      <w:numFmt w:val="bullet"/>
-      <w:lvlText w:val="o"/>
-      <w:lvlJc w:val="left"/>
-      <w:pPr>
-        <w:ind w:left="2291" w:hanging="360"/>
-      </w:pPr>
-      <w:rPr>
-        <w:rFonts w:ascii="Courier New" w:hAnsi="Courier New" w:cs="Courier New" w:hint="default"/>
-      </w:rPr>
-    </w:lvl>
-    <w:lvl w:ilvl="2" w:tplc="04150005" w:tentative="1">
-      <w:start w:val="1"/>
-      <w:numFmt w:val="bullet"/>
-      <w:lvlText w:val=""/>
-      <w:lvlJc w:val="left"/>
-      <w:pPr>
-        <w:ind w:left="3011" w:hanging="360"/>
-      </w:pPr>
-      <w:rPr>
-        <w:rFonts w:ascii="Wingdings" w:hAnsi="Wingdings" w:hint="default"/>
-      </w:rPr>
-    </w:lvl>
-    <w:lvl w:ilvl="3" w:tplc="04150001" w:tentative="1">
-      <w:start w:val="1"/>
-      <w:numFmt w:val="bullet"/>
-      <w:lvlText w:val=""/>
-      <w:lvlJc w:val="left"/>
-      <w:pPr>
-        <w:ind w:left="3731" w:hanging="360"/>
-      </w:pPr>
-      <w:rPr>
-        <w:rFonts w:ascii="Symbol" w:hAnsi="Symbol" w:hint="default"/>
-      </w:rPr>
-    </w:lvl>
-    <w:lvl w:ilvl="4" w:tplc="04150003" w:tentative="1">
-      <w:start w:val="1"/>
-      <w:numFmt w:val="bullet"/>
-      <w:lvlText w:val="o"/>
-      <w:lvlJc w:val="left"/>
-      <w:pPr>
-        <w:ind w:left="4451" w:hanging="360"/>
-      </w:pPr>
-      <w:rPr>
-        <w:rFonts w:ascii="Courier New" w:hAnsi="Courier New" w:cs="Courier New" w:hint="default"/>
-      </w:rPr>
-    </w:lvl>
-    <w:lvl w:ilvl="5" w:tplc="04150005" w:tentative="1">
-      <w:start w:val="1"/>
-      <w:numFmt w:val="bullet"/>
-      <w:lvlText w:val=""/>
-      <w:lvlJc w:val="left"/>
-      <w:pPr>
-        <w:ind w:left="5171" w:hanging="360"/>
-      </w:pPr>
-      <w:rPr>
-        <w:rFonts w:ascii="Wingdings" w:hAnsi="Wingdings" w:hint="default"/>
-      </w:rPr>
-    </w:lvl>
-    <w:lvl w:ilvl="6" w:tplc="04150001" w:tentative="1">
-      <w:start w:val="1"/>
-      <w:numFmt w:val="bullet"/>
-      <w:lvlText w:val=""/>
-      <w:lvlJc w:val="left"/>
-      <w:pPr>
-        <w:ind w:left="5891" w:hanging="360"/>
-      </w:pPr>
-      <w:rPr>
-        <w:rFonts w:ascii="Symbol" w:hAnsi="Symbol" w:hint="default"/>
-      </w:rPr>
-    </w:lvl>
-    <w:lvl w:ilvl="7" w:tplc="04150003" w:tentative="1">
-      <w:start w:val="1"/>
-      <w:numFmt w:val="bullet"/>
-      <w:lvlText w:val="o"/>
-      <w:lvlJc w:val="left"/>
-      <w:pPr>
-        <w:ind w:left="6611" w:hanging="360"/>
-      </w:pPr>
-      <w:rPr>
-        <w:rFonts w:ascii="Courier New" w:hAnsi="Courier New" w:cs="Courier New" w:hint="default"/>
-      </w:rPr>
-    </w:lvl>
-    <w:lvl w:ilvl="8" w:tplc="04150005" w:tentative="1">
-      <w:start w:val="1"/>
-      <w:numFmt w:val="bullet"/>
-      <w:lvlText w:val=""/>
-      <w:lvlJc w:val="left"/>
-      <w:pPr>
-        <w:ind w:left="7331" w:hanging="360"/>
-      </w:pPr>
-      <w:rPr>
-        <w:rFonts w:ascii="Wingdings" w:hAnsi="Wingdings" w:hint="default"/>
-      </w:rPr>
-    </w:lvl>
-  </w:abstractNum>
-  <w:abstractNum w:abstractNumId="17" w15:restartNumberingAfterBreak="0">
+  <w:abstractNum w:abstractNumId="11" w15:restartNumberingAfterBreak="0">
     <w:nsid w:val="2BF4769C"/>
     <w:multiLevelType w:val="hybridMultilevel"/>
     <w:tmpl w:val="41060A2E"/>
@@ -7024,17 +7459,17 @@
       </w:pPr>
     </w:lvl>
   </w:abstractNum>
-  <w:abstractNum w:abstractNumId="18" w15:restartNumberingAfterBreak="0">
-    <w:nsid w:val="316C4A66"/>
+  <w:abstractNum w:abstractNumId="12" w15:restartNumberingAfterBreak="0">
+    <w:nsid w:val="34B82216"/>
     <w:multiLevelType w:val="hybridMultilevel"/>
-    <w:tmpl w:val="687CEFE6"/>
-    <w:lvl w:ilvl="0" w:tplc="4D842492">
+    <w:tmpl w:val="3CA63450"/>
+    <w:lvl w:ilvl="0" w:tplc="3B324AB4">
       <w:start w:val="1"/>
       <w:numFmt w:val="lowerLetter"/>
       <w:lvlText w:val="%1)"/>
       <w:lvlJc w:val="left"/>
       <w:pPr>
-        <w:ind w:left="927" w:hanging="360"/>
+        <w:ind w:left="1211" w:hanging="360"/>
       </w:pPr>
       <w:rPr>
         <w:rFonts w:hint="default"/>
@@ -7046,7 +7481,7 @@
       <w:lvlText w:val="%2."/>
       <w:lvlJc w:val="left"/>
       <w:pPr>
-        <w:ind w:left="1647" w:hanging="360"/>
+        <w:ind w:left="1931" w:hanging="360"/>
       </w:pPr>
     </w:lvl>
     <w:lvl w:ilvl="2" w:tplc="0415001B" w:tentative="1">
@@ -7055,7 +7490,7 @@
       <w:lvlText w:val="%3."/>
       <w:lvlJc w:val="right"/>
       <w:pPr>
-        <w:ind w:left="2367" w:hanging="180"/>
+        <w:ind w:left="2651" w:hanging="180"/>
       </w:pPr>
     </w:lvl>
     <w:lvl w:ilvl="3" w:tplc="0415000F" w:tentative="1">
@@ -7064,7 +7499,7 @@
       <w:lvlText w:val="%4."/>
       <w:lvlJc w:val="left"/>
       <w:pPr>
-        <w:ind w:left="3087" w:hanging="360"/>
+        <w:ind w:left="3371" w:hanging="360"/>
       </w:pPr>
     </w:lvl>
     <w:lvl w:ilvl="4" w:tplc="04150019" w:tentative="1">
@@ -7073,7 +7508,7 @@
       <w:lvlText w:val="%5."/>
       <w:lvlJc w:val="left"/>
       <w:pPr>
-        <w:ind w:left="3807" w:hanging="360"/>
+        <w:ind w:left="4091" w:hanging="360"/>
       </w:pPr>
     </w:lvl>
     <w:lvl w:ilvl="5" w:tplc="0415001B" w:tentative="1">
@@ -7082,7 +7517,7 @@
       <w:lvlText w:val="%6."/>
       <w:lvlJc w:val="right"/>
       <w:pPr>
-        <w:ind w:left="4527" w:hanging="180"/>
+        <w:ind w:left="4811" w:hanging="180"/>
       </w:pPr>
     </w:lvl>
     <w:lvl w:ilvl="6" w:tplc="0415000F" w:tentative="1">
@@ -7091,7 +7526,7 @@
       <w:lvlText w:val="%7."/>
       <w:lvlJc w:val="left"/>
       <w:pPr>
-        <w:ind w:left="5247" w:hanging="360"/>
+        <w:ind w:left="5531" w:hanging="360"/>
       </w:pPr>
     </w:lvl>
     <w:lvl w:ilvl="7" w:tplc="04150019" w:tentative="1">
@@ -7100,7 +7535,7 @@
       <w:lvlText w:val="%8."/>
       <w:lvlJc w:val="left"/>
       <w:pPr>
-        <w:ind w:left="5967" w:hanging="360"/>
+        <w:ind w:left="6251" w:hanging="360"/>
       </w:pPr>
     </w:lvl>
     <w:lvl w:ilvl="8" w:tplc="0415001B" w:tentative="1">
@@ -7109,11 +7544,11 @@
       <w:lvlText w:val="%9."/>
       <w:lvlJc w:val="right"/>
       <w:pPr>
-        <w:ind w:left="6687" w:hanging="180"/>
+        <w:ind w:left="6971" w:hanging="180"/>
       </w:pPr>
     </w:lvl>
   </w:abstractNum>
-  <w:abstractNum w:abstractNumId="19" w15:restartNumberingAfterBreak="0">
+  <w:abstractNum w:abstractNumId="13" w15:restartNumberingAfterBreak="0">
     <w:nsid w:val="3FBF4DFA"/>
     <w:multiLevelType w:val="hybridMultilevel"/>
     <w:tmpl w:val="56626BE2"/>
@@ -7226,209 +7661,7 @@
       </w:rPr>
     </w:lvl>
   </w:abstractNum>
-  <w:abstractNum w:abstractNumId="20" w15:restartNumberingAfterBreak="0">
-    <w:nsid w:val="48233BE6"/>
-    <w:multiLevelType w:val="hybridMultilevel"/>
-    <w:tmpl w:val="692AF772"/>
-    <w:lvl w:ilvl="0" w:tplc="04150001">
-      <w:start w:val="1"/>
-      <w:numFmt w:val="bullet"/>
-      <w:lvlText w:val=""/>
-      <w:lvlJc w:val="left"/>
-      <w:pPr>
-        <w:ind w:left="1697" w:hanging="360"/>
-      </w:pPr>
-      <w:rPr>
-        <w:rFonts w:ascii="Symbol" w:hAnsi="Symbol" w:hint="default"/>
-      </w:rPr>
-    </w:lvl>
-    <w:lvl w:ilvl="1" w:tplc="04150003" w:tentative="1">
-      <w:start w:val="1"/>
-      <w:numFmt w:val="bullet"/>
-      <w:lvlText w:val="o"/>
-      <w:lvlJc w:val="left"/>
-      <w:pPr>
-        <w:ind w:left="2417" w:hanging="360"/>
-      </w:pPr>
-      <w:rPr>
-        <w:rFonts w:ascii="Courier New" w:hAnsi="Courier New" w:cs="Courier New" w:hint="default"/>
-      </w:rPr>
-    </w:lvl>
-    <w:lvl w:ilvl="2" w:tplc="04150005" w:tentative="1">
-      <w:start w:val="1"/>
-      <w:numFmt w:val="bullet"/>
-      <w:lvlText w:val=""/>
-      <w:lvlJc w:val="left"/>
-      <w:pPr>
-        <w:ind w:left="3137" w:hanging="360"/>
-      </w:pPr>
-      <w:rPr>
-        <w:rFonts w:ascii="Wingdings" w:hAnsi="Wingdings" w:hint="default"/>
-      </w:rPr>
-    </w:lvl>
-    <w:lvl w:ilvl="3" w:tplc="04150001" w:tentative="1">
-      <w:start w:val="1"/>
-      <w:numFmt w:val="bullet"/>
-      <w:lvlText w:val=""/>
-      <w:lvlJc w:val="left"/>
-      <w:pPr>
-        <w:ind w:left="3857" w:hanging="360"/>
-      </w:pPr>
-      <w:rPr>
-        <w:rFonts w:ascii="Symbol" w:hAnsi="Symbol" w:hint="default"/>
-      </w:rPr>
-    </w:lvl>
-    <w:lvl w:ilvl="4" w:tplc="04150003" w:tentative="1">
-      <w:start w:val="1"/>
-      <w:numFmt w:val="bullet"/>
-      <w:lvlText w:val="o"/>
-      <w:lvlJc w:val="left"/>
-      <w:pPr>
-        <w:ind w:left="4577" w:hanging="360"/>
-      </w:pPr>
-      <w:rPr>
-        <w:rFonts w:ascii="Courier New" w:hAnsi="Courier New" w:cs="Courier New" w:hint="default"/>
-      </w:rPr>
-    </w:lvl>
-    <w:lvl w:ilvl="5" w:tplc="04150005" w:tentative="1">
-      <w:start w:val="1"/>
-      <w:numFmt w:val="bullet"/>
-      <w:lvlText w:val=""/>
-      <w:lvlJc w:val="left"/>
-      <w:pPr>
-        <w:ind w:left="5297" w:hanging="360"/>
-      </w:pPr>
-      <w:rPr>
-        <w:rFonts w:ascii="Wingdings" w:hAnsi="Wingdings" w:hint="default"/>
-      </w:rPr>
-    </w:lvl>
-    <w:lvl w:ilvl="6" w:tplc="04150001" w:tentative="1">
-      <w:start w:val="1"/>
-      <w:numFmt w:val="bullet"/>
-      <w:lvlText w:val=""/>
-      <w:lvlJc w:val="left"/>
-      <w:pPr>
-        <w:ind w:left="6017" w:hanging="360"/>
-      </w:pPr>
-      <w:rPr>
-        <w:rFonts w:ascii="Symbol" w:hAnsi="Symbol" w:hint="default"/>
-      </w:rPr>
-    </w:lvl>
-    <w:lvl w:ilvl="7" w:tplc="04150003" w:tentative="1">
-      <w:start w:val="1"/>
-      <w:numFmt w:val="bullet"/>
-      <w:lvlText w:val="o"/>
-      <w:lvlJc w:val="left"/>
-      <w:pPr>
-        <w:ind w:left="6737" w:hanging="360"/>
-      </w:pPr>
-      <w:rPr>
-        <w:rFonts w:ascii="Courier New" w:hAnsi="Courier New" w:cs="Courier New" w:hint="default"/>
-      </w:rPr>
-    </w:lvl>
-    <w:lvl w:ilvl="8" w:tplc="04150005" w:tentative="1">
-      <w:start w:val="1"/>
-      <w:numFmt w:val="bullet"/>
-      <w:lvlText w:val=""/>
-      <w:lvlJc w:val="left"/>
-      <w:pPr>
-        <w:ind w:left="7457" w:hanging="360"/>
-      </w:pPr>
-      <w:rPr>
-        <w:rFonts w:ascii="Wingdings" w:hAnsi="Wingdings" w:hint="default"/>
-      </w:rPr>
-    </w:lvl>
-  </w:abstractNum>
-  <w:abstractNum w:abstractNumId="21" w15:restartNumberingAfterBreak="0">
-    <w:nsid w:val="490E6619"/>
-    <w:multiLevelType w:val="hybridMultilevel"/>
-    <w:tmpl w:val="5284EB4E"/>
-    <w:lvl w:ilvl="0" w:tplc="99F6EC50">
-      <w:start w:val="1"/>
-      <w:numFmt w:val="lowerLetter"/>
-      <w:lvlText w:val="%1)"/>
-      <w:lvlJc w:val="left"/>
-      <w:pPr>
-        <w:ind w:left="927" w:hanging="360"/>
-      </w:pPr>
-      <w:rPr>
-        <w:rFonts w:hint="default"/>
-      </w:rPr>
-    </w:lvl>
-    <w:lvl w:ilvl="1" w:tplc="04150019" w:tentative="1">
-      <w:start w:val="1"/>
-      <w:numFmt w:val="lowerLetter"/>
-      <w:lvlText w:val="%2."/>
-      <w:lvlJc w:val="left"/>
-      <w:pPr>
-        <w:ind w:left="1647" w:hanging="360"/>
-      </w:pPr>
-    </w:lvl>
-    <w:lvl w:ilvl="2" w:tplc="0415001B" w:tentative="1">
-      <w:start w:val="1"/>
-      <w:numFmt w:val="lowerRoman"/>
-      <w:lvlText w:val="%3."/>
-      <w:lvlJc w:val="right"/>
-      <w:pPr>
-        <w:ind w:left="2367" w:hanging="180"/>
-      </w:pPr>
-    </w:lvl>
-    <w:lvl w:ilvl="3" w:tplc="0415000F" w:tentative="1">
-      <w:start w:val="1"/>
-      <w:numFmt w:val="decimal"/>
-      <w:lvlText w:val="%4."/>
-      <w:lvlJc w:val="left"/>
-      <w:pPr>
-        <w:ind w:left="3087" w:hanging="360"/>
-      </w:pPr>
-    </w:lvl>
-    <w:lvl w:ilvl="4" w:tplc="04150019" w:tentative="1">
-      <w:start w:val="1"/>
-      <w:numFmt w:val="lowerLetter"/>
-      <w:lvlText w:val="%5."/>
-      <w:lvlJc w:val="left"/>
-      <w:pPr>
-        <w:ind w:left="3807" w:hanging="360"/>
-      </w:pPr>
-    </w:lvl>
-    <w:lvl w:ilvl="5" w:tplc="0415001B" w:tentative="1">
-      <w:start w:val="1"/>
-      <w:numFmt w:val="lowerRoman"/>
-      <w:lvlText w:val="%6."/>
-      <w:lvlJc w:val="right"/>
-      <w:pPr>
-        <w:ind w:left="4527" w:hanging="180"/>
-      </w:pPr>
-    </w:lvl>
-    <w:lvl w:ilvl="6" w:tplc="0415000F" w:tentative="1">
-      <w:start w:val="1"/>
-      <w:numFmt w:val="decimal"/>
-      <w:lvlText w:val="%7."/>
-      <w:lvlJc w:val="left"/>
-      <w:pPr>
-        <w:ind w:left="5247" w:hanging="360"/>
-      </w:pPr>
-    </w:lvl>
-    <w:lvl w:ilvl="7" w:tplc="04150019" w:tentative="1">
-      <w:start w:val="1"/>
-      <w:numFmt w:val="lowerLetter"/>
-      <w:lvlText w:val="%8."/>
-      <w:lvlJc w:val="left"/>
-      <w:pPr>
-        <w:ind w:left="5967" w:hanging="360"/>
-      </w:pPr>
-    </w:lvl>
-    <w:lvl w:ilvl="8" w:tplc="0415001B" w:tentative="1">
-      <w:start w:val="1"/>
-      <w:numFmt w:val="lowerRoman"/>
-      <w:lvlText w:val="%9."/>
-      <w:lvlJc w:val="right"/>
-      <w:pPr>
-        <w:ind w:left="6687" w:hanging="180"/>
-      </w:pPr>
-    </w:lvl>
-  </w:abstractNum>
-  <w:abstractNum w:abstractNumId="22" w15:restartNumberingAfterBreak="0">
+  <w:abstractNum w:abstractNumId="14" w15:restartNumberingAfterBreak="0">
     <w:nsid w:val="4AE274C0"/>
     <w:multiLevelType w:val="hybridMultilevel"/>
     <w:tmpl w:val="600633A0"/>
@@ -7541,120 +7774,7 @@
       </w:rPr>
     </w:lvl>
   </w:abstractNum>
-  <w:abstractNum w:abstractNumId="23" w15:restartNumberingAfterBreak="0">
-    <w:nsid w:val="4E2D4AEC"/>
-    <w:multiLevelType w:val="hybridMultilevel"/>
-    <w:tmpl w:val="087840D2"/>
-    <w:lvl w:ilvl="0" w:tplc="0415000B">
-      <w:start w:val="1"/>
-      <w:numFmt w:val="bullet"/>
-      <w:lvlText w:val=""/>
-      <w:lvlJc w:val="left"/>
-      <w:pPr>
-        <w:ind w:left="1713" w:hanging="360"/>
-      </w:pPr>
-      <w:rPr>
-        <w:rFonts w:ascii="Wingdings" w:hAnsi="Wingdings" w:hint="default"/>
-      </w:rPr>
-    </w:lvl>
-    <w:lvl w:ilvl="1" w:tplc="04150003" w:tentative="1">
-      <w:start w:val="1"/>
-      <w:numFmt w:val="bullet"/>
-      <w:lvlText w:val="o"/>
-      <w:lvlJc w:val="left"/>
-      <w:pPr>
-        <w:ind w:left="2433" w:hanging="360"/>
-      </w:pPr>
-      <w:rPr>
-        <w:rFonts w:ascii="Courier New" w:hAnsi="Courier New" w:cs="Courier New" w:hint="default"/>
-      </w:rPr>
-    </w:lvl>
-    <w:lvl w:ilvl="2" w:tplc="04150005" w:tentative="1">
-      <w:start w:val="1"/>
-      <w:numFmt w:val="bullet"/>
-      <w:lvlText w:val=""/>
-      <w:lvlJc w:val="left"/>
-      <w:pPr>
-        <w:ind w:left="3153" w:hanging="360"/>
-      </w:pPr>
-      <w:rPr>
-        <w:rFonts w:ascii="Wingdings" w:hAnsi="Wingdings" w:hint="default"/>
-      </w:rPr>
-    </w:lvl>
-    <w:lvl w:ilvl="3" w:tplc="04150001" w:tentative="1">
-      <w:start w:val="1"/>
-      <w:numFmt w:val="bullet"/>
-      <w:lvlText w:val=""/>
-      <w:lvlJc w:val="left"/>
-      <w:pPr>
-        <w:ind w:left="3873" w:hanging="360"/>
-      </w:pPr>
-      <w:rPr>
-        <w:rFonts w:ascii="Symbol" w:hAnsi="Symbol" w:hint="default"/>
-      </w:rPr>
-    </w:lvl>
-    <w:lvl w:ilvl="4" w:tplc="04150003" w:tentative="1">
-      <w:start w:val="1"/>
-      <w:numFmt w:val="bullet"/>
-      <w:lvlText w:val="o"/>
-      <w:lvlJc w:val="left"/>
-      <w:pPr>
-        <w:ind w:left="4593" w:hanging="360"/>
-      </w:pPr>
-      <w:rPr>
-        <w:rFonts w:ascii="Courier New" w:hAnsi="Courier New" w:cs="Courier New" w:hint="default"/>
-      </w:rPr>
-    </w:lvl>
-    <w:lvl w:ilvl="5" w:tplc="04150005" w:tentative="1">
-      <w:start w:val="1"/>
-      <w:numFmt w:val="bullet"/>
-      <w:lvlText w:val=""/>
-      <w:lvlJc w:val="left"/>
-      <w:pPr>
-        <w:ind w:left="5313" w:hanging="360"/>
-      </w:pPr>
-      <w:rPr>
-        <w:rFonts w:ascii="Wingdings" w:hAnsi="Wingdings" w:hint="default"/>
-      </w:rPr>
-    </w:lvl>
-    <w:lvl w:ilvl="6" w:tplc="04150001" w:tentative="1">
-      <w:start w:val="1"/>
-      <w:numFmt w:val="bullet"/>
-      <w:lvlText w:val=""/>
-      <w:lvlJc w:val="left"/>
-      <w:pPr>
-        <w:ind w:left="6033" w:hanging="360"/>
-      </w:pPr>
-      <w:rPr>
-        <w:rFonts w:ascii="Symbol" w:hAnsi="Symbol" w:hint="default"/>
-      </w:rPr>
-    </w:lvl>
-    <w:lvl w:ilvl="7" w:tplc="04150003" w:tentative="1">
-      <w:start w:val="1"/>
-      <w:numFmt w:val="bullet"/>
-      <w:lvlText w:val="o"/>
-      <w:lvlJc w:val="left"/>
-      <w:pPr>
-        <w:ind w:left="6753" w:hanging="360"/>
-      </w:pPr>
-      <w:rPr>
-        <w:rFonts w:ascii="Courier New" w:hAnsi="Courier New" w:cs="Courier New" w:hint="default"/>
-      </w:rPr>
-    </w:lvl>
-    <w:lvl w:ilvl="8" w:tplc="04150005" w:tentative="1">
-      <w:start w:val="1"/>
-      <w:numFmt w:val="bullet"/>
-      <w:lvlText w:val=""/>
-      <w:lvlJc w:val="left"/>
-      <w:pPr>
-        <w:ind w:left="7473" w:hanging="360"/>
-      </w:pPr>
-      <w:rPr>
-        <w:rFonts w:ascii="Wingdings" w:hAnsi="Wingdings" w:hint="default"/>
-      </w:rPr>
-    </w:lvl>
-  </w:abstractNum>
-  <w:abstractNum w:abstractNumId="24" w15:restartNumberingAfterBreak="0">
+  <w:abstractNum w:abstractNumId="15" w15:restartNumberingAfterBreak="0">
     <w:nsid w:val="50B86252"/>
     <w:multiLevelType w:val="hybridMultilevel"/>
     <w:tmpl w:val="47EEC184"/>
@@ -7767,7 +7887,7 @@
       </w:rPr>
     </w:lvl>
   </w:abstractNum>
-  <w:abstractNum w:abstractNumId="25" w15:restartNumberingAfterBreak="0">
+  <w:abstractNum w:abstractNumId="16" w15:restartNumberingAfterBreak="0">
     <w:nsid w:val="52FD07E1"/>
     <w:multiLevelType w:val="hybridMultilevel"/>
     <w:tmpl w:val="87D44A5C"/>
@@ -7856,7 +7976,7 @@
       </w:pPr>
     </w:lvl>
   </w:abstractNum>
-  <w:abstractNum w:abstractNumId="26" w15:restartNumberingAfterBreak="0">
+  <w:abstractNum w:abstractNumId="17" w15:restartNumberingAfterBreak="0">
     <w:nsid w:val="547A04E2"/>
     <w:multiLevelType w:val="hybridMultilevel"/>
     <w:tmpl w:val="0A6E5E78"/>
@@ -7969,7 +8089,7 @@
       </w:rPr>
     </w:lvl>
   </w:abstractNum>
-  <w:abstractNum w:abstractNumId="27" w15:restartNumberingAfterBreak="0">
+  <w:abstractNum w:abstractNumId="18" w15:restartNumberingAfterBreak="0">
     <w:nsid w:val="56681434"/>
     <w:multiLevelType w:val="hybridMultilevel"/>
     <w:tmpl w:val="686C69E6"/>
@@ -8058,678 +8178,7 @@
       </w:pPr>
     </w:lvl>
   </w:abstractNum>
-  <w:abstractNum w:abstractNumId="28" w15:restartNumberingAfterBreak="0">
-    <w:nsid w:val="57FC2F1B"/>
-    <w:multiLevelType w:val="hybridMultilevel"/>
-    <w:tmpl w:val="A15494D2"/>
-    <w:lvl w:ilvl="0" w:tplc="97BC8054">
-      <w:start w:val="1"/>
-      <w:numFmt w:val="lowerLetter"/>
-      <w:lvlText w:val="%1)"/>
-      <w:lvlJc w:val="left"/>
-      <w:pPr>
-        <w:ind w:left="1353" w:hanging="360"/>
-      </w:pPr>
-      <w:rPr>
-        <w:rFonts w:hint="default"/>
-      </w:rPr>
-    </w:lvl>
-    <w:lvl w:ilvl="1" w:tplc="04150019" w:tentative="1">
-      <w:start w:val="1"/>
-      <w:numFmt w:val="lowerLetter"/>
-      <w:lvlText w:val="%2."/>
-      <w:lvlJc w:val="left"/>
-      <w:pPr>
-        <w:ind w:left="2073" w:hanging="360"/>
-      </w:pPr>
-    </w:lvl>
-    <w:lvl w:ilvl="2" w:tplc="0415001B" w:tentative="1">
-      <w:start w:val="1"/>
-      <w:numFmt w:val="lowerRoman"/>
-      <w:lvlText w:val="%3."/>
-      <w:lvlJc w:val="right"/>
-      <w:pPr>
-        <w:ind w:left="2793" w:hanging="180"/>
-      </w:pPr>
-    </w:lvl>
-    <w:lvl w:ilvl="3" w:tplc="0415000F" w:tentative="1">
-      <w:start w:val="1"/>
-      <w:numFmt w:val="decimal"/>
-      <w:lvlText w:val="%4."/>
-      <w:lvlJc w:val="left"/>
-      <w:pPr>
-        <w:ind w:left="3513" w:hanging="360"/>
-      </w:pPr>
-    </w:lvl>
-    <w:lvl w:ilvl="4" w:tplc="04150019" w:tentative="1">
-      <w:start w:val="1"/>
-      <w:numFmt w:val="lowerLetter"/>
-      <w:lvlText w:val="%5."/>
-      <w:lvlJc w:val="left"/>
-      <w:pPr>
-        <w:ind w:left="4233" w:hanging="360"/>
-      </w:pPr>
-    </w:lvl>
-    <w:lvl w:ilvl="5" w:tplc="0415001B" w:tentative="1">
-      <w:start w:val="1"/>
-      <w:numFmt w:val="lowerRoman"/>
-      <w:lvlText w:val="%6."/>
-      <w:lvlJc w:val="right"/>
-      <w:pPr>
-        <w:ind w:left="4953" w:hanging="180"/>
-      </w:pPr>
-    </w:lvl>
-    <w:lvl w:ilvl="6" w:tplc="0415000F" w:tentative="1">
-      <w:start w:val="1"/>
-      <w:numFmt w:val="decimal"/>
-      <w:lvlText w:val="%7."/>
-      <w:lvlJc w:val="left"/>
-      <w:pPr>
-        <w:ind w:left="5673" w:hanging="360"/>
-      </w:pPr>
-    </w:lvl>
-    <w:lvl w:ilvl="7" w:tplc="04150019" w:tentative="1">
-      <w:start w:val="1"/>
-      <w:numFmt w:val="lowerLetter"/>
-      <w:lvlText w:val="%8."/>
-      <w:lvlJc w:val="left"/>
-      <w:pPr>
-        <w:ind w:left="6393" w:hanging="360"/>
-      </w:pPr>
-    </w:lvl>
-    <w:lvl w:ilvl="8" w:tplc="0415001B" w:tentative="1">
-      <w:start w:val="1"/>
-      <w:numFmt w:val="lowerRoman"/>
-      <w:lvlText w:val="%9."/>
-      <w:lvlJc w:val="right"/>
-      <w:pPr>
-        <w:ind w:left="7113" w:hanging="180"/>
-      </w:pPr>
-    </w:lvl>
-  </w:abstractNum>
-  <w:abstractNum w:abstractNumId="29" w15:restartNumberingAfterBreak="0">
-    <w:nsid w:val="583E106A"/>
-    <w:multiLevelType w:val="hybridMultilevel"/>
-    <w:tmpl w:val="B9462A28"/>
-    <w:lvl w:ilvl="0" w:tplc="0415000B">
-      <w:start w:val="1"/>
-      <w:numFmt w:val="bullet"/>
-      <w:lvlText w:val=""/>
-      <w:lvlJc w:val="left"/>
-      <w:pPr>
-        <w:ind w:left="1637" w:hanging="360"/>
-      </w:pPr>
-      <w:rPr>
-        <w:rFonts w:ascii="Wingdings" w:hAnsi="Wingdings" w:hint="default"/>
-      </w:rPr>
-    </w:lvl>
-    <w:lvl w:ilvl="1" w:tplc="04150003" w:tentative="1">
-      <w:start w:val="1"/>
-      <w:numFmt w:val="bullet"/>
-      <w:lvlText w:val="o"/>
-      <w:lvlJc w:val="left"/>
-      <w:pPr>
-        <w:ind w:left="2357" w:hanging="360"/>
-      </w:pPr>
-      <w:rPr>
-        <w:rFonts w:ascii="Courier New" w:hAnsi="Courier New" w:cs="Courier New" w:hint="default"/>
-      </w:rPr>
-    </w:lvl>
-    <w:lvl w:ilvl="2" w:tplc="04150005" w:tentative="1">
-      <w:start w:val="1"/>
-      <w:numFmt w:val="bullet"/>
-      <w:lvlText w:val=""/>
-      <w:lvlJc w:val="left"/>
-      <w:pPr>
-        <w:ind w:left="3077" w:hanging="360"/>
-      </w:pPr>
-      <w:rPr>
-        <w:rFonts w:ascii="Wingdings" w:hAnsi="Wingdings" w:hint="default"/>
-      </w:rPr>
-    </w:lvl>
-    <w:lvl w:ilvl="3" w:tplc="04150001" w:tentative="1">
-      <w:start w:val="1"/>
-      <w:numFmt w:val="bullet"/>
-      <w:lvlText w:val=""/>
-      <w:lvlJc w:val="left"/>
-      <w:pPr>
-        <w:ind w:left="3797" w:hanging="360"/>
-      </w:pPr>
-      <w:rPr>
-        <w:rFonts w:ascii="Symbol" w:hAnsi="Symbol" w:hint="default"/>
-      </w:rPr>
-    </w:lvl>
-    <w:lvl w:ilvl="4" w:tplc="04150003" w:tentative="1">
-      <w:start w:val="1"/>
-      <w:numFmt w:val="bullet"/>
-      <w:lvlText w:val="o"/>
-      <w:lvlJc w:val="left"/>
-      <w:pPr>
-        <w:ind w:left="4517" w:hanging="360"/>
-      </w:pPr>
-      <w:rPr>
-        <w:rFonts w:ascii="Courier New" w:hAnsi="Courier New" w:cs="Courier New" w:hint="default"/>
-      </w:rPr>
-    </w:lvl>
-    <w:lvl w:ilvl="5" w:tplc="04150005" w:tentative="1">
-      <w:start w:val="1"/>
-      <w:numFmt w:val="bullet"/>
-      <w:lvlText w:val=""/>
-      <w:lvlJc w:val="left"/>
-      <w:pPr>
-        <w:ind w:left="5237" w:hanging="360"/>
-      </w:pPr>
-      <w:rPr>
-        <w:rFonts w:ascii="Wingdings" w:hAnsi="Wingdings" w:hint="default"/>
-      </w:rPr>
-    </w:lvl>
-    <w:lvl w:ilvl="6" w:tplc="04150001" w:tentative="1">
-      <w:start w:val="1"/>
-      <w:numFmt w:val="bullet"/>
-      <w:lvlText w:val=""/>
-      <w:lvlJc w:val="left"/>
-      <w:pPr>
-        <w:ind w:left="5957" w:hanging="360"/>
-      </w:pPr>
-      <w:rPr>
-        <w:rFonts w:ascii="Symbol" w:hAnsi="Symbol" w:hint="default"/>
-      </w:rPr>
-    </w:lvl>
-    <w:lvl w:ilvl="7" w:tplc="04150003" w:tentative="1">
-      <w:start w:val="1"/>
-      <w:numFmt w:val="bullet"/>
-      <w:lvlText w:val="o"/>
-      <w:lvlJc w:val="left"/>
-      <w:pPr>
-        <w:ind w:left="6677" w:hanging="360"/>
-      </w:pPr>
-      <w:rPr>
-        <w:rFonts w:ascii="Courier New" w:hAnsi="Courier New" w:cs="Courier New" w:hint="default"/>
-      </w:rPr>
-    </w:lvl>
-    <w:lvl w:ilvl="8" w:tplc="04150005" w:tentative="1">
-      <w:start w:val="1"/>
-      <w:numFmt w:val="bullet"/>
-      <w:lvlText w:val=""/>
-      <w:lvlJc w:val="left"/>
-      <w:pPr>
-        <w:ind w:left="7397" w:hanging="360"/>
-      </w:pPr>
-      <w:rPr>
-        <w:rFonts w:ascii="Wingdings" w:hAnsi="Wingdings" w:hint="default"/>
-      </w:rPr>
-    </w:lvl>
-  </w:abstractNum>
-  <w:abstractNum w:abstractNumId="30" w15:restartNumberingAfterBreak="0">
-    <w:nsid w:val="5C061478"/>
-    <w:multiLevelType w:val="hybridMultilevel"/>
-    <w:tmpl w:val="CBCE18C8"/>
-    <w:lvl w:ilvl="0" w:tplc="B5F863A2">
-      <w:start w:val="1"/>
-      <w:numFmt w:val="lowerLetter"/>
-      <w:lvlText w:val="%1)"/>
-      <w:lvlJc w:val="left"/>
-      <w:pPr>
-        <w:ind w:left="720" w:hanging="360"/>
-      </w:pPr>
-      <w:rPr>
-        <w:rFonts w:hint="default"/>
-      </w:rPr>
-    </w:lvl>
-    <w:lvl w:ilvl="1" w:tplc="04150019" w:tentative="1">
-      <w:start w:val="1"/>
-      <w:numFmt w:val="lowerLetter"/>
-      <w:lvlText w:val="%2."/>
-      <w:lvlJc w:val="left"/>
-      <w:pPr>
-        <w:ind w:left="1440" w:hanging="360"/>
-      </w:pPr>
-    </w:lvl>
-    <w:lvl w:ilvl="2" w:tplc="0415001B" w:tentative="1">
-      <w:start w:val="1"/>
-      <w:numFmt w:val="lowerRoman"/>
-      <w:lvlText w:val="%3."/>
-      <w:lvlJc w:val="right"/>
-      <w:pPr>
-        <w:ind w:left="2160" w:hanging="180"/>
-      </w:pPr>
-    </w:lvl>
-    <w:lvl w:ilvl="3" w:tplc="0415000F" w:tentative="1">
-      <w:start w:val="1"/>
-      <w:numFmt w:val="decimal"/>
-      <w:lvlText w:val="%4."/>
-      <w:lvlJc w:val="left"/>
-      <w:pPr>
-        <w:ind w:left="2880" w:hanging="360"/>
-      </w:pPr>
-    </w:lvl>
-    <w:lvl w:ilvl="4" w:tplc="04150019" w:tentative="1">
-      <w:start w:val="1"/>
-      <w:numFmt w:val="lowerLetter"/>
-      <w:lvlText w:val="%5."/>
-      <w:lvlJc w:val="left"/>
-      <w:pPr>
-        <w:ind w:left="3600" w:hanging="360"/>
-      </w:pPr>
-    </w:lvl>
-    <w:lvl w:ilvl="5" w:tplc="0415001B" w:tentative="1">
-      <w:start w:val="1"/>
-      <w:numFmt w:val="lowerRoman"/>
-      <w:lvlText w:val="%6."/>
-      <w:lvlJc w:val="right"/>
-      <w:pPr>
-        <w:ind w:left="4320" w:hanging="180"/>
-      </w:pPr>
-    </w:lvl>
-    <w:lvl w:ilvl="6" w:tplc="0415000F" w:tentative="1">
-      <w:start w:val="1"/>
-      <w:numFmt w:val="decimal"/>
-      <w:lvlText w:val="%7."/>
-      <w:lvlJc w:val="left"/>
-      <w:pPr>
-        <w:ind w:left="5040" w:hanging="360"/>
-      </w:pPr>
-    </w:lvl>
-    <w:lvl w:ilvl="7" w:tplc="04150019" w:tentative="1">
-      <w:start w:val="1"/>
-      <w:numFmt w:val="lowerLetter"/>
-      <w:lvlText w:val="%8."/>
-      <w:lvlJc w:val="left"/>
-      <w:pPr>
-        <w:ind w:left="5760" w:hanging="360"/>
-      </w:pPr>
-    </w:lvl>
-    <w:lvl w:ilvl="8" w:tplc="0415001B" w:tentative="1">
-      <w:start w:val="1"/>
-      <w:numFmt w:val="lowerRoman"/>
-      <w:lvlText w:val="%9."/>
-      <w:lvlJc w:val="right"/>
-      <w:pPr>
-        <w:ind w:left="6480" w:hanging="180"/>
-      </w:pPr>
-    </w:lvl>
-  </w:abstractNum>
-  <w:abstractNum w:abstractNumId="31" w15:restartNumberingAfterBreak="0">
-    <w:nsid w:val="5FF92016"/>
-    <w:multiLevelType w:val="hybridMultilevel"/>
-    <w:tmpl w:val="063A5858"/>
-    <w:lvl w:ilvl="0" w:tplc="72D0EEFE">
-      <w:start w:val="1"/>
-      <w:numFmt w:val="decimal"/>
-      <w:lvlText w:val="%1)"/>
-      <w:lvlJc w:val="left"/>
-      <w:pPr>
-        <w:ind w:left="927" w:hanging="360"/>
-      </w:pPr>
-      <w:rPr>
-        <w:rFonts w:hint="default"/>
-      </w:rPr>
-    </w:lvl>
-    <w:lvl w:ilvl="1" w:tplc="04150019" w:tentative="1">
-      <w:start w:val="1"/>
-      <w:numFmt w:val="lowerLetter"/>
-      <w:lvlText w:val="%2."/>
-      <w:lvlJc w:val="left"/>
-      <w:pPr>
-        <w:ind w:left="1647" w:hanging="360"/>
-      </w:pPr>
-    </w:lvl>
-    <w:lvl w:ilvl="2" w:tplc="0415001B" w:tentative="1">
-      <w:start w:val="1"/>
-      <w:numFmt w:val="lowerRoman"/>
-      <w:lvlText w:val="%3."/>
-      <w:lvlJc w:val="right"/>
-      <w:pPr>
-        <w:ind w:left="2367" w:hanging="180"/>
-      </w:pPr>
-    </w:lvl>
-    <w:lvl w:ilvl="3" w:tplc="0415000F" w:tentative="1">
-      <w:start w:val="1"/>
-      <w:numFmt w:val="decimal"/>
-      <w:lvlText w:val="%4."/>
-      <w:lvlJc w:val="left"/>
-      <w:pPr>
-        <w:ind w:left="3087" w:hanging="360"/>
-      </w:pPr>
-    </w:lvl>
-    <w:lvl w:ilvl="4" w:tplc="04150019" w:tentative="1">
-      <w:start w:val="1"/>
-      <w:numFmt w:val="lowerLetter"/>
-      <w:lvlText w:val="%5."/>
-      <w:lvlJc w:val="left"/>
-      <w:pPr>
-        <w:ind w:left="3807" w:hanging="360"/>
-      </w:pPr>
-    </w:lvl>
-    <w:lvl w:ilvl="5" w:tplc="0415001B" w:tentative="1">
-      <w:start w:val="1"/>
-      <w:numFmt w:val="lowerRoman"/>
-      <w:lvlText w:val="%6."/>
-      <w:lvlJc w:val="right"/>
-      <w:pPr>
-        <w:ind w:left="4527" w:hanging="180"/>
-      </w:pPr>
-    </w:lvl>
-    <w:lvl w:ilvl="6" w:tplc="0415000F" w:tentative="1">
-      <w:start w:val="1"/>
-      <w:numFmt w:val="decimal"/>
-      <w:lvlText w:val="%7."/>
-      <w:lvlJc w:val="left"/>
-      <w:pPr>
-        <w:ind w:left="5247" w:hanging="360"/>
-      </w:pPr>
-    </w:lvl>
-    <w:lvl w:ilvl="7" w:tplc="04150019" w:tentative="1">
-      <w:start w:val="1"/>
-      <w:numFmt w:val="lowerLetter"/>
-      <w:lvlText w:val="%8."/>
-      <w:lvlJc w:val="left"/>
-      <w:pPr>
-        <w:ind w:left="5967" w:hanging="360"/>
-      </w:pPr>
-    </w:lvl>
-    <w:lvl w:ilvl="8" w:tplc="0415001B" w:tentative="1">
-      <w:start w:val="1"/>
-      <w:numFmt w:val="lowerRoman"/>
-      <w:lvlText w:val="%9."/>
-      <w:lvlJc w:val="right"/>
-      <w:pPr>
-        <w:ind w:left="6687" w:hanging="180"/>
-      </w:pPr>
-    </w:lvl>
-  </w:abstractNum>
-  <w:abstractNum w:abstractNumId="32" w15:restartNumberingAfterBreak="0">
-    <w:nsid w:val="610C466E"/>
-    <w:multiLevelType w:val="hybridMultilevel"/>
-    <w:tmpl w:val="9D5690E2"/>
-    <w:lvl w:ilvl="0" w:tplc="6BFAED92">
-      <w:start w:val="1"/>
-      <w:numFmt w:val="lowerLetter"/>
-      <w:lvlText w:val="%1)"/>
-      <w:lvlJc w:val="left"/>
-      <w:pPr>
-        <w:ind w:left="927" w:hanging="360"/>
-      </w:pPr>
-      <w:rPr>
-        <w:rFonts w:hint="default"/>
-      </w:rPr>
-    </w:lvl>
-    <w:lvl w:ilvl="1" w:tplc="04150019" w:tentative="1">
-      <w:start w:val="1"/>
-      <w:numFmt w:val="lowerLetter"/>
-      <w:lvlText w:val="%2."/>
-      <w:lvlJc w:val="left"/>
-      <w:pPr>
-        <w:ind w:left="1647" w:hanging="360"/>
-      </w:pPr>
-    </w:lvl>
-    <w:lvl w:ilvl="2" w:tplc="0415001B" w:tentative="1">
-      <w:start w:val="1"/>
-      <w:numFmt w:val="lowerRoman"/>
-      <w:lvlText w:val="%3."/>
-      <w:lvlJc w:val="right"/>
-      <w:pPr>
-        <w:ind w:left="2367" w:hanging="180"/>
-      </w:pPr>
-    </w:lvl>
-    <w:lvl w:ilvl="3" w:tplc="0415000F" w:tentative="1">
-      <w:start w:val="1"/>
-      <w:numFmt w:val="decimal"/>
-      <w:lvlText w:val="%4."/>
-      <w:lvlJc w:val="left"/>
-      <w:pPr>
-        <w:ind w:left="3087" w:hanging="360"/>
-      </w:pPr>
-    </w:lvl>
-    <w:lvl w:ilvl="4" w:tplc="04150019" w:tentative="1">
-      <w:start w:val="1"/>
-      <w:numFmt w:val="lowerLetter"/>
-      <w:lvlText w:val="%5."/>
-      <w:lvlJc w:val="left"/>
-      <w:pPr>
-        <w:ind w:left="3807" w:hanging="360"/>
-      </w:pPr>
-    </w:lvl>
-    <w:lvl w:ilvl="5" w:tplc="0415001B" w:tentative="1">
-      <w:start w:val="1"/>
-      <w:numFmt w:val="lowerRoman"/>
-      <w:lvlText w:val="%6."/>
-      <w:lvlJc w:val="right"/>
-      <w:pPr>
-        <w:ind w:left="4527" w:hanging="180"/>
-      </w:pPr>
-    </w:lvl>
-    <w:lvl w:ilvl="6" w:tplc="0415000F" w:tentative="1">
-      <w:start w:val="1"/>
-      <w:numFmt w:val="decimal"/>
-      <w:lvlText w:val="%7."/>
-      <w:lvlJc w:val="left"/>
-      <w:pPr>
-        <w:ind w:left="5247" w:hanging="360"/>
-      </w:pPr>
-    </w:lvl>
-    <w:lvl w:ilvl="7" w:tplc="04150019" w:tentative="1">
-      <w:start w:val="1"/>
-      <w:numFmt w:val="lowerLetter"/>
-      <w:lvlText w:val="%8."/>
-      <w:lvlJc w:val="left"/>
-      <w:pPr>
-        <w:ind w:left="5967" w:hanging="360"/>
-      </w:pPr>
-    </w:lvl>
-    <w:lvl w:ilvl="8" w:tplc="0415001B" w:tentative="1">
-      <w:start w:val="1"/>
-      <w:numFmt w:val="lowerRoman"/>
-      <w:lvlText w:val="%9."/>
-      <w:lvlJc w:val="right"/>
-      <w:pPr>
-        <w:ind w:left="6687" w:hanging="180"/>
-      </w:pPr>
-    </w:lvl>
-  </w:abstractNum>
-  <w:abstractNum w:abstractNumId="33" w15:restartNumberingAfterBreak="0">
-    <w:nsid w:val="63D64B63"/>
-    <w:multiLevelType w:val="hybridMultilevel"/>
-    <w:tmpl w:val="B7221D1E"/>
-    <w:lvl w:ilvl="0" w:tplc="0415000B">
-      <w:start w:val="1"/>
-      <w:numFmt w:val="bullet"/>
-      <w:lvlText w:val=""/>
-      <w:lvlJc w:val="left"/>
-      <w:pPr>
-        <w:ind w:left="1647" w:hanging="360"/>
-      </w:pPr>
-      <w:rPr>
-        <w:rFonts w:ascii="Wingdings" w:hAnsi="Wingdings" w:hint="default"/>
-      </w:rPr>
-    </w:lvl>
-    <w:lvl w:ilvl="1" w:tplc="04150003" w:tentative="1">
-      <w:start w:val="1"/>
-      <w:numFmt w:val="bullet"/>
-      <w:lvlText w:val="o"/>
-      <w:lvlJc w:val="left"/>
-      <w:pPr>
-        <w:ind w:left="2367" w:hanging="360"/>
-      </w:pPr>
-      <w:rPr>
-        <w:rFonts w:ascii="Courier New" w:hAnsi="Courier New" w:cs="Courier New" w:hint="default"/>
-      </w:rPr>
-    </w:lvl>
-    <w:lvl w:ilvl="2" w:tplc="04150005" w:tentative="1">
-      <w:start w:val="1"/>
-      <w:numFmt w:val="bullet"/>
-      <w:lvlText w:val=""/>
-      <w:lvlJc w:val="left"/>
-      <w:pPr>
-        <w:ind w:left="3087" w:hanging="360"/>
-      </w:pPr>
-      <w:rPr>
-        <w:rFonts w:ascii="Wingdings" w:hAnsi="Wingdings" w:hint="default"/>
-      </w:rPr>
-    </w:lvl>
-    <w:lvl w:ilvl="3" w:tplc="04150001" w:tentative="1">
-      <w:start w:val="1"/>
-      <w:numFmt w:val="bullet"/>
-      <w:lvlText w:val=""/>
-      <w:lvlJc w:val="left"/>
-      <w:pPr>
-        <w:ind w:left="3807" w:hanging="360"/>
-      </w:pPr>
-      <w:rPr>
-        <w:rFonts w:ascii="Symbol" w:hAnsi="Symbol" w:hint="default"/>
-      </w:rPr>
-    </w:lvl>
-    <w:lvl w:ilvl="4" w:tplc="04150003" w:tentative="1">
-      <w:start w:val="1"/>
-      <w:numFmt w:val="bullet"/>
-      <w:lvlText w:val="o"/>
-      <w:lvlJc w:val="left"/>
-      <w:pPr>
-        <w:ind w:left="4527" w:hanging="360"/>
-      </w:pPr>
-      <w:rPr>
-        <w:rFonts w:ascii="Courier New" w:hAnsi="Courier New" w:cs="Courier New" w:hint="default"/>
-      </w:rPr>
-    </w:lvl>
-    <w:lvl w:ilvl="5" w:tplc="04150005" w:tentative="1">
-      <w:start w:val="1"/>
-      <w:numFmt w:val="bullet"/>
-      <w:lvlText w:val=""/>
-      <w:lvlJc w:val="left"/>
-      <w:pPr>
-        <w:ind w:left="5247" w:hanging="360"/>
-      </w:pPr>
-      <w:rPr>
-        <w:rFonts w:ascii="Wingdings" w:hAnsi="Wingdings" w:hint="default"/>
-      </w:rPr>
-    </w:lvl>
-    <w:lvl w:ilvl="6" w:tplc="04150001" w:tentative="1">
-      <w:start w:val="1"/>
-      <w:numFmt w:val="bullet"/>
-      <w:lvlText w:val=""/>
-      <w:lvlJc w:val="left"/>
-      <w:pPr>
-        <w:ind w:left="5967" w:hanging="360"/>
-      </w:pPr>
-      <w:rPr>
-        <w:rFonts w:ascii="Symbol" w:hAnsi="Symbol" w:hint="default"/>
-      </w:rPr>
-    </w:lvl>
-    <w:lvl w:ilvl="7" w:tplc="04150003" w:tentative="1">
-      <w:start w:val="1"/>
-      <w:numFmt w:val="bullet"/>
-      <w:lvlText w:val="o"/>
-      <w:lvlJc w:val="left"/>
-      <w:pPr>
-        <w:ind w:left="6687" w:hanging="360"/>
-      </w:pPr>
-      <w:rPr>
-        <w:rFonts w:ascii="Courier New" w:hAnsi="Courier New" w:cs="Courier New" w:hint="default"/>
-      </w:rPr>
-    </w:lvl>
-    <w:lvl w:ilvl="8" w:tplc="04150005" w:tentative="1">
-      <w:start w:val="1"/>
-      <w:numFmt w:val="bullet"/>
-      <w:lvlText w:val=""/>
-      <w:lvlJc w:val="left"/>
-      <w:pPr>
-        <w:ind w:left="7407" w:hanging="360"/>
-      </w:pPr>
-      <w:rPr>
-        <w:rFonts w:ascii="Wingdings" w:hAnsi="Wingdings" w:hint="default"/>
-      </w:rPr>
-    </w:lvl>
-  </w:abstractNum>
-  <w:abstractNum w:abstractNumId="34" w15:restartNumberingAfterBreak="0">
-    <w:nsid w:val="646F3921"/>
-    <w:multiLevelType w:val="hybridMultilevel"/>
-    <w:tmpl w:val="F0707EE6"/>
-    <w:lvl w:ilvl="0" w:tplc="228CA46A">
-      <w:start w:val="1"/>
-      <w:numFmt w:val="lowerLetter"/>
-      <w:lvlText w:val="%1)"/>
-      <w:lvlJc w:val="left"/>
-      <w:pPr>
-        <w:ind w:left="927" w:hanging="360"/>
-      </w:pPr>
-      <w:rPr>
-        <w:rFonts w:hint="default"/>
-      </w:rPr>
-    </w:lvl>
-    <w:lvl w:ilvl="1" w:tplc="04150019" w:tentative="1">
-      <w:start w:val="1"/>
-      <w:numFmt w:val="lowerLetter"/>
-      <w:lvlText w:val="%2."/>
-      <w:lvlJc w:val="left"/>
-      <w:pPr>
-        <w:ind w:left="1647" w:hanging="360"/>
-      </w:pPr>
-    </w:lvl>
-    <w:lvl w:ilvl="2" w:tplc="0415001B" w:tentative="1">
-      <w:start w:val="1"/>
-      <w:numFmt w:val="lowerRoman"/>
-      <w:lvlText w:val="%3."/>
-      <w:lvlJc w:val="right"/>
-      <w:pPr>
-        <w:ind w:left="2367" w:hanging="180"/>
-      </w:pPr>
-    </w:lvl>
-    <w:lvl w:ilvl="3" w:tplc="0415000F" w:tentative="1">
-      <w:start w:val="1"/>
-      <w:numFmt w:val="decimal"/>
-      <w:lvlText w:val="%4."/>
-      <w:lvlJc w:val="left"/>
-      <w:pPr>
-        <w:ind w:left="3087" w:hanging="360"/>
-      </w:pPr>
-    </w:lvl>
-    <w:lvl w:ilvl="4" w:tplc="04150019" w:tentative="1">
-      <w:start w:val="1"/>
-      <w:numFmt w:val="lowerLetter"/>
-      <w:lvlText w:val="%5."/>
-      <w:lvlJc w:val="left"/>
-      <w:pPr>
-        <w:ind w:left="3807" w:hanging="360"/>
-      </w:pPr>
-    </w:lvl>
-    <w:lvl w:ilvl="5" w:tplc="0415001B" w:tentative="1">
-      <w:start w:val="1"/>
-      <w:numFmt w:val="lowerRoman"/>
-      <w:lvlText w:val="%6."/>
-      <w:lvlJc w:val="right"/>
-      <w:pPr>
-        <w:ind w:left="4527" w:hanging="180"/>
-      </w:pPr>
-    </w:lvl>
-    <w:lvl w:ilvl="6" w:tplc="0415000F" w:tentative="1">
-      <w:start w:val="1"/>
-      <w:numFmt w:val="decimal"/>
-      <w:lvlText w:val="%7."/>
-      <w:lvlJc w:val="left"/>
-      <w:pPr>
-        <w:ind w:left="5247" w:hanging="360"/>
-      </w:pPr>
-    </w:lvl>
-    <w:lvl w:ilvl="7" w:tplc="04150019" w:tentative="1">
-      <w:start w:val="1"/>
-      <w:numFmt w:val="lowerLetter"/>
-      <w:lvlText w:val="%8."/>
-      <w:lvlJc w:val="left"/>
-      <w:pPr>
-        <w:ind w:left="5967" w:hanging="360"/>
-      </w:pPr>
-    </w:lvl>
-    <w:lvl w:ilvl="8" w:tplc="0415001B" w:tentative="1">
-      <w:start w:val="1"/>
-      <w:numFmt w:val="lowerRoman"/>
-      <w:lvlText w:val="%9."/>
-      <w:lvlJc w:val="right"/>
-      <w:pPr>
-        <w:ind w:left="6687" w:hanging="180"/>
-      </w:pPr>
-    </w:lvl>
-  </w:abstractNum>
-  <w:abstractNum w:abstractNumId="35" w15:restartNumberingAfterBreak="0">
+  <w:abstractNum w:abstractNumId="19" w15:restartNumberingAfterBreak="0">
     <w:nsid w:val="64D21D10"/>
     <w:multiLevelType w:val="hybridMultilevel"/>
     <w:tmpl w:val="63DAFA90"/>
@@ -8842,96 +8291,7 @@
       </w:rPr>
     </w:lvl>
   </w:abstractNum>
-  <w:abstractNum w:abstractNumId="36" w15:restartNumberingAfterBreak="0">
-    <w:nsid w:val="69914049"/>
-    <w:multiLevelType w:val="hybridMultilevel"/>
-    <w:tmpl w:val="6596B9AA"/>
-    <w:lvl w:ilvl="0" w:tplc="14BE3568">
-      <w:start w:val="1"/>
-      <w:numFmt w:val="lowerLetter"/>
-      <w:lvlText w:val="%1)"/>
-      <w:lvlJc w:val="left"/>
-      <w:pPr>
-        <w:ind w:left="927" w:hanging="360"/>
-      </w:pPr>
-      <w:rPr>
-        <w:rFonts w:hint="default"/>
-      </w:rPr>
-    </w:lvl>
-    <w:lvl w:ilvl="1" w:tplc="04150019" w:tentative="1">
-      <w:start w:val="1"/>
-      <w:numFmt w:val="lowerLetter"/>
-      <w:lvlText w:val="%2."/>
-      <w:lvlJc w:val="left"/>
-      <w:pPr>
-        <w:ind w:left="1647" w:hanging="360"/>
-      </w:pPr>
-    </w:lvl>
-    <w:lvl w:ilvl="2" w:tplc="0415001B" w:tentative="1">
-      <w:start w:val="1"/>
-      <w:numFmt w:val="lowerRoman"/>
-      <w:lvlText w:val="%3."/>
-      <w:lvlJc w:val="right"/>
-      <w:pPr>
-        <w:ind w:left="2367" w:hanging="180"/>
-      </w:pPr>
-    </w:lvl>
-    <w:lvl w:ilvl="3" w:tplc="0415000F" w:tentative="1">
-      <w:start w:val="1"/>
-      <w:numFmt w:val="decimal"/>
-      <w:lvlText w:val="%4."/>
-      <w:lvlJc w:val="left"/>
-      <w:pPr>
-        <w:ind w:left="3087" w:hanging="360"/>
-      </w:pPr>
-    </w:lvl>
-    <w:lvl w:ilvl="4" w:tplc="04150019" w:tentative="1">
-      <w:start w:val="1"/>
-      <w:numFmt w:val="lowerLetter"/>
-      <w:lvlText w:val="%5."/>
-      <w:lvlJc w:val="left"/>
-      <w:pPr>
-        <w:ind w:left="3807" w:hanging="360"/>
-      </w:pPr>
-    </w:lvl>
-    <w:lvl w:ilvl="5" w:tplc="0415001B" w:tentative="1">
-      <w:start w:val="1"/>
-      <w:numFmt w:val="lowerRoman"/>
-      <w:lvlText w:val="%6."/>
-      <w:lvlJc w:val="right"/>
-      <w:pPr>
-        <w:ind w:left="4527" w:hanging="180"/>
-      </w:pPr>
-    </w:lvl>
-    <w:lvl w:ilvl="6" w:tplc="0415000F" w:tentative="1">
-      <w:start w:val="1"/>
-      <w:numFmt w:val="decimal"/>
-      <w:lvlText w:val="%7."/>
-      <w:lvlJc w:val="left"/>
-      <w:pPr>
-        <w:ind w:left="5247" w:hanging="360"/>
-      </w:pPr>
-    </w:lvl>
-    <w:lvl w:ilvl="7" w:tplc="04150019" w:tentative="1">
-      <w:start w:val="1"/>
-      <w:numFmt w:val="lowerLetter"/>
-      <w:lvlText w:val="%8."/>
-      <w:lvlJc w:val="left"/>
-      <w:pPr>
-        <w:ind w:left="5967" w:hanging="360"/>
-      </w:pPr>
-    </w:lvl>
-    <w:lvl w:ilvl="8" w:tplc="0415001B" w:tentative="1">
-      <w:start w:val="1"/>
-      <w:numFmt w:val="lowerRoman"/>
-      <w:lvlText w:val="%9."/>
-      <w:lvlJc w:val="right"/>
-      <w:pPr>
-        <w:ind w:left="6687" w:hanging="180"/>
-      </w:pPr>
-    </w:lvl>
-  </w:abstractNum>
-  <w:abstractNum w:abstractNumId="37" w15:restartNumberingAfterBreak="0">
+  <w:abstractNum w:abstractNumId="20" w15:restartNumberingAfterBreak="0">
     <w:nsid w:val="699829D1"/>
     <w:multiLevelType w:val="hybridMultilevel"/>
     <w:tmpl w:val="FC9C72A0"/>
@@ -9044,7 +8404,7 @@
       </w:rPr>
     </w:lvl>
   </w:abstractNum>
-  <w:abstractNum w:abstractNumId="38" w15:restartNumberingAfterBreak="0">
+  <w:abstractNum w:abstractNumId="21" w15:restartNumberingAfterBreak="0">
     <w:nsid w:val="6A7B4C97"/>
     <w:multiLevelType w:val="hybridMultilevel"/>
     <w:tmpl w:val="0BE24A2A"/>
@@ -9157,185 +8517,7 @@
       </w:rPr>
     </w:lvl>
   </w:abstractNum>
-  <w:abstractNum w:abstractNumId="39" w15:restartNumberingAfterBreak="0">
-    <w:nsid w:val="6AE04F16"/>
-    <w:multiLevelType w:val="hybridMultilevel"/>
-    <w:tmpl w:val="D80E26FA"/>
-    <w:lvl w:ilvl="0" w:tplc="A41E9552">
-      <w:start w:val="1"/>
-      <w:numFmt w:val="lowerLetter"/>
-      <w:lvlText w:val="%1)"/>
-      <w:lvlJc w:val="left"/>
-      <w:pPr>
-        <w:ind w:left="927" w:hanging="360"/>
-      </w:pPr>
-      <w:rPr>
-        <w:rFonts w:hint="default"/>
-      </w:rPr>
-    </w:lvl>
-    <w:lvl w:ilvl="1" w:tplc="04150019" w:tentative="1">
-      <w:start w:val="1"/>
-      <w:numFmt w:val="lowerLetter"/>
-      <w:lvlText w:val="%2."/>
-      <w:lvlJc w:val="left"/>
-      <w:pPr>
-        <w:ind w:left="1647" w:hanging="360"/>
-      </w:pPr>
-    </w:lvl>
-    <w:lvl w:ilvl="2" w:tplc="0415001B" w:tentative="1">
-      <w:start w:val="1"/>
-      <w:numFmt w:val="lowerRoman"/>
-      <w:lvlText w:val="%3."/>
-      <w:lvlJc w:val="right"/>
-      <w:pPr>
-        <w:ind w:left="2367" w:hanging="180"/>
-      </w:pPr>
-    </w:lvl>
-    <w:lvl w:ilvl="3" w:tplc="0415000F" w:tentative="1">
-      <w:start w:val="1"/>
-      <w:numFmt w:val="decimal"/>
-      <w:lvlText w:val="%4."/>
-      <w:lvlJc w:val="left"/>
-      <w:pPr>
-        <w:ind w:left="3087" w:hanging="360"/>
-      </w:pPr>
-    </w:lvl>
-    <w:lvl w:ilvl="4" w:tplc="04150019" w:tentative="1">
-      <w:start w:val="1"/>
-      <w:numFmt w:val="lowerLetter"/>
-      <w:lvlText w:val="%5."/>
-      <w:lvlJc w:val="left"/>
-      <w:pPr>
-        <w:ind w:left="3807" w:hanging="360"/>
-      </w:pPr>
-    </w:lvl>
-    <w:lvl w:ilvl="5" w:tplc="0415001B" w:tentative="1">
-      <w:start w:val="1"/>
-      <w:numFmt w:val="lowerRoman"/>
-      <w:lvlText w:val="%6."/>
-      <w:lvlJc w:val="right"/>
-      <w:pPr>
-        <w:ind w:left="4527" w:hanging="180"/>
-      </w:pPr>
-    </w:lvl>
-    <w:lvl w:ilvl="6" w:tplc="0415000F" w:tentative="1">
-      <w:start w:val="1"/>
-      <w:numFmt w:val="decimal"/>
-      <w:lvlText w:val="%7."/>
-      <w:lvlJc w:val="left"/>
-      <w:pPr>
-        <w:ind w:left="5247" w:hanging="360"/>
-      </w:pPr>
-    </w:lvl>
-    <w:lvl w:ilvl="7" w:tplc="04150019" w:tentative="1">
-      <w:start w:val="1"/>
-      <w:numFmt w:val="lowerLetter"/>
-      <w:lvlText w:val="%8."/>
-      <w:lvlJc w:val="left"/>
-      <w:pPr>
-        <w:ind w:left="5967" w:hanging="360"/>
-      </w:pPr>
-    </w:lvl>
-    <w:lvl w:ilvl="8" w:tplc="0415001B" w:tentative="1">
-      <w:start w:val="1"/>
-      <w:numFmt w:val="lowerRoman"/>
-      <w:lvlText w:val="%9."/>
-      <w:lvlJc w:val="right"/>
-      <w:pPr>
-        <w:ind w:left="6687" w:hanging="180"/>
-      </w:pPr>
-    </w:lvl>
-  </w:abstractNum>
-  <w:abstractNum w:abstractNumId="40" w15:restartNumberingAfterBreak="0">
-    <w:nsid w:val="6C9267D5"/>
-    <w:multiLevelType w:val="hybridMultilevel"/>
-    <w:tmpl w:val="97088C1C"/>
-    <w:lvl w:ilvl="0" w:tplc="872AC45C">
-      <w:start w:val="1"/>
-      <w:numFmt w:val="lowerLetter"/>
-      <w:lvlText w:val="%1)"/>
-      <w:lvlJc w:val="left"/>
-      <w:pPr>
-        <w:ind w:left="720" w:hanging="360"/>
-      </w:pPr>
-      <w:rPr>
-        <w:rFonts w:hint="default"/>
-      </w:rPr>
-    </w:lvl>
-    <w:lvl w:ilvl="1" w:tplc="04150019" w:tentative="1">
-      <w:start w:val="1"/>
-      <w:numFmt w:val="lowerLetter"/>
-      <w:lvlText w:val="%2."/>
-      <w:lvlJc w:val="left"/>
-      <w:pPr>
-        <w:ind w:left="1440" w:hanging="360"/>
-      </w:pPr>
-    </w:lvl>
-    <w:lvl w:ilvl="2" w:tplc="0415001B" w:tentative="1">
-      <w:start w:val="1"/>
-      <w:numFmt w:val="lowerRoman"/>
-      <w:lvlText w:val="%3."/>
-      <w:lvlJc w:val="right"/>
-      <w:pPr>
-        <w:ind w:left="2160" w:hanging="180"/>
-      </w:pPr>
-    </w:lvl>
-    <w:lvl w:ilvl="3" w:tplc="0415000F" w:tentative="1">
-      <w:start w:val="1"/>
-      <w:numFmt w:val="decimal"/>
-      <w:lvlText w:val="%4."/>
-      <w:lvlJc w:val="left"/>
-      <w:pPr>
-        <w:ind w:left="2880" w:hanging="360"/>
-      </w:pPr>
-    </w:lvl>
-    <w:lvl w:ilvl="4" w:tplc="04150019" w:tentative="1">
-      <w:start w:val="1"/>
-      <w:numFmt w:val="lowerLetter"/>
-      <w:lvlText w:val="%5."/>
-      <w:lvlJc w:val="left"/>
-      <w:pPr>
-        <w:ind w:left="3600" w:hanging="360"/>
-      </w:pPr>
-    </w:lvl>
-    <w:lvl w:ilvl="5" w:tplc="0415001B" w:tentative="1">
-      <w:start w:val="1"/>
-      <w:numFmt w:val="lowerRoman"/>
-      <w:lvlText w:val="%6."/>
-      <w:lvlJc w:val="right"/>
-      <w:pPr>
-        <w:ind w:left="4320" w:hanging="180"/>
-      </w:pPr>
-    </w:lvl>
-    <w:lvl w:ilvl="6" w:tplc="0415000F" w:tentative="1">
-      <w:start w:val="1"/>
-      <w:numFmt w:val="decimal"/>
-      <w:lvlText w:val="%7."/>
-      <w:lvlJc w:val="left"/>
-      <w:pPr>
-        <w:ind w:left="5040" w:hanging="360"/>
-      </w:pPr>
-    </w:lvl>
-    <w:lvl w:ilvl="7" w:tplc="04150019" w:tentative="1">
-      <w:start w:val="1"/>
-      <w:numFmt w:val="lowerLetter"/>
-      <w:lvlText w:val="%8."/>
-      <w:lvlJc w:val="left"/>
-      <w:pPr>
-        <w:ind w:left="5760" w:hanging="360"/>
-      </w:pPr>
-    </w:lvl>
-    <w:lvl w:ilvl="8" w:tplc="0415001B" w:tentative="1">
-      <w:start w:val="1"/>
-      <w:numFmt w:val="lowerRoman"/>
-      <w:lvlText w:val="%9."/>
-      <w:lvlJc w:val="right"/>
-      <w:pPr>
-        <w:ind w:left="6480" w:hanging="180"/>
-      </w:pPr>
-    </w:lvl>
-  </w:abstractNum>
-  <w:abstractNum w:abstractNumId="41" w15:restartNumberingAfterBreak="0">
+  <w:abstractNum w:abstractNumId="22" w15:restartNumberingAfterBreak="0">
     <w:nsid w:val="6EE81B95"/>
     <w:multiLevelType w:val="hybridMultilevel"/>
     <w:tmpl w:val="01022892"/>
@@ -9424,271 +8606,7 @@
       </w:pPr>
     </w:lvl>
   </w:abstractNum>
-  <w:abstractNum w:abstractNumId="42" w15:restartNumberingAfterBreak="0">
-    <w:nsid w:val="727133C9"/>
-    <w:multiLevelType w:val="hybridMultilevel"/>
-    <w:tmpl w:val="5D76D572"/>
-    <w:lvl w:ilvl="0" w:tplc="9674709A">
-      <w:start w:val="1"/>
-      <w:numFmt w:val="lowerLetter"/>
-      <w:lvlText w:val="%1)"/>
-      <w:lvlJc w:val="left"/>
-      <w:pPr>
-        <w:ind w:left="720" w:hanging="360"/>
-      </w:pPr>
-      <w:rPr>
-        <w:rFonts w:hint="default"/>
-      </w:rPr>
-    </w:lvl>
-    <w:lvl w:ilvl="1" w:tplc="04150019" w:tentative="1">
-      <w:start w:val="1"/>
-      <w:numFmt w:val="lowerLetter"/>
-      <w:lvlText w:val="%2."/>
-      <w:lvlJc w:val="left"/>
-      <w:pPr>
-        <w:ind w:left="1440" w:hanging="360"/>
-      </w:pPr>
-    </w:lvl>
-    <w:lvl w:ilvl="2" w:tplc="0415001B" w:tentative="1">
-      <w:start w:val="1"/>
-      <w:numFmt w:val="lowerRoman"/>
-      <w:lvlText w:val="%3."/>
-      <w:lvlJc w:val="right"/>
-      <w:pPr>
-        <w:ind w:left="2160" w:hanging="180"/>
-      </w:pPr>
-    </w:lvl>
-    <w:lvl w:ilvl="3" w:tplc="0415000F" w:tentative="1">
-      <w:start w:val="1"/>
-      <w:numFmt w:val="decimal"/>
-      <w:lvlText w:val="%4."/>
-      <w:lvlJc w:val="left"/>
-      <w:pPr>
-        <w:ind w:left="2880" w:hanging="360"/>
-      </w:pPr>
-    </w:lvl>
-    <w:lvl w:ilvl="4" w:tplc="04150019" w:tentative="1">
-      <w:start w:val="1"/>
-      <w:numFmt w:val="lowerLetter"/>
-      <w:lvlText w:val="%5."/>
-      <w:lvlJc w:val="left"/>
-      <w:pPr>
-        <w:ind w:left="3600" w:hanging="360"/>
-      </w:pPr>
-    </w:lvl>
-    <w:lvl w:ilvl="5" w:tplc="0415001B" w:tentative="1">
-      <w:start w:val="1"/>
-      <w:numFmt w:val="lowerRoman"/>
-      <w:lvlText w:val="%6."/>
-      <w:lvlJc w:val="right"/>
-      <w:pPr>
-        <w:ind w:left="4320" w:hanging="180"/>
-      </w:pPr>
-    </w:lvl>
-    <w:lvl w:ilvl="6" w:tplc="0415000F" w:tentative="1">
-      <w:start w:val="1"/>
-      <w:numFmt w:val="decimal"/>
-      <w:lvlText w:val="%7."/>
-      <w:lvlJc w:val="left"/>
-      <w:pPr>
-        <w:ind w:left="5040" w:hanging="360"/>
-      </w:pPr>
-    </w:lvl>
-    <w:lvl w:ilvl="7" w:tplc="04150019" w:tentative="1">
-      <w:start w:val="1"/>
-      <w:numFmt w:val="lowerLetter"/>
-      <w:lvlText w:val="%8."/>
-      <w:lvlJc w:val="left"/>
-      <w:pPr>
-        <w:ind w:left="5760" w:hanging="360"/>
-      </w:pPr>
-    </w:lvl>
-    <w:lvl w:ilvl="8" w:tplc="0415001B" w:tentative="1">
-      <w:start w:val="1"/>
-      <w:numFmt w:val="lowerRoman"/>
-      <w:lvlText w:val="%9."/>
-      <w:lvlJc w:val="right"/>
-      <w:pPr>
-        <w:ind w:left="6480" w:hanging="180"/>
-      </w:pPr>
-    </w:lvl>
-  </w:abstractNum>
-  <w:abstractNum w:abstractNumId="43" w15:restartNumberingAfterBreak="0">
-    <w:nsid w:val="75063E04"/>
-    <w:multiLevelType w:val="hybridMultilevel"/>
-    <w:tmpl w:val="E4E26D8A"/>
-    <w:lvl w:ilvl="0" w:tplc="0415000F">
-      <w:start w:val="1"/>
-      <w:numFmt w:val="decimal"/>
-      <w:lvlText w:val="%1."/>
-      <w:lvlJc w:val="left"/>
-      <w:pPr>
-        <w:ind w:left="720" w:hanging="360"/>
-      </w:pPr>
-    </w:lvl>
-    <w:lvl w:ilvl="1" w:tplc="04150019" w:tentative="1">
-      <w:start w:val="1"/>
-      <w:numFmt w:val="lowerLetter"/>
-      <w:lvlText w:val="%2."/>
-      <w:lvlJc w:val="left"/>
-      <w:pPr>
-        <w:ind w:left="1440" w:hanging="360"/>
-      </w:pPr>
-    </w:lvl>
-    <w:lvl w:ilvl="2" w:tplc="0415001B" w:tentative="1">
-      <w:start w:val="1"/>
-      <w:numFmt w:val="lowerRoman"/>
-      <w:lvlText w:val="%3."/>
-      <w:lvlJc w:val="right"/>
-      <w:pPr>
-        <w:ind w:left="2160" w:hanging="180"/>
-      </w:pPr>
-    </w:lvl>
-    <w:lvl w:ilvl="3" w:tplc="0415000F" w:tentative="1">
-      <w:start w:val="1"/>
-      <w:numFmt w:val="decimal"/>
-      <w:lvlText w:val="%4."/>
-      <w:lvlJc w:val="left"/>
-      <w:pPr>
-        <w:ind w:left="2880" w:hanging="360"/>
-      </w:pPr>
-    </w:lvl>
-    <w:lvl w:ilvl="4" w:tplc="04150019" w:tentative="1">
-      <w:start w:val="1"/>
-      <w:numFmt w:val="lowerLetter"/>
-      <w:lvlText w:val="%5."/>
-      <w:lvlJc w:val="left"/>
-      <w:pPr>
-        <w:ind w:left="3600" w:hanging="360"/>
-      </w:pPr>
-    </w:lvl>
-    <w:lvl w:ilvl="5" w:tplc="0415001B" w:tentative="1">
-      <w:start w:val="1"/>
-      <w:numFmt w:val="lowerRoman"/>
-      <w:lvlText w:val="%6."/>
-      <w:lvlJc w:val="right"/>
-      <w:pPr>
-        <w:ind w:left="4320" w:hanging="180"/>
-      </w:pPr>
-    </w:lvl>
-    <w:lvl w:ilvl="6" w:tplc="0415000F" w:tentative="1">
-      <w:start w:val="1"/>
-      <w:numFmt w:val="decimal"/>
-      <w:lvlText w:val="%7."/>
-      <w:lvlJc w:val="left"/>
-      <w:pPr>
-        <w:ind w:left="5040" w:hanging="360"/>
-      </w:pPr>
-    </w:lvl>
-    <w:lvl w:ilvl="7" w:tplc="04150019" w:tentative="1">
-      <w:start w:val="1"/>
-      <w:numFmt w:val="lowerLetter"/>
-      <w:lvlText w:val="%8."/>
-      <w:lvlJc w:val="left"/>
-      <w:pPr>
-        <w:ind w:left="5760" w:hanging="360"/>
-      </w:pPr>
-    </w:lvl>
-    <w:lvl w:ilvl="8" w:tplc="0415001B" w:tentative="1">
-      <w:start w:val="1"/>
-      <w:numFmt w:val="lowerRoman"/>
-      <w:lvlText w:val="%9."/>
-      <w:lvlJc w:val="right"/>
-      <w:pPr>
-        <w:ind w:left="6480" w:hanging="180"/>
-      </w:pPr>
-    </w:lvl>
-  </w:abstractNum>
-  <w:abstractNum w:abstractNumId="44" w15:restartNumberingAfterBreak="0">
-    <w:nsid w:val="75EB7703"/>
-    <w:multiLevelType w:val="hybridMultilevel"/>
-    <w:tmpl w:val="1F568852"/>
-    <w:lvl w:ilvl="0" w:tplc="8C02902A">
-      <w:start w:val="1"/>
-      <w:numFmt w:val="lowerLetter"/>
-      <w:lvlText w:val="%1)"/>
-      <w:lvlJc w:val="left"/>
-      <w:pPr>
-        <w:ind w:left="1211" w:hanging="360"/>
-      </w:pPr>
-      <w:rPr>
-        <w:rFonts w:hint="default"/>
-      </w:rPr>
-    </w:lvl>
-    <w:lvl w:ilvl="1" w:tplc="04150019" w:tentative="1">
-      <w:start w:val="1"/>
-      <w:numFmt w:val="lowerLetter"/>
-      <w:lvlText w:val="%2."/>
-      <w:lvlJc w:val="left"/>
-      <w:pPr>
-        <w:ind w:left="1931" w:hanging="360"/>
-      </w:pPr>
-    </w:lvl>
-    <w:lvl w:ilvl="2" w:tplc="0415001B" w:tentative="1">
-      <w:start w:val="1"/>
-      <w:numFmt w:val="lowerRoman"/>
-      <w:lvlText w:val="%3."/>
-      <w:lvlJc w:val="right"/>
-      <w:pPr>
-        <w:ind w:left="2651" w:hanging="180"/>
-      </w:pPr>
-    </w:lvl>
-    <w:lvl w:ilvl="3" w:tplc="0415000F" w:tentative="1">
-      <w:start w:val="1"/>
-      <w:numFmt w:val="decimal"/>
-      <w:lvlText w:val="%4."/>
-      <w:lvlJc w:val="left"/>
-      <w:pPr>
-        <w:ind w:left="3371" w:hanging="360"/>
-      </w:pPr>
-    </w:lvl>
-    <w:lvl w:ilvl="4" w:tplc="04150019" w:tentative="1">
-      <w:start w:val="1"/>
-      <w:numFmt w:val="lowerLetter"/>
-      <w:lvlText w:val="%5."/>
-      <w:lvlJc w:val="left"/>
-      <w:pPr>
-        <w:ind w:left="4091" w:hanging="360"/>
-      </w:pPr>
-    </w:lvl>
-    <w:lvl w:ilvl="5" w:tplc="0415001B" w:tentative="1">
-      <w:start w:val="1"/>
-      <w:numFmt w:val="lowerRoman"/>
-      <w:lvlText w:val="%6."/>
-      <w:lvlJc w:val="right"/>
-      <w:pPr>
-        <w:ind w:left="4811" w:hanging="180"/>
-      </w:pPr>
-    </w:lvl>
-    <w:lvl w:ilvl="6" w:tplc="0415000F" w:tentative="1">
-      <w:start w:val="1"/>
-      <w:numFmt w:val="decimal"/>
-      <w:lvlText w:val="%7."/>
-      <w:lvlJc w:val="left"/>
-      <w:pPr>
-        <w:ind w:left="5531" w:hanging="360"/>
-      </w:pPr>
-    </w:lvl>
-    <w:lvl w:ilvl="7" w:tplc="04150019" w:tentative="1">
-      <w:start w:val="1"/>
-      <w:numFmt w:val="lowerLetter"/>
-      <w:lvlText w:val="%8."/>
-      <w:lvlJc w:val="left"/>
-      <w:pPr>
-        <w:ind w:left="6251" w:hanging="360"/>
-      </w:pPr>
-    </w:lvl>
-    <w:lvl w:ilvl="8" w:tplc="0415001B" w:tentative="1">
-      <w:start w:val="1"/>
-      <w:numFmt w:val="lowerRoman"/>
-      <w:lvlText w:val="%9."/>
-      <w:lvlJc w:val="right"/>
-      <w:pPr>
-        <w:ind w:left="6971" w:hanging="180"/>
-      </w:pPr>
-    </w:lvl>
-  </w:abstractNum>
-  <w:abstractNum w:abstractNumId="45" w15:restartNumberingAfterBreak="0">
+  <w:abstractNum w:abstractNumId="23" w15:restartNumberingAfterBreak="0">
     <w:nsid w:val="77F53CE3"/>
     <w:multiLevelType w:val="hybridMultilevel"/>
     <w:tmpl w:val="1248B446"/>
@@ -9777,7 +8695,7 @@
       </w:pPr>
     </w:lvl>
   </w:abstractNum>
-  <w:abstractNum w:abstractNumId="46" w15:restartNumberingAfterBreak="0">
+  <w:abstractNum w:abstractNumId="24" w15:restartNumberingAfterBreak="0">
     <w:nsid w:val="781B796A"/>
     <w:multiLevelType w:val="hybridMultilevel"/>
     <w:tmpl w:val="5A48DD08"/>
@@ -9890,355 +8808,82 @@
       </w:rPr>
     </w:lvl>
   </w:abstractNum>
-  <w:abstractNum w:abstractNumId="47" w15:restartNumberingAfterBreak="0">
-    <w:nsid w:val="7ACB1D2D"/>
-    <w:multiLevelType w:val="hybridMultilevel"/>
-    <w:tmpl w:val="C4B86E54"/>
-    <w:lvl w:ilvl="0" w:tplc="E17CE88C">
-      <w:start w:val="1"/>
-      <w:numFmt w:val="lowerLetter"/>
-      <w:lvlText w:val="%1)"/>
-      <w:lvlJc w:val="left"/>
-      <w:pPr>
-        <w:ind w:left="1211" w:hanging="360"/>
-      </w:pPr>
-      <w:rPr>
-        <w:rFonts w:hint="default"/>
-      </w:rPr>
-    </w:lvl>
-    <w:lvl w:ilvl="1" w:tplc="04150019" w:tentative="1">
-      <w:start w:val="1"/>
-      <w:numFmt w:val="lowerLetter"/>
-      <w:lvlText w:val="%2."/>
-      <w:lvlJc w:val="left"/>
-      <w:pPr>
-        <w:ind w:left="1931" w:hanging="360"/>
-      </w:pPr>
-    </w:lvl>
-    <w:lvl w:ilvl="2" w:tplc="0415001B" w:tentative="1">
-      <w:start w:val="1"/>
-      <w:numFmt w:val="lowerRoman"/>
-      <w:lvlText w:val="%3."/>
-      <w:lvlJc w:val="right"/>
-      <w:pPr>
-        <w:ind w:left="2651" w:hanging="180"/>
-      </w:pPr>
-    </w:lvl>
-    <w:lvl w:ilvl="3" w:tplc="0415000F" w:tentative="1">
-      <w:start w:val="1"/>
-      <w:numFmt w:val="decimal"/>
-      <w:lvlText w:val="%4."/>
-      <w:lvlJc w:val="left"/>
-      <w:pPr>
-        <w:ind w:left="3371" w:hanging="360"/>
-      </w:pPr>
-    </w:lvl>
-    <w:lvl w:ilvl="4" w:tplc="04150019" w:tentative="1">
-      <w:start w:val="1"/>
-      <w:numFmt w:val="lowerLetter"/>
-      <w:lvlText w:val="%5."/>
-      <w:lvlJc w:val="left"/>
-      <w:pPr>
-        <w:ind w:left="4091" w:hanging="360"/>
-      </w:pPr>
-    </w:lvl>
-    <w:lvl w:ilvl="5" w:tplc="0415001B" w:tentative="1">
-      <w:start w:val="1"/>
-      <w:numFmt w:val="lowerRoman"/>
-      <w:lvlText w:val="%6."/>
-      <w:lvlJc w:val="right"/>
-      <w:pPr>
-        <w:ind w:left="4811" w:hanging="180"/>
-      </w:pPr>
-    </w:lvl>
-    <w:lvl w:ilvl="6" w:tplc="0415000F" w:tentative="1">
-      <w:start w:val="1"/>
-      <w:numFmt w:val="decimal"/>
-      <w:lvlText w:val="%7."/>
-      <w:lvlJc w:val="left"/>
-      <w:pPr>
-        <w:ind w:left="5531" w:hanging="360"/>
-      </w:pPr>
-    </w:lvl>
-    <w:lvl w:ilvl="7" w:tplc="04150019" w:tentative="1">
-      <w:start w:val="1"/>
-      <w:numFmt w:val="lowerLetter"/>
-      <w:lvlText w:val="%8."/>
-      <w:lvlJc w:val="left"/>
-      <w:pPr>
-        <w:ind w:left="6251" w:hanging="360"/>
-      </w:pPr>
-    </w:lvl>
-    <w:lvl w:ilvl="8" w:tplc="0415001B" w:tentative="1">
-      <w:start w:val="1"/>
-      <w:numFmt w:val="lowerRoman"/>
-      <w:lvlText w:val="%9."/>
-      <w:lvlJc w:val="right"/>
-      <w:pPr>
-        <w:ind w:left="6971" w:hanging="180"/>
-      </w:pPr>
-    </w:lvl>
-  </w:abstractNum>
-  <w:abstractNum w:abstractNumId="48" w15:restartNumberingAfterBreak="0">
-    <w:nsid w:val="7B1A6615"/>
-    <w:multiLevelType w:val="hybridMultilevel"/>
-    <w:tmpl w:val="EE84EF12"/>
-    <w:lvl w:ilvl="0" w:tplc="0415000B">
-      <w:start w:val="1"/>
-      <w:numFmt w:val="bullet"/>
-      <w:lvlText w:val=""/>
-      <w:lvlJc w:val="left"/>
-      <w:pPr>
-        <w:ind w:left="1931" w:hanging="360"/>
-      </w:pPr>
-      <w:rPr>
-        <w:rFonts w:ascii="Wingdings" w:hAnsi="Wingdings" w:hint="default"/>
-      </w:rPr>
-    </w:lvl>
-    <w:lvl w:ilvl="1" w:tplc="04150003" w:tentative="1">
-      <w:start w:val="1"/>
-      <w:numFmt w:val="bullet"/>
-      <w:lvlText w:val="o"/>
-      <w:lvlJc w:val="left"/>
-      <w:pPr>
-        <w:ind w:left="2651" w:hanging="360"/>
-      </w:pPr>
-      <w:rPr>
-        <w:rFonts w:ascii="Courier New" w:hAnsi="Courier New" w:cs="Courier New" w:hint="default"/>
-      </w:rPr>
-    </w:lvl>
-    <w:lvl w:ilvl="2" w:tplc="04150005" w:tentative="1">
-      <w:start w:val="1"/>
-      <w:numFmt w:val="bullet"/>
-      <w:lvlText w:val=""/>
-      <w:lvlJc w:val="left"/>
-      <w:pPr>
-        <w:ind w:left="3371" w:hanging="360"/>
-      </w:pPr>
-      <w:rPr>
-        <w:rFonts w:ascii="Wingdings" w:hAnsi="Wingdings" w:hint="default"/>
-      </w:rPr>
-    </w:lvl>
-    <w:lvl w:ilvl="3" w:tplc="04150001" w:tentative="1">
-      <w:start w:val="1"/>
-      <w:numFmt w:val="bullet"/>
-      <w:lvlText w:val=""/>
-      <w:lvlJc w:val="left"/>
-      <w:pPr>
-        <w:ind w:left="4091" w:hanging="360"/>
-      </w:pPr>
-      <w:rPr>
-        <w:rFonts w:ascii="Symbol" w:hAnsi="Symbol" w:hint="default"/>
-      </w:rPr>
-    </w:lvl>
-    <w:lvl w:ilvl="4" w:tplc="04150003" w:tentative="1">
-      <w:start w:val="1"/>
-      <w:numFmt w:val="bullet"/>
-      <w:lvlText w:val="o"/>
-      <w:lvlJc w:val="left"/>
-      <w:pPr>
-        <w:ind w:left="4811" w:hanging="360"/>
-      </w:pPr>
-      <w:rPr>
-        <w:rFonts w:ascii="Courier New" w:hAnsi="Courier New" w:cs="Courier New" w:hint="default"/>
-      </w:rPr>
-    </w:lvl>
-    <w:lvl w:ilvl="5" w:tplc="04150005" w:tentative="1">
-      <w:start w:val="1"/>
-      <w:numFmt w:val="bullet"/>
-      <w:lvlText w:val=""/>
-      <w:lvlJc w:val="left"/>
-      <w:pPr>
-        <w:ind w:left="5531" w:hanging="360"/>
-      </w:pPr>
-      <w:rPr>
-        <w:rFonts w:ascii="Wingdings" w:hAnsi="Wingdings" w:hint="default"/>
-      </w:rPr>
-    </w:lvl>
-    <w:lvl w:ilvl="6" w:tplc="04150001" w:tentative="1">
-      <w:start w:val="1"/>
-      <w:numFmt w:val="bullet"/>
-      <w:lvlText w:val=""/>
-      <w:lvlJc w:val="left"/>
-      <w:pPr>
-        <w:ind w:left="6251" w:hanging="360"/>
-      </w:pPr>
-      <w:rPr>
-        <w:rFonts w:ascii="Symbol" w:hAnsi="Symbol" w:hint="default"/>
-      </w:rPr>
-    </w:lvl>
-    <w:lvl w:ilvl="7" w:tplc="04150003" w:tentative="1">
-      <w:start w:val="1"/>
-      <w:numFmt w:val="bullet"/>
-      <w:lvlText w:val="o"/>
-      <w:lvlJc w:val="left"/>
-      <w:pPr>
-        <w:ind w:left="6971" w:hanging="360"/>
-      </w:pPr>
-      <w:rPr>
-        <w:rFonts w:ascii="Courier New" w:hAnsi="Courier New" w:cs="Courier New" w:hint="default"/>
-      </w:rPr>
-    </w:lvl>
-    <w:lvl w:ilvl="8" w:tplc="04150005" w:tentative="1">
-      <w:start w:val="1"/>
-      <w:numFmt w:val="bullet"/>
-      <w:lvlText w:val=""/>
-      <w:lvlJc w:val="left"/>
-      <w:pPr>
-        <w:ind w:left="7691" w:hanging="360"/>
-      </w:pPr>
-      <w:rPr>
-        <w:rFonts w:ascii="Wingdings" w:hAnsi="Wingdings" w:hint="default"/>
-      </w:rPr>
-    </w:lvl>
-  </w:abstractNum>
-  <w:num w:numId="1" w16cid:durableId="1516378332">
-    <w:abstractNumId w:val="43"/>
+  <w:num w:numId="1" w16cid:durableId="869613985">
+    <w:abstractNumId w:val="5"/>
   </w:num>
-  <w:num w:numId="2" w16cid:durableId="869613985">
+  <w:num w:numId="2" w16cid:durableId="372191072">
+    <w:abstractNumId w:val="16"/>
+  </w:num>
+  <w:num w:numId="3" w16cid:durableId="1477642619">
+    <w:abstractNumId w:val="21"/>
+  </w:num>
+  <w:num w:numId="4" w16cid:durableId="1013999448">
+    <w:abstractNumId w:val="22"/>
+  </w:num>
+  <w:num w:numId="5" w16cid:durableId="1613053516">
     <w:abstractNumId w:val="6"/>
   </w:num>
-  <w:num w:numId="3" w16cid:durableId="1730759574">
-    <w:abstractNumId w:val="36"/>
+  <w:num w:numId="6" w16cid:durableId="1898589768">
+    <w:abstractNumId w:val="7"/>
   </w:num>
-  <w:num w:numId="4" w16cid:durableId="2144422051">
-    <w:abstractNumId w:val="21"/>
+  <w:num w:numId="7" w16cid:durableId="2145266248">
+    <w:abstractNumId w:val="9"/>
   </w:num>
-  <w:num w:numId="5" w16cid:durableId="1987738253">
+  <w:num w:numId="8" w16cid:durableId="681473595">
+    <w:abstractNumId w:val="4"/>
+  </w:num>
+  <w:num w:numId="9" w16cid:durableId="137500287">
+    <w:abstractNumId w:val="13"/>
+  </w:num>
+  <w:num w:numId="10" w16cid:durableId="1972862682">
+    <w:abstractNumId w:val="14"/>
+  </w:num>
+  <w:num w:numId="11" w16cid:durableId="1295716498">
+    <w:abstractNumId w:val="19"/>
+  </w:num>
+  <w:num w:numId="12" w16cid:durableId="1034814480">
+    <w:abstractNumId w:val="24"/>
+  </w:num>
+  <w:num w:numId="13" w16cid:durableId="925915685">
+    <w:abstractNumId w:val="3"/>
+  </w:num>
+  <w:num w:numId="14" w16cid:durableId="514270084">
+    <w:abstractNumId w:val="11"/>
+  </w:num>
+  <w:num w:numId="15" w16cid:durableId="346910916">
+    <w:abstractNumId w:val="17"/>
+  </w:num>
+  <w:num w:numId="16" w16cid:durableId="358238715">
     <w:abstractNumId w:val="20"/>
   </w:num>
-  <w:num w:numId="6" w16cid:durableId="1407651090">
-    <w:abstractNumId w:val="9"/>
+  <w:num w:numId="17" w16cid:durableId="953369558">
+    <w:abstractNumId w:val="10"/>
   </w:num>
-  <w:num w:numId="7" w16cid:durableId="1962570990">
-    <w:abstractNumId w:val="34"/>
+  <w:num w:numId="18" w16cid:durableId="1336954901">
+    <w:abstractNumId w:val="2"/>
   </w:num>
-  <w:num w:numId="8" w16cid:durableId="291715428">
-    <w:abstractNumId w:val="33"/>
+  <w:num w:numId="19" w16cid:durableId="1274554534">
+    <w:abstractNumId w:val="8"/>
   </w:num>
-  <w:num w:numId="9" w16cid:durableId="1090782005">
-    <w:abstractNumId w:val="7"/>
+  <w:num w:numId="20" w16cid:durableId="1693069176">
+    <w:abstractNumId w:val="15"/>
   </w:num>
-  <w:num w:numId="10" w16cid:durableId="1437676721">
-    <w:abstractNumId w:val="32"/>
-  </w:num>
-  <w:num w:numId="11" w16cid:durableId="1117066768">
-    <w:abstractNumId w:val="4"/>
-  </w:num>
-  <w:num w:numId="12" w16cid:durableId="855726725">
-    <w:abstractNumId w:val="29"/>
-  </w:num>
-  <w:num w:numId="13" w16cid:durableId="1942688469">
+  <w:num w:numId="21" w16cid:durableId="1425107598">
     <w:abstractNumId w:val="18"/>
   </w:num>
-  <w:num w:numId="14" w16cid:durableId="1168593913">
+  <w:num w:numId="22" w16cid:durableId="1766077493">
+    <w:abstractNumId w:val="1"/>
+  </w:num>
+  <w:num w:numId="23" w16cid:durableId="1249999303">
+    <w:abstractNumId w:val="23"/>
+  </w:num>
+  <w:num w:numId="24" w16cid:durableId="856383484">
+    <w:abstractNumId w:val="12"/>
+  </w:num>
+  <w:num w:numId="25" w16cid:durableId="1803960897">
     <w:abstractNumId w:val="0"/>
   </w:num>
-  <w:num w:numId="15" w16cid:durableId="1470706749">
-    <w:abstractNumId w:val="31"/>
-  </w:num>
-  <w:num w:numId="16" w16cid:durableId="604963784">
-    <w:abstractNumId w:val="39"/>
-  </w:num>
-  <w:num w:numId="17" w16cid:durableId="2086292867">
-    <w:abstractNumId w:val="12"/>
-  </w:num>
-  <w:num w:numId="18" w16cid:durableId="1884438944">
-    <w:abstractNumId w:val="30"/>
-  </w:num>
-  <w:num w:numId="19" w16cid:durableId="538321506">
-    <w:abstractNumId w:val="40"/>
-  </w:num>
-  <w:num w:numId="20" w16cid:durableId="1531843403">
-    <w:abstractNumId w:val="28"/>
-  </w:num>
-  <w:num w:numId="21" w16cid:durableId="1068192153">
-    <w:abstractNumId w:val="8"/>
-  </w:num>
-  <w:num w:numId="22" w16cid:durableId="1013074967">
-    <w:abstractNumId w:val="23"/>
-  </w:num>
-  <w:num w:numId="23" w16cid:durableId="372191072">
-    <w:abstractNumId w:val="25"/>
-  </w:num>
-  <w:num w:numId="24" w16cid:durableId="1477642619">
-    <w:abstractNumId w:val="38"/>
-  </w:num>
-  <w:num w:numId="25" w16cid:durableId="1013999448">
-    <w:abstractNumId w:val="41"/>
-  </w:num>
-  <w:num w:numId="26" w16cid:durableId="1613053516">
-    <w:abstractNumId w:val="10"/>
-  </w:num>
-  <w:num w:numId="27" w16cid:durableId="1898589768">
-    <w:abstractNumId w:val="11"/>
-  </w:num>
-  <w:num w:numId="28" w16cid:durableId="2145266248">
-    <w:abstractNumId w:val="14"/>
-  </w:num>
-  <w:num w:numId="29" w16cid:durableId="681473595">
-    <w:abstractNumId w:val="5"/>
-  </w:num>
-  <w:num w:numId="30" w16cid:durableId="137500287">
-    <w:abstractNumId w:val="19"/>
-  </w:num>
-  <w:num w:numId="31" w16cid:durableId="1972862682">
-    <w:abstractNumId w:val="22"/>
-  </w:num>
-  <w:num w:numId="32" w16cid:durableId="1295716498">
-    <w:abstractNumId w:val="35"/>
-  </w:num>
-  <w:num w:numId="33" w16cid:durableId="1981836096">
-    <w:abstractNumId w:val="42"/>
-  </w:num>
-  <w:num w:numId="34" w16cid:durableId="1034814480">
-    <w:abstractNumId w:val="46"/>
-  </w:num>
-  <w:num w:numId="35" w16cid:durableId="925915685">
-    <w:abstractNumId w:val="3"/>
-  </w:num>
-  <w:num w:numId="36" w16cid:durableId="514270084">
-    <w:abstractNumId w:val="17"/>
-  </w:num>
-  <w:num w:numId="37" w16cid:durableId="667562609">
-    <w:abstractNumId w:val="44"/>
-  </w:num>
-  <w:num w:numId="38" w16cid:durableId="1280650479">
-    <w:abstractNumId w:val="48"/>
-  </w:num>
-  <w:num w:numId="39" w16cid:durableId="346910916">
-    <w:abstractNumId w:val="26"/>
-  </w:num>
-  <w:num w:numId="40" w16cid:durableId="358238715">
-    <w:abstractNumId w:val="37"/>
-  </w:num>
-  <w:num w:numId="41" w16cid:durableId="1170607457">
-    <w:abstractNumId w:val="47"/>
-  </w:num>
-  <w:num w:numId="42" w16cid:durableId="953369558">
-    <w:abstractNumId w:val="15"/>
-  </w:num>
-  <w:num w:numId="43" w16cid:durableId="1336954901">
-    <w:abstractNumId w:val="2"/>
-  </w:num>
-  <w:num w:numId="44" w16cid:durableId="1274554534">
-    <w:abstractNumId w:val="13"/>
-  </w:num>
-  <w:num w:numId="45" w16cid:durableId="1527132834">
-    <w:abstractNumId w:val="16"/>
-  </w:num>
-  <w:num w:numId="46" w16cid:durableId="1693069176">
-    <w:abstractNumId w:val="24"/>
-  </w:num>
-  <w:num w:numId="47" w16cid:durableId="1425107598">
-    <w:abstractNumId w:val="27"/>
-  </w:num>
-  <w:num w:numId="48" w16cid:durableId="1766077493">
-    <w:abstractNumId w:val="1"/>
-  </w:num>
-  <w:num w:numId="49" w16cid:durableId="1249999303">
-    <w:abstractNumId w:val="45"/>
-  </w:num>
+  <w:numIdMacAtCleanup w:val="25"/>
 </w:numbering>
 </file>
 
@@ -11096,8 +9741,11 @@
     <w:rsidRoot w:val="002D7275"/>
     <w:rsid w:val="001F6BEA"/>
     <w:rsid w:val="002D7275"/>
+    <w:rsid w:val="008A4C03"/>
+    <w:rsid w:val="00A5197B"/>
     <w:rsid w:val="00A85E6E"/>
     <w:rsid w:val="00BE73FC"/>
+    <w:rsid w:val="00D15ECD"/>
     <w:rsid w:val="00F61431"/>
     <w:rsid w:val="00F64EB8"/>
   </w:rsids>
